--- a/Discrete Mathematics/mcqs/Unit-3.docx
+++ b/Discrete Mathematics/mcqs/Unit-3.docx
@@ -134,9 +134,8 @@
           <w:sz w:val="24"/>
           <w:szCs w:val="36"/>
         </w:rPr>
-        <w:t xml:space="preserve">       AKTU Course Code</w:t>
+        <w:t xml:space="preserve">       </w:t>
       </w:r>
-      <w:proofErr w:type="gramStart"/>
       <w:r>
         <w:rPr>
           <w:rFonts w:ascii="Times New Roman" w:hAnsi="Times New Roman" w:cs="Times New Roman"/>
@@ -144,14 +143,28 @@
           <w:sz w:val="24"/>
           <w:szCs w:val="36"/>
         </w:rPr>
-        <w:t>:</w:t>
+        <w:t xml:space="preserve">   </w:t>
       </w:r>
       <w:r>
-        <w:t>KCS</w:t>
+        <w:rPr>
+          <w:rFonts w:ascii="Times New Roman" w:hAnsi="Times New Roman" w:cs="Times New Roman"/>
+          <w:b/>
+          <w:sz w:val="24"/>
+          <w:szCs w:val="36"/>
+        </w:rPr>
+        <w:t>AKTU Course Code:</w:t>
       </w:r>
-      <w:proofErr w:type="gramEnd"/>
       <w:r>
-        <w:t>-303</w:t>
+        <w:rPr>
+          <w:rFonts w:ascii="Times New Roman" w:hAnsi="Times New Roman" w:cs="Times New Roman"/>
+          <w:b/>
+          <w:sz w:val="24"/>
+          <w:szCs w:val="36"/>
+        </w:rPr>
+        <w:t xml:space="preserve"> </w:t>
+      </w:r>
+      <w:r>
+        <w:t>KCS-303</w:t>
       </w:r>
     </w:p>
     <w:p>
@@ -180,7 +193,16 @@
           <w:sz w:val="24"/>
           <w:szCs w:val="36"/>
         </w:rPr>
-        <w:t>20</w:t>
+        <w:t>4</w:t>
+      </w:r>
+      <w:r>
+        <w:rPr>
+          <w:rFonts w:ascii="Times New Roman" w:hAnsi="Times New Roman" w:cs="Times New Roman"/>
+          <w:b/>
+          <w:sz w:val="24"/>
+          <w:szCs w:val="36"/>
+        </w:rPr>
+        <w:t>5</w:t>
       </w:r>
       <w:r>
         <w:rPr>
@@ -262,7 +284,25 @@
           <w:szCs w:val="36"/>
         </w:rPr>
         <w:tab/>
-        <w:t xml:space="preserve">        Max. Marks: 10</w:t>
+        <w:t xml:space="preserve">        Max. Marks: </w:t>
+      </w:r>
+      <w:r>
+        <w:rPr>
+          <w:rFonts w:ascii="Times New Roman" w:hAnsi="Times New Roman" w:cs="Times New Roman"/>
+          <w:b/>
+          <w:sz w:val="24"/>
+          <w:szCs w:val="36"/>
+        </w:rPr>
+        <w:t>3</w:t>
+      </w:r>
+      <w:r>
+        <w:rPr>
+          <w:rFonts w:ascii="Times New Roman" w:hAnsi="Times New Roman" w:cs="Times New Roman"/>
+          <w:b/>
+          <w:sz w:val="24"/>
+          <w:szCs w:val="36"/>
+        </w:rPr>
+        <w:t>0</w:t>
       </w:r>
     </w:p>
     <w:p>
@@ -2181,8 +2221,8 @@
               </w:rPr>
               <w:drawing>
                 <wp:inline distT="0" distB="0" distL="0" distR="0">
-                  <wp:extent cx="1759585" cy="1630680"/>
-                  <wp:effectExtent l="0" t="0" r="0" b="7620"/>
+                  <wp:extent cx="1430187" cy="1266788"/>
+                  <wp:effectExtent l="19050" t="0" r="0" b="0"/>
                   <wp:docPr id="2" name="Picture 2" descr="discrete-mathematics-questions-answers-lattices-q6">
                     <a:hlinkClick xmlns:a="http://schemas.openxmlformats.org/drawingml/2006/main" r:id="rId5"/>
                   </wp:docPr>
@@ -2204,7 +2244,7 @@
                           <a:blip r:embed="rId6">
                             <a:extLst>
                               <a:ext uri="{28A0092B-C50C-407E-A947-70E740481C1C}">
-                                <a14:useLocalDpi xmlns="" xmlns:wpc="http://schemas.microsoft.com/office/word/2010/wordprocessingCanvas" xmlns:mc="http://schemas.openxmlformats.org/markup-compatibility/2006" xmlns:o="urn:schemas-microsoft-com:office:office" xmlns:v="urn:schemas-microsoft-com:vml" xmlns:wp14="http://schemas.microsoft.com/office/word/2010/wordprocessingDrawing" xmlns:w10="urn:schemas-microsoft-com:office:word" xmlns:w="http://schemas.openxmlformats.org/wordprocessingml/2006/main" xmlns:w14="http://schemas.microsoft.com/office/word/2010/wordml" xmlns:wpg="http://schemas.microsoft.com/office/word/2010/wordprocessingGroup" xmlns:wpi="http://schemas.microsoft.com/office/word/2010/wordprocessingInk" xmlns:wps="http://schemas.microsoft.com/office/word/2010/wordprocessingShape" xmlns:a14="http://schemas.microsoft.com/office/drawing/2010/main" val="0"/>
+                                <a14:useLocalDpi xmlns:a14="http://schemas.microsoft.com/office/drawing/2010/main" xmlns:wps="http://schemas.microsoft.com/office/word/2010/wordprocessingShape" xmlns:wpi="http://schemas.microsoft.com/office/word/2010/wordprocessingInk" xmlns:wpg="http://schemas.microsoft.com/office/word/2010/wordprocessingGroup" xmlns:w14="http://schemas.microsoft.com/office/word/2010/wordml" xmlns:w="http://schemas.openxmlformats.org/wordprocessingml/2006/main" xmlns:w10="urn:schemas-microsoft-com:office:word" xmlns:wp14="http://schemas.microsoft.com/office/word/2010/wordprocessingDrawing" xmlns:v="urn:schemas-microsoft-com:vml" xmlns:o="urn:schemas-microsoft-com:office:office" xmlns:mc="http://schemas.openxmlformats.org/markup-compatibility/2006" xmlns:wpc="http://schemas.microsoft.com/office/word/2010/wordprocessingCanvas" xmlns="" val="0"/>
                               </a:ext>
                             </a:extLst>
                           </a:blip>
@@ -2216,7 +2256,7 @@
                         <pic:spPr bwMode="auto">
                           <a:xfrm>
                             <a:off x="0" y="0"/>
-                            <a:ext cx="1759585" cy="1630680"/>
+                            <a:ext cx="1431484" cy="1267937"/>
                           </a:xfrm>
                           <a:prstGeom prst="rect">
                             <a:avLst/>
@@ -2360,7 +2400,6 @@
                 <w:sz w:val="24"/>
                 <w:szCs w:val="36"/>
               </w:rPr>
-              <w:lastRenderedPageBreak/>
               <w:t>CO3</w:t>
             </w:r>
           </w:p>
@@ -2387,7 +2426,6 @@
                 <w:sz w:val="24"/>
                 <w:szCs w:val="36"/>
               </w:rPr>
-              <w:lastRenderedPageBreak/>
               <w:t>10</w:t>
             </w:r>
           </w:p>
@@ -2468,6 +2506,7 @@
                 <w:szCs w:val="23"/>
                 <w:shd w:val="clear" w:color="auto" w:fill="FFFFFF"/>
               </w:rPr>
+              <w:lastRenderedPageBreak/>
               <w:t xml:space="preserve">a) </w:t>
             </w:r>
             <w:proofErr w:type="spellStart"/>
@@ -2567,95 +2606,5589 @@
                 <w:sz w:val="24"/>
                 <w:szCs w:val="36"/>
               </w:rPr>
+              <w:lastRenderedPageBreak/>
               <w:t>CO3</w:t>
             </w:r>
+          </w:p>
+        </w:tc>
+      </w:tr>
+      <w:tr>
+        <w:tc>
+          <w:tcPr>
+            <w:tcW w:w="1008" w:type="dxa"/>
+          </w:tcPr>
+          <w:p>
+            <w:pPr>
+              <w:rPr>
+                <w:rFonts w:ascii="Times New Roman" w:hAnsi="Times New Roman" w:cs="Times New Roman"/>
+                <w:b/>
+                <w:sz w:val="24"/>
+                <w:szCs w:val="36"/>
+              </w:rPr>
+            </w:pPr>
+            <w:r>
+              <w:rPr>
+                <w:rFonts w:ascii="Times New Roman" w:hAnsi="Times New Roman" w:cs="Times New Roman"/>
+                <w:b/>
+                <w:sz w:val="24"/>
+                <w:szCs w:val="36"/>
+              </w:rPr>
+              <w:lastRenderedPageBreak/>
+              <w:t>11</w:t>
+            </w:r>
+          </w:p>
+        </w:tc>
+        <w:tc>
+          <w:tcPr>
+            <w:tcW w:w="7560" w:type="dxa"/>
+          </w:tcPr>
+          <w:p>
+            <w:pPr>
+              <w:shd w:val="clear" w:color="auto" w:fill="FFFFFF"/>
+              <w:textAlignment w:val="baseline"/>
+              <w:rPr>
+                <w:rFonts w:ascii="Arial" w:eastAsia="Times New Roman" w:hAnsi="Arial" w:cs="Arial"/>
+                <w:color w:val="273239"/>
+              </w:rPr>
+            </w:pPr>
+            <w:r>
+              <w:rPr>
+                <w:rFonts w:ascii="Arial" w:eastAsia="Times New Roman" w:hAnsi="Arial" w:cs="Arial"/>
+                <w:color w:val="273239"/>
+              </w:rPr>
+              <w:t>Consider the following Boolean expression.</w:t>
+            </w:r>
+          </w:p>
+          <w:p>
+            <w:pPr>
+              <w:shd w:val="clear" w:color="auto" w:fill="FFFFFF" w:themeFill="background1"/>
+              <w:tabs>
+                <w:tab w:val="left" w:pos="916"/>
+                <w:tab w:val="left" w:pos="1832"/>
+                <w:tab w:val="left" w:pos="2748"/>
+                <w:tab w:val="left" w:pos="3664"/>
+                <w:tab w:val="left" w:pos="4580"/>
+                <w:tab w:val="left" w:pos="5496"/>
+                <w:tab w:val="left" w:pos="6412"/>
+                <w:tab w:val="left" w:pos="7328"/>
+                <w:tab w:val="left" w:pos="8244"/>
+                <w:tab w:val="left" w:pos="9160"/>
+                <w:tab w:val="left" w:pos="10076"/>
+                <w:tab w:val="left" w:pos="10992"/>
+                <w:tab w:val="left" w:pos="11908"/>
+                <w:tab w:val="left" w:pos="12824"/>
+                <w:tab w:val="left" w:pos="13740"/>
+                <w:tab w:val="left" w:pos="14656"/>
+              </w:tabs>
+              <w:spacing w:after="136"/>
+              <w:textAlignment w:val="baseline"/>
+              <w:rPr>
+                <w:rFonts w:ascii="Consolas" w:eastAsia="Times New Roman" w:hAnsi="Consolas" w:cs="Courier New"/>
+                <w:sz w:val="24"/>
+                <w:szCs w:val="24"/>
+              </w:rPr>
+            </w:pPr>
+            <w:r>
+              <w:rPr>
+                <w:rFonts w:ascii="Consolas" w:eastAsia="Times New Roman" w:hAnsi="Consolas" w:cs="Courier New"/>
+                <w:sz w:val="24"/>
+                <w:szCs w:val="24"/>
+              </w:rPr>
+              <w:t xml:space="preserve">F=(X+Y+Z)(X'+Y)(Y'+Z) </w:t>
+            </w:r>
+          </w:p>
+          <w:p>
+            <w:pPr>
+              <w:shd w:val="clear" w:color="auto" w:fill="FFFFFF"/>
+              <w:textAlignment w:val="baseline"/>
+              <w:rPr>
+                <w:rFonts w:ascii="Arial" w:eastAsia="Times New Roman" w:hAnsi="Arial" w:cs="Arial"/>
+                <w:color w:val="273239"/>
+              </w:rPr>
+            </w:pPr>
+            <w:r>
+              <w:rPr>
+                <w:rFonts w:ascii="Arial" w:eastAsia="Times New Roman" w:hAnsi="Arial" w:cs="Arial"/>
+                <w:color w:val="273239"/>
+              </w:rPr>
+              <w:t>Which of the following Boolean expressions is/are equivalent to F' (complement of F)?</w:t>
+            </w:r>
+          </w:p>
+          <w:p>
+            <w:pPr>
+              <w:shd w:val="clear" w:color="auto" w:fill="FFFFFF"/>
+              <w:textAlignment w:val="baseline"/>
+              <w:rPr>
+                <w:rFonts w:ascii="Arial" w:eastAsia="Times New Roman" w:hAnsi="Arial" w:cs="Arial"/>
+                <w:color w:val="273239"/>
+              </w:rPr>
+            </w:pPr>
+          </w:p>
+          <w:tbl>
+            <w:tblPr>
+              <w:tblW w:w="7099" w:type="dxa"/>
+              <w:shd w:val="clear" w:color="auto" w:fill="FFFFFF"/>
+              <w:tblCellMar>
+                <w:left w:w="0" w:type="dxa"/>
+                <w:right w:w="240" w:type="dxa"/>
+              </w:tblCellMar>
+              <w:tblLook w:val="04A0"/>
+            </w:tblPr>
+            <w:tblGrid>
+              <w:gridCol w:w="7099"/>
+            </w:tblGrid>
+            <w:tr>
+              <w:tc>
+                <w:tcPr>
+                  <w:tcW w:w="0" w:type="auto"/>
+                  <w:tcBorders>
+                    <w:top w:val="nil"/>
+                    <w:left w:val="nil"/>
+                    <w:right w:val="nil"/>
+                  </w:tcBorders>
+                  <w:shd w:val="clear" w:color="auto" w:fill="FFFFFF"/>
+                  <w:tcMar>
+                    <w:top w:w="0" w:type="dxa"/>
+                    <w:left w:w="0" w:type="dxa"/>
+                    <w:bottom w:w="0" w:type="dxa"/>
+                    <w:right w:w="0" w:type="dxa"/>
+                  </w:tcMar>
+                  <w:vAlign w:val="center"/>
+                  <w:hideMark/>
+                </w:tcPr>
+                <w:p>
+                  <w:pPr>
+                    <w:pStyle w:val="ListParagraph"/>
+                    <w:numPr>
+                      <w:ilvl w:val="0"/>
+                      <w:numId w:val="28"/>
+                    </w:numPr>
+                    <w:spacing w:after="0" w:line="480" w:lineRule="auto"/>
+                    <w:textAlignment w:val="baseline"/>
+                    <w:rPr>
+                      <w:rFonts w:ascii="Arial" w:eastAsia="Times New Roman" w:hAnsi="Arial" w:cs="Arial"/>
+                    </w:rPr>
+                  </w:pPr>
+                  <w:r>
+                    <w:rPr>
+                      <w:rFonts w:ascii="Arial" w:eastAsia="Times New Roman" w:hAnsi="Arial" w:cs="Arial"/>
+                    </w:rPr>
+                    <w:t>(X'+Y'+Z')(X+Y')(Y+Z')</w:t>
+                  </w:r>
+                </w:p>
+              </w:tc>
+            </w:tr>
+            <w:tr>
+              <w:tc>
+                <w:tcPr>
+                  <w:tcW w:w="0" w:type="auto"/>
+                  <w:tcBorders>
+                    <w:top w:val="nil"/>
+                    <w:left w:val="nil"/>
+                    <w:bottom w:val="nil"/>
+                    <w:right w:val="nil"/>
+                  </w:tcBorders>
+                  <w:shd w:val="clear" w:color="auto" w:fill="FFFFFF" w:themeFill="background1"/>
+                  <w:tcMar>
+                    <w:top w:w="0" w:type="dxa"/>
+                    <w:left w:w="0" w:type="dxa"/>
+                    <w:bottom w:w="0" w:type="dxa"/>
+                    <w:right w:w="0" w:type="dxa"/>
+                  </w:tcMar>
+                  <w:vAlign w:val="center"/>
+                  <w:hideMark/>
+                </w:tcPr>
+                <w:p>
+                  <w:pPr>
+                    <w:pStyle w:val="ListParagraph"/>
+                    <w:numPr>
+                      <w:ilvl w:val="0"/>
+                      <w:numId w:val="28"/>
+                    </w:numPr>
+                    <w:spacing w:after="0" w:line="480" w:lineRule="auto"/>
+                    <w:textAlignment w:val="baseline"/>
+                    <w:rPr>
+                      <w:rFonts w:ascii="Arial" w:eastAsia="Times New Roman" w:hAnsi="Arial" w:cs="Arial"/>
+                      <w:color w:val="000000"/>
+                    </w:rPr>
+                  </w:pPr>
+                  <w:r>
+                    <w:rPr>
+                      <w:rFonts w:ascii="Arial" w:eastAsia="Times New Roman" w:hAnsi="Arial" w:cs="Arial"/>
+                      <w:color w:val="000000"/>
+                    </w:rPr>
+                    <w:t>XY'+Z'</w:t>
+                  </w:r>
+                </w:p>
+              </w:tc>
+            </w:tr>
+            <w:tr>
+              <w:tc>
+                <w:tcPr>
+                  <w:tcW w:w="0" w:type="auto"/>
+                  <w:tcBorders>
+                    <w:top w:val="nil"/>
+                    <w:left w:val="nil"/>
+                    <w:bottom w:val="nil"/>
+                    <w:right w:val="nil"/>
+                  </w:tcBorders>
+                  <w:shd w:val="clear" w:color="auto" w:fill="FFFFFF"/>
+                  <w:tcMar>
+                    <w:top w:w="0" w:type="dxa"/>
+                    <w:left w:w="0" w:type="dxa"/>
+                    <w:bottom w:w="0" w:type="dxa"/>
+                    <w:right w:w="0" w:type="dxa"/>
+                  </w:tcMar>
+                  <w:vAlign w:val="center"/>
+                  <w:hideMark/>
+                </w:tcPr>
+                <w:p>
+                  <w:pPr>
+                    <w:pStyle w:val="ListParagraph"/>
+                    <w:numPr>
+                      <w:ilvl w:val="0"/>
+                      <w:numId w:val="28"/>
+                    </w:numPr>
+                    <w:spacing w:after="0" w:line="480" w:lineRule="auto"/>
+                    <w:textAlignment w:val="baseline"/>
+                    <w:rPr>
+                      <w:rFonts w:ascii="Arial" w:eastAsia="Times New Roman" w:hAnsi="Arial" w:cs="Arial"/>
+                    </w:rPr>
+                  </w:pPr>
+                  <w:r>
+                    <w:rPr>
+                      <w:rFonts w:ascii="Arial" w:eastAsia="Times New Roman" w:hAnsi="Arial" w:cs="Arial"/>
+                    </w:rPr>
+                    <w:t>(X+Z')(Y'+Z')</w:t>
+                  </w:r>
+                </w:p>
+              </w:tc>
+            </w:tr>
+            <w:tr>
+              <w:tc>
+                <w:tcPr>
+                  <w:tcW w:w="0" w:type="auto"/>
+                  <w:tcBorders>
+                    <w:top w:val="nil"/>
+                    <w:left w:val="nil"/>
+                    <w:bottom w:val="nil"/>
+                    <w:right w:val="nil"/>
+                  </w:tcBorders>
+                  <w:shd w:val="clear" w:color="auto" w:fill="FFFFFF"/>
+                  <w:tcMar>
+                    <w:top w:w="0" w:type="dxa"/>
+                    <w:left w:w="0" w:type="dxa"/>
+                    <w:bottom w:w="0" w:type="dxa"/>
+                    <w:right w:w="0" w:type="dxa"/>
+                  </w:tcMar>
+                  <w:vAlign w:val="center"/>
+                  <w:hideMark/>
+                </w:tcPr>
+                <w:p>
+                  <w:pPr>
+                    <w:pStyle w:val="ListParagraph"/>
+                    <w:numPr>
+                      <w:ilvl w:val="0"/>
+                      <w:numId w:val="28"/>
+                    </w:numPr>
+                    <w:spacing w:after="0" w:line="480" w:lineRule="auto"/>
+                    <w:textAlignment w:val="baseline"/>
+                    <w:rPr>
+                      <w:rFonts w:ascii="Arial" w:eastAsia="Times New Roman" w:hAnsi="Arial" w:cs="Arial"/>
+                    </w:rPr>
+                  </w:pPr>
+                  <w:r>
+                    <w:rPr>
+                      <w:rFonts w:ascii="Arial" w:eastAsia="Times New Roman" w:hAnsi="Arial" w:cs="Arial"/>
+                    </w:rPr>
+                    <w:t>XY'+YZ'+X'Y'Z'</w:t>
+                  </w:r>
+                </w:p>
+              </w:tc>
+            </w:tr>
+          </w:tbl>
+          <w:p>
+            <w:pPr>
+              <w:rPr>
+                <w:rFonts w:ascii="Open Sans" w:hAnsi="Open Sans" w:cs="Open Sans"/>
+                <w:color w:val="3A3A3A"/>
+                <w:sz w:val="23"/>
+                <w:szCs w:val="23"/>
+                <w:shd w:val="clear" w:color="auto" w:fill="FFFFFF"/>
+              </w:rPr>
+            </w:pPr>
+          </w:p>
+        </w:tc>
+        <w:tc>
+          <w:tcPr>
+            <w:tcW w:w="1008" w:type="dxa"/>
+            <w:vAlign w:val="center"/>
+          </w:tcPr>
+          <w:p>
+            <w:pPr>
+              <w:jc w:val="center"/>
+              <w:rPr>
+                <w:rFonts w:ascii="Times New Roman" w:hAnsi="Times New Roman" w:cs="Times New Roman"/>
+                <w:b/>
+                <w:sz w:val="24"/>
+                <w:szCs w:val="36"/>
+              </w:rPr>
+            </w:pPr>
+          </w:p>
+        </w:tc>
+      </w:tr>
+      <w:tr>
+        <w:tc>
+          <w:tcPr>
+            <w:tcW w:w="1008" w:type="dxa"/>
+          </w:tcPr>
+          <w:p>
+            <w:pPr>
+              <w:rPr>
+                <w:rFonts w:ascii="Times New Roman" w:hAnsi="Times New Roman" w:cs="Times New Roman"/>
+                <w:b/>
+                <w:sz w:val="24"/>
+                <w:szCs w:val="36"/>
+              </w:rPr>
+            </w:pPr>
+            <w:r>
+              <w:rPr>
+                <w:rFonts w:ascii="Times New Roman" w:hAnsi="Times New Roman" w:cs="Times New Roman"/>
+                <w:b/>
+                <w:sz w:val="24"/>
+                <w:szCs w:val="36"/>
+              </w:rPr>
+              <w:t>12</w:t>
+            </w:r>
+          </w:p>
+        </w:tc>
+        <w:tc>
+          <w:tcPr>
+            <w:tcW w:w="7560" w:type="dxa"/>
+          </w:tcPr>
+          <w:p>
+            <w:pPr>
+              <w:shd w:val="clear" w:color="auto" w:fill="FFFFFF"/>
+              <w:textAlignment w:val="baseline"/>
+              <w:rPr>
+                <w:rFonts w:ascii="Arial" w:eastAsia="Times New Roman" w:hAnsi="Arial" w:cs="Arial"/>
+                <w:color w:val="273239"/>
+              </w:rPr>
+            </w:pPr>
+            <w:r>
+              <w:rPr>
+                <w:rFonts w:ascii="Arial" w:eastAsia="Times New Roman" w:hAnsi="Arial" w:cs="Arial"/>
+                <w:color w:val="273239"/>
+              </w:rPr>
+              <w:t xml:space="preserve">The following is the </w:t>
+            </w:r>
+            <w:proofErr w:type="spellStart"/>
+            <w:r>
+              <w:rPr>
+                <w:rFonts w:ascii="Arial" w:eastAsia="Times New Roman" w:hAnsi="Arial" w:cs="Arial"/>
+                <w:color w:val="273239"/>
+              </w:rPr>
+              <w:t>Hasse</w:t>
+            </w:r>
+            <w:proofErr w:type="spellEnd"/>
+            <w:r>
+              <w:rPr>
+                <w:rFonts w:ascii="Arial" w:eastAsia="Times New Roman" w:hAnsi="Arial" w:cs="Arial"/>
+                <w:color w:val="273239"/>
+              </w:rPr>
+              <w:t xml:space="preserve"> diagram of the </w:t>
+            </w:r>
+            <w:proofErr w:type="spellStart"/>
+            <w:r>
+              <w:rPr>
+                <w:rFonts w:ascii="Arial" w:eastAsia="Times New Roman" w:hAnsi="Arial" w:cs="Arial"/>
+                <w:color w:val="273239"/>
+              </w:rPr>
+              <w:t>poset</w:t>
+            </w:r>
+            <w:proofErr w:type="spellEnd"/>
+            <w:r>
+              <w:rPr>
+                <w:rFonts w:ascii="Arial" w:eastAsia="Times New Roman" w:hAnsi="Arial" w:cs="Arial"/>
+                <w:color w:val="273239"/>
+              </w:rPr>
+              <w:t xml:space="preserve"> [{a, b, c, d, e}, ≤]</w:t>
+            </w:r>
+            <w:r>
+              <w:rPr>
+                <w:rFonts w:ascii="Arial" w:eastAsia="Times New Roman" w:hAnsi="Arial" w:cs="Arial"/>
+                <w:noProof/>
+                <w:color w:val="0000FF"/>
+                <w:bdr w:val="none" w:sz="0" w:space="0" w:color="auto" w:frame="1"/>
+              </w:rPr>
+              <w:drawing>
+                <wp:inline distT="0" distB="0" distL="0" distR="0">
+                  <wp:extent cx="1841080" cy="1526875"/>
+                  <wp:effectExtent l="19050" t="0" r="6770" b="0"/>
+                  <wp:docPr id="1" name="Picture 1" descr="GATECS2005Q9">
+                    <a:hlinkClick xmlns:a="http://schemas.openxmlformats.org/drawingml/2006/main" r:id="rId7"/>
+                  </wp:docPr>
+                  <wp:cNvGraphicFramePr>
+                    <a:graphicFrameLocks xmlns:a="http://schemas.openxmlformats.org/drawingml/2006/main" noChangeAspect="1"/>
+                  </wp:cNvGraphicFramePr>
+                  <a:graphic xmlns:a="http://schemas.openxmlformats.org/drawingml/2006/main">
+                    <a:graphicData uri="http://schemas.openxmlformats.org/drawingml/2006/picture">
+                      <pic:pic xmlns:pic="http://schemas.openxmlformats.org/drawingml/2006/picture">
+                        <pic:nvPicPr>
+                          <pic:cNvPr id="0" name="Picture 1" descr="GATECS2005Q9">
+                            <a:hlinkClick r:id="rId7"/>
+                          </pic:cNvPr>
+                          <pic:cNvPicPr>
+                            <a:picLocks noChangeAspect="1" noChangeArrowheads="1"/>
+                          </pic:cNvPicPr>
+                        </pic:nvPicPr>
+                        <pic:blipFill>
+                          <a:blip r:embed="rId8"/>
+                          <a:srcRect/>
+                          <a:stretch>
+                            <a:fillRect/>
+                          </a:stretch>
+                        </pic:blipFill>
+                        <pic:spPr bwMode="auto">
+                          <a:xfrm>
+                            <a:off x="0" y="0"/>
+                            <a:ext cx="1845933" cy="1530900"/>
+                          </a:xfrm>
+                          <a:prstGeom prst="rect">
+                            <a:avLst/>
+                          </a:prstGeom>
+                          <a:noFill/>
+                          <a:ln w="9525">
+                            <a:noFill/>
+                            <a:miter lim="800000"/>
+                            <a:headEnd/>
+                            <a:tailEnd/>
+                          </a:ln>
+                        </pic:spPr>
+                      </pic:pic>
+                    </a:graphicData>
+                  </a:graphic>
+                </wp:inline>
+              </w:drawing>
+            </w:r>
+            <w:r>
+              <w:rPr>
+                <w:rFonts w:ascii="Arial" w:eastAsia="Times New Roman" w:hAnsi="Arial" w:cs="Arial"/>
+                <w:color w:val="273239"/>
+              </w:rPr>
+              <w:t xml:space="preserve">The </w:t>
+            </w:r>
+            <w:proofErr w:type="spellStart"/>
+            <w:r>
+              <w:rPr>
+                <w:rFonts w:ascii="Arial" w:eastAsia="Times New Roman" w:hAnsi="Arial" w:cs="Arial"/>
+                <w:color w:val="273239"/>
+              </w:rPr>
+              <w:t>poset</w:t>
+            </w:r>
+            <w:proofErr w:type="spellEnd"/>
+            <w:r>
+              <w:rPr>
+                <w:rFonts w:ascii="Arial" w:eastAsia="Times New Roman" w:hAnsi="Arial" w:cs="Arial"/>
+                <w:color w:val="273239"/>
+              </w:rPr>
+              <w:t xml:space="preserve"> is</w:t>
+            </w:r>
+          </w:p>
+          <w:tbl>
+            <w:tblPr>
+              <w:tblW w:w="7099" w:type="dxa"/>
+              <w:shd w:val="clear" w:color="auto" w:fill="FFFFFF"/>
+              <w:tblCellMar>
+                <w:left w:w="0" w:type="dxa"/>
+                <w:right w:w="240" w:type="dxa"/>
+              </w:tblCellMar>
+              <w:tblLook w:val="04A0"/>
+            </w:tblPr>
+            <w:tblGrid>
+              <w:gridCol w:w="7099"/>
+            </w:tblGrid>
+            <w:tr>
+              <w:tc>
+                <w:tcPr>
+                  <w:tcW w:w="0" w:type="auto"/>
+                  <w:tcBorders>
+                    <w:top w:val="nil"/>
+                    <w:left w:val="nil"/>
+                    <w:bottom w:val="nil"/>
+                    <w:right w:val="nil"/>
+                  </w:tcBorders>
+                  <w:shd w:val="clear" w:color="auto" w:fill="FFFFFF"/>
+                  <w:tcMar>
+                    <w:top w:w="0" w:type="dxa"/>
+                    <w:left w:w="0" w:type="dxa"/>
+                    <w:bottom w:w="0" w:type="dxa"/>
+                    <w:right w:w="0" w:type="dxa"/>
+                  </w:tcMar>
+                  <w:vAlign w:val="center"/>
+                  <w:hideMark/>
+                </w:tcPr>
+                <w:p>
+                  <w:pPr>
+                    <w:pStyle w:val="ListParagraph"/>
+                    <w:numPr>
+                      <w:ilvl w:val="0"/>
+                      <w:numId w:val="29"/>
+                    </w:numPr>
+                    <w:spacing w:after="0" w:line="480" w:lineRule="auto"/>
+                    <w:textAlignment w:val="baseline"/>
+                    <w:rPr>
+                      <w:rFonts w:ascii="Arial" w:eastAsia="Times New Roman" w:hAnsi="Arial" w:cs="Arial"/>
+                    </w:rPr>
+                  </w:pPr>
+                  <w:r>
+                    <w:rPr>
+                      <w:rFonts w:ascii="Arial" w:eastAsia="Times New Roman" w:hAnsi="Arial" w:cs="Arial"/>
+                    </w:rPr>
+                    <w:t>not a lattice</w:t>
+                  </w:r>
+                </w:p>
+              </w:tc>
+            </w:tr>
+            <w:tr>
+              <w:tc>
+                <w:tcPr>
+                  <w:tcW w:w="0" w:type="auto"/>
+                  <w:tcBorders>
+                    <w:top w:val="nil"/>
+                    <w:left w:val="nil"/>
+                    <w:bottom w:val="nil"/>
+                    <w:right w:val="nil"/>
+                  </w:tcBorders>
+                  <w:shd w:val="clear" w:color="auto" w:fill="FFFFFF"/>
+                  <w:tcMar>
+                    <w:top w:w="0" w:type="dxa"/>
+                    <w:left w:w="0" w:type="dxa"/>
+                    <w:bottom w:w="0" w:type="dxa"/>
+                    <w:right w:w="0" w:type="dxa"/>
+                  </w:tcMar>
+                  <w:vAlign w:val="center"/>
+                  <w:hideMark/>
+                </w:tcPr>
+                <w:p>
+                  <w:pPr>
+                    <w:pStyle w:val="ListParagraph"/>
+                    <w:numPr>
+                      <w:ilvl w:val="0"/>
+                      <w:numId w:val="29"/>
+                    </w:numPr>
+                    <w:spacing w:after="0" w:line="480" w:lineRule="auto"/>
+                    <w:textAlignment w:val="baseline"/>
+                    <w:rPr>
+                      <w:rFonts w:ascii="Arial" w:eastAsia="Times New Roman" w:hAnsi="Arial" w:cs="Arial"/>
+                    </w:rPr>
+                  </w:pPr>
+                  <w:r>
+                    <w:rPr>
+                      <w:rFonts w:ascii="Arial" w:eastAsia="Times New Roman" w:hAnsi="Arial" w:cs="Arial"/>
+                    </w:rPr>
+                    <w:t>a lattice but not a distributive lattice</w:t>
+                  </w:r>
+                </w:p>
+              </w:tc>
+            </w:tr>
+            <w:tr>
+              <w:tc>
+                <w:tcPr>
+                  <w:tcW w:w="0" w:type="auto"/>
+                  <w:tcBorders>
+                    <w:top w:val="nil"/>
+                    <w:left w:val="nil"/>
+                    <w:bottom w:val="nil"/>
+                    <w:right w:val="nil"/>
+                  </w:tcBorders>
+                  <w:shd w:val="clear" w:color="auto" w:fill="FFFFFF"/>
+                  <w:tcMar>
+                    <w:top w:w="0" w:type="dxa"/>
+                    <w:left w:w="0" w:type="dxa"/>
+                    <w:bottom w:w="0" w:type="dxa"/>
+                    <w:right w:w="0" w:type="dxa"/>
+                  </w:tcMar>
+                  <w:vAlign w:val="center"/>
+                  <w:hideMark/>
+                </w:tcPr>
+                <w:p>
+                  <w:pPr>
+                    <w:pStyle w:val="ListParagraph"/>
+                    <w:numPr>
+                      <w:ilvl w:val="0"/>
+                      <w:numId w:val="29"/>
+                    </w:numPr>
+                    <w:spacing w:after="0" w:line="480" w:lineRule="auto"/>
+                    <w:textAlignment w:val="baseline"/>
+                    <w:rPr>
+                      <w:rFonts w:ascii="Arial" w:eastAsia="Times New Roman" w:hAnsi="Arial" w:cs="Arial"/>
+                    </w:rPr>
+                  </w:pPr>
+                  <w:r>
+                    <w:rPr>
+                      <w:rFonts w:ascii="Arial" w:eastAsia="Times New Roman" w:hAnsi="Arial" w:cs="Arial"/>
+                    </w:rPr>
+                    <w:t xml:space="preserve"> </w:t>
+                  </w:r>
+                  <w:r>
+                    <w:rPr>
+                      <w:rFonts w:ascii="Arial" w:eastAsia="Times New Roman" w:hAnsi="Arial" w:cs="Arial"/>
+                    </w:rPr>
+                    <w:t>a distributive lattice but not a Boolean algebra</w:t>
+                  </w:r>
+                </w:p>
+              </w:tc>
+            </w:tr>
+            <w:tr>
+              <w:tc>
+                <w:tcPr>
+                  <w:tcW w:w="0" w:type="auto"/>
+                  <w:tcBorders>
+                    <w:top w:val="nil"/>
+                    <w:left w:val="nil"/>
+                    <w:bottom w:val="nil"/>
+                    <w:right w:val="nil"/>
+                  </w:tcBorders>
+                  <w:shd w:val="clear" w:color="auto" w:fill="FFFFFF"/>
+                  <w:tcMar>
+                    <w:top w:w="0" w:type="dxa"/>
+                    <w:left w:w="0" w:type="dxa"/>
+                    <w:bottom w:w="0" w:type="dxa"/>
+                    <w:right w:w="0" w:type="dxa"/>
+                  </w:tcMar>
+                  <w:vAlign w:val="center"/>
+                  <w:hideMark/>
+                </w:tcPr>
+                <w:p>
+                  <w:pPr>
+                    <w:pStyle w:val="ListParagraph"/>
+                    <w:numPr>
+                      <w:ilvl w:val="0"/>
+                      <w:numId w:val="29"/>
+                    </w:numPr>
+                    <w:spacing w:after="0" w:line="480" w:lineRule="auto"/>
+                    <w:textAlignment w:val="baseline"/>
+                    <w:rPr>
+                      <w:rFonts w:ascii="Arial" w:eastAsia="Times New Roman" w:hAnsi="Arial" w:cs="Arial"/>
+                    </w:rPr>
+                  </w:pPr>
+                  <w:r>
+                    <w:rPr>
+                      <w:rFonts w:ascii="Arial" w:eastAsia="Times New Roman" w:hAnsi="Arial" w:cs="Arial"/>
+                    </w:rPr>
+                    <w:t>a Boolean algebra</w:t>
+                  </w:r>
+                </w:p>
+              </w:tc>
+            </w:tr>
+          </w:tbl>
+          <w:p>
+            <w:pPr>
+              <w:shd w:val="clear" w:color="auto" w:fill="FFFFFF"/>
+              <w:textAlignment w:val="baseline"/>
+              <w:rPr>
+                <w:rFonts w:ascii="Arial" w:eastAsia="Times New Roman" w:hAnsi="Arial" w:cs="Arial"/>
+                <w:color w:val="273239"/>
+              </w:rPr>
+            </w:pPr>
+          </w:p>
+        </w:tc>
+        <w:tc>
+          <w:tcPr>
+            <w:tcW w:w="1008" w:type="dxa"/>
+            <w:vAlign w:val="center"/>
+          </w:tcPr>
+          <w:p>
+            <w:pPr>
+              <w:jc w:val="center"/>
+              <w:rPr>
+                <w:rFonts w:ascii="Times New Roman" w:hAnsi="Times New Roman" w:cs="Times New Roman"/>
+                <w:b/>
+                <w:sz w:val="24"/>
+                <w:szCs w:val="36"/>
+              </w:rPr>
+            </w:pPr>
+          </w:p>
+        </w:tc>
+      </w:tr>
+      <w:tr>
+        <w:tc>
+          <w:tcPr>
+            <w:tcW w:w="1008" w:type="dxa"/>
+          </w:tcPr>
+          <w:p>
+            <w:pPr>
+              <w:rPr>
+                <w:rFonts w:ascii="Times New Roman" w:hAnsi="Times New Roman" w:cs="Times New Roman"/>
+                <w:b/>
+                <w:sz w:val="24"/>
+                <w:szCs w:val="36"/>
+              </w:rPr>
+            </w:pPr>
+            <w:r>
+              <w:rPr>
+                <w:rFonts w:ascii="Times New Roman" w:hAnsi="Times New Roman" w:cs="Times New Roman"/>
+                <w:b/>
+                <w:sz w:val="24"/>
+                <w:szCs w:val="36"/>
+              </w:rPr>
+              <w:t>13</w:t>
+            </w:r>
+          </w:p>
+        </w:tc>
+        <w:tc>
+          <w:tcPr>
+            <w:tcW w:w="7560" w:type="dxa"/>
+          </w:tcPr>
+          <w:p>
+            <w:pPr>
+              <w:shd w:val="clear" w:color="auto" w:fill="FFFFFF"/>
+              <w:textAlignment w:val="baseline"/>
+              <w:rPr>
+                <w:rFonts w:ascii="Arial" w:eastAsia="Times New Roman" w:hAnsi="Arial" w:cs="Arial"/>
+                <w:color w:val="273239"/>
+              </w:rPr>
+            </w:pPr>
+            <w:r>
+              <w:rPr>
+                <w:rFonts w:ascii="Arial" w:eastAsia="Times New Roman" w:hAnsi="Arial" w:cs="Arial"/>
+                <w:color w:val="273239"/>
+              </w:rPr>
+              <w:t xml:space="preserve">In a lattice defined by the </w:t>
+            </w:r>
+            <w:proofErr w:type="spellStart"/>
+            <w:r>
+              <w:rPr>
+                <w:rFonts w:ascii="Arial" w:eastAsia="Times New Roman" w:hAnsi="Arial" w:cs="Arial"/>
+                <w:color w:val="273239"/>
+              </w:rPr>
+              <w:t>Hasse</w:t>
+            </w:r>
+            <w:proofErr w:type="spellEnd"/>
+            <w:r>
+              <w:rPr>
+                <w:rFonts w:ascii="Arial" w:eastAsia="Times New Roman" w:hAnsi="Arial" w:cs="Arial"/>
+                <w:color w:val="273239"/>
+              </w:rPr>
+              <w:t xml:space="preserve"> diagram given in figure 3.3, how many complements does the element 'e' have? </w:t>
+            </w:r>
+            <w:r>
+              <w:rPr>
+                <w:rFonts w:ascii="Arial" w:eastAsia="Times New Roman" w:hAnsi="Arial" w:cs="Arial"/>
+                <w:noProof/>
+                <w:color w:val="273239"/>
+              </w:rPr>
+              <w:drawing>
+                <wp:inline distT="0" distB="0" distL="0" distR="0">
+                  <wp:extent cx="1285240" cy="1233805"/>
+                  <wp:effectExtent l="19050" t="0" r="0" b="0"/>
+                  <wp:docPr id="3" name="Picture 3" descr="asd"/>
+                  <wp:cNvGraphicFramePr>
+                    <a:graphicFrameLocks xmlns:a="http://schemas.openxmlformats.org/drawingml/2006/main" noChangeAspect="1"/>
+                  </wp:cNvGraphicFramePr>
+                  <a:graphic xmlns:a="http://schemas.openxmlformats.org/drawingml/2006/main">
+                    <a:graphicData uri="http://schemas.openxmlformats.org/drawingml/2006/picture">
+                      <pic:pic xmlns:pic="http://schemas.openxmlformats.org/drawingml/2006/picture">
+                        <pic:nvPicPr>
+                          <pic:cNvPr id="0" name="Picture 3" descr="asd"/>
+                          <pic:cNvPicPr>
+                            <a:picLocks noChangeAspect="1" noChangeArrowheads="1"/>
+                          </pic:cNvPicPr>
+                        </pic:nvPicPr>
+                        <pic:blipFill>
+                          <a:blip r:embed="rId9"/>
+                          <a:srcRect/>
+                          <a:stretch>
+                            <a:fillRect/>
+                          </a:stretch>
+                        </pic:blipFill>
+                        <pic:spPr bwMode="auto">
+                          <a:xfrm>
+                            <a:off x="0" y="0"/>
+                            <a:ext cx="1285240" cy="1233805"/>
+                          </a:xfrm>
+                          <a:prstGeom prst="rect">
+                            <a:avLst/>
+                          </a:prstGeom>
+                          <a:noFill/>
+                          <a:ln w="9525">
+                            <a:noFill/>
+                            <a:miter lim="800000"/>
+                            <a:headEnd/>
+                            <a:tailEnd/>
+                          </a:ln>
+                        </pic:spPr>
+                      </pic:pic>
+                    </a:graphicData>
+                  </a:graphic>
+                </wp:inline>
+              </w:drawing>
+            </w:r>
+            <w:r>
+              <w:rPr>
+                <w:rFonts w:ascii="Arial" w:eastAsia="Times New Roman" w:hAnsi="Arial" w:cs="Arial"/>
+                <w:color w:val="273239"/>
+              </w:rPr>
+              <w:t>         </w:t>
+            </w:r>
+          </w:p>
+          <w:tbl>
+            <w:tblPr>
+              <w:tblW w:w="7099" w:type="dxa"/>
+              <w:shd w:val="clear" w:color="auto" w:fill="FFFFFF"/>
+              <w:tblCellMar>
+                <w:left w:w="0" w:type="dxa"/>
+                <w:right w:w="240" w:type="dxa"/>
+              </w:tblCellMar>
+              <w:tblLook w:val="04A0"/>
+            </w:tblPr>
+            <w:tblGrid>
+              <w:gridCol w:w="7099"/>
+            </w:tblGrid>
+            <w:tr>
+              <w:tc>
+                <w:tcPr>
+                  <w:tcW w:w="0" w:type="auto"/>
+                  <w:tcBorders>
+                    <w:top w:val="nil"/>
+                    <w:left w:val="nil"/>
+                    <w:bottom w:val="nil"/>
+                    <w:right w:val="nil"/>
+                  </w:tcBorders>
+                  <w:shd w:val="clear" w:color="auto" w:fill="FFFFFF"/>
+                  <w:tcMar>
+                    <w:top w:w="0" w:type="dxa"/>
+                    <w:left w:w="0" w:type="dxa"/>
+                    <w:bottom w:w="0" w:type="dxa"/>
+                    <w:right w:w="0" w:type="dxa"/>
+                  </w:tcMar>
+                  <w:vAlign w:val="center"/>
+                  <w:hideMark/>
+                </w:tcPr>
+                <w:p>
+                  <w:pPr>
+                    <w:pStyle w:val="ListParagraph"/>
+                    <w:numPr>
+                      <w:ilvl w:val="0"/>
+                      <w:numId w:val="30"/>
+                    </w:numPr>
+                    <w:spacing w:after="0" w:line="480" w:lineRule="auto"/>
+                    <w:textAlignment w:val="baseline"/>
+                    <w:rPr>
+                      <w:rFonts w:ascii="Arial" w:eastAsia="Times New Roman" w:hAnsi="Arial" w:cs="Arial"/>
+                    </w:rPr>
+                  </w:pPr>
+                  <w:r>
+                    <w:rPr>
+                      <w:rFonts w:ascii="Arial" w:eastAsia="Times New Roman" w:hAnsi="Arial" w:cs="Arial"/>
+                    </w:rPr>
+                    <w:t>2</w:t>
+                  </w:r>
+                </w:p>
+              </w:tc>
+            </w:tr>
+            <w:tr>
+              <w:tc>
+                <w:tcPr>
+                  <w:tcW w:w="0" w:type="auto"/>
+                  <w:tcBorders>
+                    <w:top w:val="nil"/>
+                    <w:left w:val="nil"/>
+                    <w:bottom w:val="nil"/>
+                    <w:right w:val="nil"/>
+                  </w:tcBorders>
+                  <w:shd w:val="clear" w:color="auto" w:fill="FFFFFF"/>
+                  <w:tcMar>
+                    <w:top w:w="0" w:type="dxa"/>
+                    <w:left w:w="0" w:type="dxa"/>
+                    <w:bottom w:w="0" w:type="dxa"/>
+                    <w:right w:w="0" w:type="dxa"/>
+                  </w:tcMar>
+                  <w:vAlign w:val="center"/>
+                  <w:hideMark/>
+                </w:tcPr>
+                <w:p>
+                  <w:pPr>
+                    <w:pStyle w:val="ListParagraph"/>
+                    <w:numPr>
+                      <w:ilvl w:val="0"/>
+                      <w:numId w:val="30"/>
+                    </w:numPr>
+                    <w:spacing w:after="0" w:line="480" w:lineRule="auto"/>
+                    <w:textAlignment w:val="baseline"/>
+                    <w:rPr>
+                      <w:rFonts w:ascii="Arial" w:eastAsia="Times New Roman" w:hAnsi="Arial" w:cs="Arial"/>
+                    </w:rPr>
+                  </w:pPr>
+                  <w:r>
+                    <w:rPr>
+                      <w:rFonts w:ascii="Arial" w:eastAsia="Times New Roman" w:hAnsi="Arial" w:cs="Arial"/>
+                    </w:rPr>
+                    <w:t>3</w:t>
+                  </w:r>
+                </w:p>
+              </w:tc>
+            </w:tr>
+            <w:tr>
+              <w:tc>
+                <w:tcPr>
+                  <w:tcW w:w="0" w:type="auto"/>
+                  <w:tcBorders>
+                    <w:top w:val="nil"/>
+                    <w:left w:val="nil"/>
+                    <w:bottom w:val="nil"/>
+                    <w:right w:val="nil"/>
+                  </w:tcBorders>
+                  <w:shd w:val="clear" w:color="auto" w:fill="FFFFFF"/>
+                  <w:tcMar>
+                    <w:top w:w="0" w:type="dxa"/>
+                    <w:left w:w="0" w:type="dxa"/>
+                    <w:bottom w:w="0" w:type="dxa"/>
+                    <w:right w:w="0" w:type="dxa"/>
+                  </w:tcMar>
+                  <w:vAlign w:val="center"/>
+                  <w:hideMark/>
+                </w:tcPr>
+                <w:p>
+                  <w:pPr>
+                    <w:pStyle w:val="ListParagraph"/>
+                    <w:numPr>
+                      <w:ilvl w:val="0"/>
+                      <w:numId w:val="30"/>
+                    </w:numPr>
+                    <w:spacing w:after="0" w:line="480" w:lineRule="auto"/>
+                    <w:textAlignment w:val="baseline"/>
+                    <w:rPr>
+                      <w:rFonts w:ascii="Arial" w:eastAsia="Times New Roman" w:hAnsi="Arial" w:cs="Arial"/>
+                    </w:rPr>
+                  </w:pPr>
+                  <w:r>
+                    <w:rPr>
+                      <w:rFonts w:ascii="Arial" w:eastAsia="Times New Roman" w:hAnsi="Arial" w:cs="Arial"/>
+                    </w:rPr>
+                    <w:lastRenderedPageBreak/>
+                    <w:t>0</w:t>
+                  </w:r>
+                </w:p>
+              </w:tc>
+            </w:tr>
+            <w:tr>
+              <w:tc>
+                <w:tcPr>
+                  <w:tcW w:w="0" w:type="auto"/>
+                  <w:tcBorders>
+                    <w:top w:val="nil"/>
+                    <w:left w:val="nil"/>
+                    <w:bottom w:val="nil"/>
+                    <w:right w:val="nil"/>
+                  </w:tcBorders>
+                  <w:shd w:val="clear" w:color="auto" w:fill="FFFFFF"/>
+                  <w:tcMar>
+                    <w:top w:w="0" w:type="dxa"/>
+                    <w:left w:w="0" w:type="dxa"/>
+                    <w:bottom w:w="0" w:type="dxa"/>
+                    <w:right w:w="0" w:type="dxa"/>
+                  </w:tcMar>
+                  <w:vAlign w:val="center"/>
+                  <w:hideMark/>
+                </w:tcPr>
+                <w:p>
+                  <w:pPr>
+                    <w:pStyle w:val="ListParagraph"/>
+                    <w:numPr>
+                      <w:ilvl w:val="0"/>
+                      <w:numId w:val="30"/>
+                    </w:numPr>
+                    <w:spacing w:after="0" w:line="480" w:lineRule="auto"/>
+                    <w:textAlignment w:val="baseline"/>
+                    <w:rPr>
+                      <w:rFonts w:ascii="Arial" w:eastAsia="Times New Roman" w:hAnsi="Arial" w:cs="Arial"/>
+                    </w:rPr>
+                  </w:pPr>
+                  <w:r>
+                    <w:rPr>
+                      <w:rFonts w:ascii="Arial" w:eastAsia="Times New Roman" w:hAnsi="Arial" w:cs="Arial"/>
+                    </w:rPr>
+                    <w:t>1</w:t>
+                  </w:r>
+                </w:p>
+              </w:tc>
+            </w:tr>
+          </w:tbl>
+          <w:p>
+            <w:pPr>
+              <w:shd w:val="clear" w:color="auto" w:fill="FFFFFF"/>
+              <w:textAlignment w:val="baseline"/>
+              <w:rPr>
+                <w:rFonts w:ascii="Arial" w:eastAsia="Times New Roman" w:hAnsi="Arial" w:cs="Arial"/>
+                <w:color w:val="273239"/>
+              </w:rPr>
+            </w:pPr>
+          </w:p>
+        </w:tc>
+        <w:tc>
+          <w:tcPr>
+            <w:tcW w:w="1008" w:type="dxa"/>
+            <w:vAlign w:val="center"/>
+          </w:tcPr>
+          <w:p>
+            <w:pPr>
+              <w:jc w:val="center"/>
+              <w:rPr>
+                <w:rFonts w:ascii="Times New Roman" w:hAnsi="Times New Roman" w:cs="Times New Roman"/>
+                <w:b/>
+                <w:sz w:val="24"/>
+                <w:szCs w:val="36"/>
+              </w:rPr>
+            </w:pPr>
+          </w:p>
+        </w:tc>
+      </w:tr>
+      <w:tr>
+        <w:tc>
+          <w:tcPr>
+            <w:tcW w:w="1008" w:type="dxa"/>
+          </w:tcPr>
+          <w:p>
+            <w:pPr>
+              <w:rPr>
+                <w:rFonts w:ascii="Times New Roman" w:hAnsi="Times New Roman" w:cs="Times New Roman"/>
+                <w:b/>
+                <w:sz w:val="24"/>
+                <w:szCs w:val="36"/>
+              </w:rPr>
+            </w:pPr>
+            <w:r>
+              <w:rPr>
+                <w:rFonts w:ascii="Times New Roman" w:hAnsi="Times New Roman" w:cs="Times New Roman"/>
+                <w:b/>
+                <w:sz w:val="24"/>
+                <w:szCs w:val="36"/>
+              </w:rPr>
+              <w:lastRenderedPageBreak/>
+              <w:t>14</w:t>
+            </w:r>
+          </w:p>
+        </w:tc>
+        <w:tc>
+          <w:tcPr>
+            <w:tcW w:w="7560" w:type="dxa"/>
+          </w:tcPr>
+          <w:p>
+            <w:pPr>
+              <w:shd w:val="clear" w:color="auto" w:fill="FFFFFF"/>
+              <w:textAlignment w:val="baseline"/>
+              <w:rPr>
+                <w:rFonts w:ascii="Arial" w:eastAsia="Times New Roman" w:hAnsi="Arial" w:cs="Arial"/>
+                <w:color w:val="273239"/>
+              </w:rPr>
+            </w:pPr>
+            <w:r>
+              <w:rPr>
+                <w:rFonts w:ascii="Arial" w:eastAsia="Times New Roman" w:hAnsi="Arial" w:cs="Arial"/>
+                <w:color w:val="273239"/>
+              </w:rPr>
+              <w:t>A partial order ≤ is defined on the set </w:t>
+            </w:r>
+            <w:r>
+              <w:rPr>
+                <w:rFonts w:ascii="Arial" w:eastAsia="Times New Roman" w:hAnsi="Arial" w:cs="Arial"/>
+                <w:i/>
+                <w:iCs/>
+                <w:color w:val="273239"/>
+              </w:rPr>
+              <w:t>S= {x, a</w:t>
+            </w:r>
+            <w:r>
+              <w:rPr>
+                <w:rFonts w:ascii="Arial" w:eastAsia="Times New Roman" w:hAnsi="Arial" w:cs="Arial"/>
+                <w:i/>
+                <w:iCs/>
+                <w:color w:val="273239"/>
+                <w:sz w:val="16"/>
+                <w:vertAlign w:val="subscript"/>
+              </w:rPr>
+              <w:t>1</w:t>
+            </w:r>
+            <w:r>
+              <w:rPr>
+                <w:rFonts w:ascii="Arial" w:eastAsia="Times New Roman" w:hAnsi="Arial" w:cs="Arial"/>
+                <w:i/>
+                <w:iCs/>
+                <w:color w:val="273239"/>
+              </w:rPr>
+              <w:t xml:space="preserve">, </w:t>
+            </w:r>
+            <w:proofErr w:type="gramStart"/>
+            <w:r>
+              <w:rPr>
+                <w:rFonts w:ascii="Arial" w:eastAsia="Times New Roman" w:hAnsi="Arial" w:cs="Arial"/>
+                <w:i/>
+                <w:iCs/>
+                <w:color w:val="273239"/>
+              </w:rPr>
+              <w:t>a</w:t>
+            </w:r>
+            <w:r>
+              <w:rPr>
+                <w:rFonts w:ascii="Arial" w:eastAsia="Times New Roman" w:hAnsi="Arial" w:cs="Arial"/>
+                <w:i/>
+                <w:iCs/>
+                <w:color w:val="273239"/>
+                <w:sz w:val="16"/>
+                <w:vertAlign w:val="subscript"/>
+              </w:rPr>
+              <w:t>2</w:t>
+            </w:r>
+            <w:r>
+              <w:rPr>
+                <w:rFonts w:ascii="Arial" w:eastAsia="Times New Roman" w:hAnsi="Arial" w:cs="Arial"/>
+                <w:i/>
+                <w:iCs/>
+                <w:color w:val="273239"/>
+              </w:rPr>
+              <w:t>,.....a</w:t>
+            </w:r>
+            <w:r>
+              <w:rPr>
+                <w:rFonts w:ascii="Arial" w:eastAsia="Times New Roman" w:hAnsi="Arial" w:cs="Arial"/>
+                <w:i/>
+                <w:iCs/>
+                <w:color w:val="273239"/>
+                <w:sz w:val="16"/>
+                <w:vertAlign w:val="subscript"/>
+              </w:rPr>
+              <w:t>n</w:t>
+            </w:r>
+            <w:proofErr w:type="gramEnd"/>
+            <w:r>
+              <w:rPr>
+                <w:rFonts w:ascii="Arial" w:eastAsia="Times New Roman" w:hAnsi="Arial" w:cs="Arial"/>
+                <w:i/>
+                <w:iCs/>
+                <w:color w:val="273239"/>
+              </w:rPr>
+              <w:t>, y}</w:t>
+            </w:r>
+            <w:r>
+              <w:rPr>
+                <w:rFonts w:ascii="Arial" w:eastAsia="Times New Roman" w:hAnsi="Arial" w:cs="Arial"/>
+                <w:color w:val="273239"/>
+              </w:rPr>
+              <w:t> as </w:t>
+            </w:r>
+            <w:r>
+              <w:rPr>
+                <w:rFonts w:ascii="Arial" w:eastAsia="Times New Roman" w:hAnsi="Arial" w:cs="Arial"/>
+                <w:i/>
+                <w:iCs/>
+                <w:color w:val="273239"/>
+              </w:rPr>
+              <w:t xml:space="preserve">x &lt; </w:t>
+            </w:r>
+            <w:proofErr w:type="spellStart"/>
+            <w:r>
+              <w:rPr>
+                <w:rFonts w:ascii="Arial" w:eastAsia="Times New Roman" w:hAnsi="Arial" w:cs="Arial"/>
+                <w:i/>
+                <w:iCs/>
+                <w:color w:val="273239"/>
+              </w:rPr>
+              <w:t>a</w:t>
+            </w:r>
+            <w:r>
+              <w:rPr>
+                <w:rFonts w:ascii="Arial" w:eastAsia="Times New Roman" w:hAnsi="Arial" w:cs="Arial"/>
+                <w:i/>
+                <w:iCs/>
+                <w:color w:val="273239"/>
+                <w:sz w:val="16"/>
+                <w:vertAlign w:val="subscript"/>
+              </w:rPr>
+              <w:t>i</w:t>
+            </w:r>
+            <w:proofErr w:type="spellEnd"/>
+            <w:r>
+              <w:rPr>
+                <w:rFonts w:ascii="Arial" w:eastAsia="Times New Roman" w:hAnsi="Arial" w:cs="Arial"/>
+                <w:color w:val="273239"/>
+              </w:rPr>
+              <w:t> for all</w:t>
+            </w:r>
+            <w:r>
+              <w:rPr>
+                <w:rFonts w:ascii="Arial" w:eastAsia="Times New Roman" w:hAnsi="Arial" w:cs="Arial"/>
+                <w:i/>
+                <w:iCs/>
+                <w:color w:val="273239"/>
+              </w:rPr>
+              <w:t> </w:t>
+            </w:r>
+            <w:proofErr w:type="spellStart"/>
+            <w:r>
+              <w:rPr>
+                <w:rFonts w:ascii="Arial" w:eastAsia="Times New Roman" w:hAnsi="Arial" w:cs="Arial"/>
+                <w:i/>
+                <w:iCs/>
+                <w:color w:val="273239"/>
+              </w:rPr>
+              <w:t>i</w:t>
+            </w:r>
+            <w:proofErr w:type="spellEnd"/>
+            <w:r>
+              <w:rPr>
+                <w:rFonts w:ascii="Arial" w:eastAsia="Times New Roman" w:hAnsi="Arial" w:cs="Arial"/>
+                <w:color w:val="273239"/>
+              </w:rPr>
+              <w:t> and </w:t>
+            </w:r>
+            <w:proofErr w:type="spellStart"/>
+            <w:r>
+              <w:rPr>
+                <w:rFonts w:ascii="Arial" w:eastAsia="Times New Roman" w:hAnsi="Arial" w:cs="Arial"/>
+                <w:i/>
+                <w:iCs/>
+                <w:color w:val="273239"/>
+              </w:rPr>
+              <w:t>a</w:t>
+            </w:r>
+            <w:r>
+              <w:rPr>
+                <w:rFonts w:ascii="Arial" w:eastAsia="Times New Roman" w:hAnsi="Arial" w:cs="Arial"/>
+                <w:i/>
+                <w:iCs/>
+                <w:color w:val="273239"/>
+                <w:sz w:val="16"/>
+                <w:vertAlign w:val="subscript"/>
+              </w:rPr>
+              <w:t>i</w:t>
+            </w:r>
+            <w:proofErr w:type="spellEnd"/>
+            <w:r>
+              <w:rPr>
+                <w:rFonts w:ascii="Arial" w:eastAsia="Times New Roman" w:hAnsi="Arial" w:cs="Arial"/>
+                <w:i/>
+                <w:iCs/>
+                <w:color w:val="273239"/>
+              </w:rPr>
+              <w:t> ≤ y</w:t>
+            </w:r>
+            <w:r>
+              <w:rPr>
+                <w:rFonts w:ascii="Arial" w:eastAsia="Times New Roman" w:hAnsi="Arial" w:cs="Arial"/>
+                <w:color w:val="273239"/>
+              </w:rPr>
+              <w:t> for all </w:t>
+            </w:r>
+            <w:proofErr w:type="spellStart"/>
+            <w:r>
+              <w:rPr>
+                <w:rFonts w:ascii="Arial" w:eastAsia="Times New Roman" w:hAnsi="Arial" w:cs="Arial"/>
+                <w:i/>
+                <w:iCs/>
+                <w:color w:val="273239"/>
+              </w:rPr>
+              <w:t>i</w:t>
+            </w:r>
+            <w:proofErr w:type="spellEnd"/>
+            <w:r>
+              <w:rPr>
+                <w:rFonts w:ascii="Arial" w:eastAsia="Times New Roman" w:hAnsi="Arial" w:cs="Arial"/>
+                <w:color w:val="273239"/>
+              </w:rPr>
+              <w:t>, where n≥1. The number of total orders on the set S which contain the partial order ≤ is</w:t>
+            </w:r>
+          </w:p>
+          <w:tbl>
+            <w:tblPr>
+              <w:tblW w:w="7099" w:type="dxa"/>
+              <w:shd w:val="clear" w:color="auto" w:fill="FFFFFF"/>
+              <w:tblCellMar>
+                <w:left w:w="0" w:type="dxa"/>
+                <w:right w:w="240" w:type="dxa"/>
+              </w:tblCellMar>
+              <w:tblLook w:val="04A0"/>
+            </w:tblPr>
+            <w:tblGrid>
+              <w:gridCol w:w="7099"/>
+            </w:tblGrid>
+            <w:tr>
+              <w:tc>
+                <w:tcPr>
+                  <w:tcW w:w="0" w:type="auto"/>
+                  <w:tcBorders>
+                    <w:top w:val="nil"/>
+                    <w:left w:val="nil"/>
+                    <w:bottom w:val="nil"/>
+                    <w:right w:val="nil"/>
+                  </w:tcBorders>
+                  <w:shd w:val="clear" w:color="auto" w:fill="FFFFFF"/>
+                  <w:tcMar>
+                    <w:top w:w="0" w:type="dxa"/>
+                    <w:left w:w="0" w:type="dxa"/>
+                    <w:bottom w:w="0" w:type="dxa"/>
+                    <w:right w:w="0" w:type="dxa"/>
+                  </w:tcMar>
+                  <w:vAlign w:val="center"/>
+                  <w:hideMark/>
+                </w:tcPr>
+                <w:p>
+                  <w:pPr>
+                    <w:pStyle w:val="ListParagraph"/>
+                    <w:numPr>
+                      <w:ilvl w:val="0"/>
+                      <w:numId w:val="31"/>
+                    </w:numPr>
+                    <w:spacing w:after="0" w:line="480" w:lineRule="auto"/>
+                    <w:textAlignment w:val="baseline"/>
+                    <w:rPr>
+                      <w:rFonts w:ascii="Arial" w:eastAsia="Times New Roman" w:hAnsi="Arial" w:cs="Arial"/>
+                    </w:rPr>
+                  </w:pPr>
+                  <w:proofErr w:type="gramStart"/>
+                  <w:r>
+                    <w:rPr>
+                      <w:rFonts w:ascii="Arial" w:eastAsia="Times New Roman" w:hAnsi="Arial" w:cs="Arial"/>
+                    </w:rPr>
+                    <w:t>n</w:t>
+                  </w:r>
+                  <w:proofErr w:type="gramEnd"/>
+                  <w:r>
+                    <w:rPr>
+                      <w:rFonts w:ascii="Arial" w:eastAsia="Times New Roman" w:hAnsi="Arial" w:cs="Arial"/>
+                    </w:rPr>
+                    <w:t>!</w:t>
+                  </w:r>
+                </w:p>
+              </w:tc>
+            </w:tr>
+            <w:tr>
+              <w:tc>
+                <w:tcPr>
+                  <w:tcW w:w="0" w:type="auto"/>
+                  <w:tcBorders>
+                    <w:top w:val="nil"/>
+                    <w:left w:val="nil"/>
+                    <w:bottom w:val="nil"/>
+                    <w:right w:val="nil"/>
+                  </w:tcBorders>
+                  <w:shd w:val="clear" w:color="auto" w:fill="FFFFFF"/>
+                  <w:tcMar>
+                    <w:top w:w="0" w:type="dxa"/>
+                    <w:left w:w="0" w:type="dxa"/>
+                    <w:bottom w:w="0" w:type="dxa"/>
+                    <w:right w:w="0" w:type="dxa"/>
+                  </w:tcMar>
+                  <w:vAlign w:val="center"/>
+                  <w:hideMark/>
+                </w:tcPr>
+                <w:p>
+                  <w:pPr>
+                    <w:pStyle w:val="ListParagraph"/>
+                    <w:numPr>
+                      <w:ilvl w:val="0"/>
+                      <w:numId w:val="31"/>
+                    </w:numPr>
+                    <w:spacing w:after="0" w:line="480" w:lineRule="auto"/>
+                    <w:textAlignment w:val="baseline"/>
+                    <w:rPr>
+                      <w:rFonts w:ascii="Arial" w:eastAsia="Times New Roman" w:hAnsi="Arial" w:cs="Arial"/>
+                    </w:rPr>
+                  </w:pPr>
+                  <w:r>
+                    <w:rPr>
+                      <w:rFonts w:ascii="Arial" w:eastAsia="Times New Roman" w:hAnsi="Arial" w:cs="Arial"/>
+                    </w:rPr>
+                    <w:t>n+2</w:t>
+                  </w:r>
+                </w:p>
+              </w:tc>
+            </w:tr>
+            <w:tr>
+              <w:tc>
+                <w:tcPr>
+                  <w:tcW w:w="0" w:type="auto"/>
+                  <w:tcBorders>
+                    <w:top w:val="nil"/>
+                    <w:left w:val="nil"/>
+                    <w:bottom w:val="nil"/>
+                    <w:right w:val="nil"/>
+                  </w:tcBorders>
+                  <w:shd w:val="clear" w:color="auto" w:fill="FFFFFF"/>
+                  <w:tcMar>
+                    <w:top w:w="0" w:type="dxa"/>
+                    <w:left w:w="0" w:type="dxa"/>
+                    <w:bottom w:w="0" w:type="dxa"/>
+                    <w:right w:w="0" w:type="dxa"/>
+                  </w:tcMar>
+                  <w:vAlign w:val="center"/>
+                  <w:hideMark/>
+                </w:tcPr>
+                <w:p>
+                  <w:pPr>
+                    <w:pStyle w:val="ListParagraph"/>
+                    <w:numPr>
+                      <w:ilvl w:val="0"/>
+                      <w:numId w:val="31"/>
+                    </w:numPr>
+                    <w:spacing w:after="0" w:line="480" w:lineRule="auto"/>
+                    <w:textAlignment w:val="baseline"/>
+                    <w:rPr>
+                      <w:rFonts w:ascii="Arial" w:eastAsia="Times New Roman" w:hAnsi="Arial" w:cs="Arial"/>
+                    </w:rPr>
+                  </w:pPr>
+                  <w:r>
+                    <w:rPr>
+                      <w:rFonts w:ascii="Arial" w:eastAsia="Times New Roman" w:hAnsi="Arial" w:cs="Arial"/>
+                    </w:rPr>
+                    <w:t>n</w:t>
+                  </w:r>
+                </w:p>
+              </w:tc>
+            </w:tr>
+            <w:tr>
+              <w:tc>
+                <w:tcPr>
+                  <w:tcW w:w="0" w:type="auto"/>
+                  <w:tcBorders>
+                    <w:top w:val="nil"/>
+                    <w:left w:val="nil"/>
+                    <w:bottom w:val="nil"/>
+                    <w:right w:val="nil"/>
+                  </w:tcBorders>
+                  <w:shd w:val="clear" w:color="auto" w:fill="FFFFFF"/>
+                  <w:tcMar>
+                    <w:top w:w="0" w:type="dxa"/>
+                    <w:left w:w="0" w:type="dxa"/>
+                    <w:bottom w:w="0" w:type="dxa"/>
+                    <w:right w:w="0" w:type="dxa"/>
+                  </w:tcMar>
+                  <w:vAlign w:val="center"/>
+                  <w:hideMark/>
+                </w:tcPr>
+                <w:p>
+                  <w:pPr>
+                    <w:pStyle w:val="ListParagraph"/>
+                    <w:numPr>
+                      <w:ilvl w:val="0"/>
+                      <w:numId w:val="31"/>
+                    </w:numPr>
+                    <w:spacing w:after="0" w:line="480" w:lineRule="auto"/>
+                    <w:textAlignment w:val="baseline"/>
+                    <w:rPr>
+                      <w:rFonts w:ascii="Arial" w:eastAsia="Times New Roman" w:hAnsi="Arial" w:cs="Arial"/>
+                    </w:rPr>
+                  </w:pPr>
+                  <w:r>
+                    <w:rPr>
+                      <w:rFonts w:ascii="Arial" w:eastAsia="Times New Roman" w:hAnsi="Arial" w:cs="Arial"/>
+                    </w:rPr>
+                    <w:t>1</w:t>
+                  </w:r>
+                </w:p>
+              </w:tc>
+            </w:tr>
+          </w:tbl>
+          <w:p>
+            <w:pPr>
+              <w:shd w:val="clear" w:color="auto" w:fill="FFFFFF"/>
+              <w:textAlignment w:val="baseline"/>
+              <w:rPr>
+                <w:rFonts w:ascii="Arial" w:eastAsia="Times New Roman" w:hAnsi="Arial" w:cs="Arial"/>
+                <w:color w:val="273239"/>
+              </w:rPr>
+            </w:pPr>
+          </w:p>
+        </w:tc>
+        <w:tc>
+          <w:tcPr>
+            <w:tcW w:w="1008" w:type="dxa"/>
+            <w:vAlign w:val="center"/>
+          </w:tcPr>
+          <w:p>
+            <w:pPr>
+              <w:jc w:val="center"/>
+              <w:rPr>
+                <w:rFonts w:ascii="Times New Roman" w:hAnsi="Times New Roman" w:cs="Times New Roman"/>
+                <w:b/>
+                <w:sz w:val="24"/>
+                <w:szCs w:val="36"/>
+              </w:rPr>
+            </w:pPr>
+          </w:p>
+        </w:tc>
+      </w:tr>
+      <w:tr>
+        <w:tc>
+          <w:tcPr>
+            <w:tcW w:w="1008" w:type="dxa"/>
+          </w:tcPr>
+          <w:p>
+            <w:pPr>
+              <w:rPr>
+                <w:rFonts w:ascii="Times New Roman" w:hAnsi="Times New Roman" w:cs="Times New Roman"/>
+                <w:b/>
+                <w:sz w:val="24"/>
+                <w:szCs w:val="36"/>
+              </w:rPr>
+            </w:pPr>
+            <w:r>
+              <w:rPr>
+                <w:rFonts w:ascii="Times New Roman" w:hAnsi="Times New Roman" w:cs="Times New Roman"/>
+                <w:b/>
+                <w:sz w:val="24"/>
+                <w:szCs w:val="36"/>
+              </w:rPr>
+              <w:t>15</w:t>
+            </w:r>
+          </w:p>
+        </w:tc>
+        <w:tc>
+          <w:tcPr>
+            <w:tcW w:w="7560" w:type="dxa"/>
+          </w:tcPr>
+          <w:p>
+            <w:pPr>
+              <w:shd w:val="clear" w:color="auto" w:fill="FFFFFF"/>
+              <w:textAlignment w:val="baseline"/>
+              <w:rPr>
+                <w:rFonts w:ascii="Arial" w:eastAsia="Times New Roman" w:hAnsi="Arial" w:cs="Arial"/>
+                <w:color w:val="273239"/>
+              </w:rPr>
+            </w:pPr>
+            <w:r>
+              <w:rPr>
+                <w:rFonts w:ascii="Arial" w:eastAsia="Times New Roman" w:hAnsi="Arial" w:cs="Arial"/>
+                <w:color w:val="273239"/>
+              </w:rPr>
+              <w:t xml:space="preserve">Let X= {2, 3, 6, 12, 24}, Let ≤ be the partial order defined by X ≤ Y if x divides y. Number of edges in the </w:t>
+            </w:r>
+            <w:proofErr w:type="spellStart"/>
+            <w:r>
+              <w:rPr>
+                <w:rFonts w:ascii="Arial" w:eastAsia="Times New Roman" w:hAnsi="Arial" w:cs="Arial"/>
+                <w:color w:val="273239"/>
+              </w:rPr>
+              <w:t>Hasse</w:t>
+            </w:r>
+            <w:proofErr w:type="spellEnd"/>
+            <w:r>
+              <w:rPr>
+                <w:rFonts w:ascii="Arial" w:eastAsia="Times New Roman" w:hAnsi="Arial" w:cs="Arial"/>
+                <w:color w:val="273239"/>
+              </w:rPr>
+              <w:t xml:space="preserve"> diagram of (X,≤) is</w:t>
+            </w:r>
+          </w:p>
+          <w:tbl>
+            <w:tblPr>
+              <w:tblW w:w="7099" w:type="dxa"/>
+              <w:shd w:val="clear" w:color="auto" w:fill="FFFFFF"/>
+              <w:tblCellMar>
+                <w:left w:w="0" w:type="dxa"/>
+                <w:right w:w="240" w:type="dxa"/>
+              </w:tblCellMar>
+              <w:tblLook w:val="04A0"/>
+            </w:tblPr>
+            <w:tblGrid>
+              <w:gridCol w:w="7099"/>
+            </w:tblGrid>
+            <w:tr>
+              <w:tc>
+                <w:tcPr>
+                  <w:tcW w:w="0" w:type="auto"/>
+                  <w:tcBorders>
+                    <w:top w:val="nil"/>
+                    <w:left w:val="nil"/>
+                    <w:bottom w:val="nil"/>
+                    <w:right w:val="nil"/>
+                  </w:tcBorders>
+                  <w:shd w:val="clear" w:color="auto" w:fill="FFFFFF"/>
+                  <w:tcMar>
+                    <w:top w:w="0" w:type="dxa"/>
+                    <w:left w:w="0" w:type="dxa"/>
+                    <w:bottom w:w="0" w:type="dxa"/>
+                    <w:right w:w="0" w:type="dxa"/>
+                  </w:tcMar>
+                  <w:vAlign w:val="center"/>
+                  <w:hideMark/>
+                </w:tcPr>
+                <w:p>
+                  <w:pPr>
+                    <w:pStyle w:val="ListParagraph"/>
+                    <w:numPr>
+                      <w:ilvl w:val="0"/>
+                      <w:numId w:val="32"/>
+                    </w:numPr>
+                    <w:spacing w:after="0" w:line="480" w:lineRule="auto"/>
+                    <w:textAlignment w:val="baseline"/>
+                    <w:rPr>
+                      <w:rFonts w:ascii="Arial" w:eastAsia="Times New Roman" w:hAnsi="Arial" w:cs="Arial"/>
+                    </w:rPr>
+                  </w:pPr>
+                  <w:r>
+                    <w:rPr>
+                      <w:rFonts w:ascii="Arial" w:eastAsia="Times New Roman" w:hAnsi="Arial" w:cs="Arial"/>
+                    </w:rPr>
+                    <w:t>3</w:t>
+                  </w:r>
+                </w:p>
+              </w:tc>
+            </w:tr>
+            <w:tr>
+              <w:tc>
+                <w:tcPr>
+                  <w:tcW w:w="0" w:type="auto"/>
+                  <w:tcBorders>
+                    <w:top w:val="nil"/>
+                    <w:left w:val="nil"/>
+                    <w:bottom w:val="nil"/>
+                    <w:right w:val="nil"/>
+                  </w:tcBorders>
+                  <w:shd w:val="clear" w:color="auto" w:fill="FFFFFF"/>
+                  <w:tcMar>
+                    <w:top w:w="0" w:type="dxa"/>
+                    <w:left w:w="0" w:type="dxa"/>
+                    <w:bottom w:w="0" w:type="dxa"/>
+                    <w:right w:w="0" w:type="dxa"/>
+                  </w:tcMar>
+                  <w:vAlign w:val="center"/>
+                  <w:hideMark/>
+                </w:tcPr>
+                <w:p>
+                  <w:pPr>
+                    <w:pStyle w:val="ListParagraph"/>
+                    <w:numPr>
+                      <w:ilvl w:val="0"/>
+                      <w:numId w:val="32"/>
+                    </w:numPr>
+                    <w:spacing w:after="0" w:line="480" w:lineRule="auto"/>
+                    <w:textAlignment w:val="baseline"/>
+                    <w:rPr>
+                      <w:rFonts w:ascii="Arial" w:eastAsia="Times New Roman" w:hAnsi="Arial" w:cs="Arial"/>
+                    </w:rPr>
+                  </w:pPr>
+                  <w:r>
+                    <w:rPr>
+                      <w:rFonts w:ascii="Arial" w:eastAsia="Times New Roman" w:hAnsi="Arial" w:cs="Arial"/>
+                    </w:rPr>
+                    <w:t>4</w:t>
+                  </w:r>
+                </w:p>
+              </w:tc>
+            </w:tr>
+            <w:tr>
+              <w:tc>
+                <w:tcPr>
+                  <w:tcW w:w="0" w:type="auto"/>
+                  <w:tcBorders>
+                    <w:top w:val="nil"/>
+                    <w:left w:val="nil"/>
+                    <w:bottom w:val="nil"/>
+                    <w:right w:val="nil"/>
+                  </w:tcBorders>
+                  <w:shd w:val="clear" w:color="auto" w:fill="FFFFFF"/>
+                  <w:tcMar>
+                    <w:top w:w="0" w:type="dxa"/>
+                    <w:left w:w="0" w:type="dxa"/>
+                    <w:bottom w:w="0" w:type="dxa"/>
+                    <w:right w:w="0" w:type="dxa"/>
+                  </w:tcMar>
+                  <w:vAlign w:val="center"/>
+                  <w:hideMark/>
+                </w:tcPr>
+                <w:p>
+                  <w:pPr>
+                    <w:pStyle w:val="ListParagraph"/>
+                    <w:numPr>
+                      <w:ilvl w:val="0"/>
+                      <w:numId w:val="32"/>
+                    </w:numPr>
+                    <w:spacing w:after="0" w:line="480" w:lineRule="auto"/>
+                    <w:textAlignment w:val="baseline"/>
+                    <w:rPr>
+                      <w:rFonts w:ascii="Arial" w:eastAsia="Times New Roman" w:hAnsi="Arial" w:cs="Arial"/>
+                    </w:rPr>
+                  </w:pPr>
+                  <w:r>
+                    <w:rPr>
+                      <w:rFonts w:ascii="Arial" w:eastAsia="Times New Roman" w:hAnsi="Arial" w:cs="Arial"/>
+                    </w:rPr>
+                    <w:t xml:space="preserve"> </w:t>
+                  </w:r>
+                  <w:r>
+                    <w:rPr>
+                      <w:rFonts w:ascii="Arial" w:eastAsia="Times New Roman" w:hAnsi="Arial" w:cs="Arial"/>
+                    </w:rPr>
+                    <w:t>9</w:t>
+                  </w:r>
+                </w:p>
+              </w:tc>
+            </w:tr>
+            <w:tr>
+              <w:tc>
+                <w:tcPr>
+                  <w:tcW w:w="0" w:type="auto"/>
+                  <w:tcBorders>
+                    <w:top w:val="nil"/>
+                    <w:left w:val="nil"/>
+                    <w:bottom w:val="nil"/>
+                    <w:right w:val="nil"/>
+                  </w:tcBorders>
+                  <w:shd w:val="clear" w:color="auto" w:fill="FFFFFF"/>
+                  <w:tcMar>
+                    <w:top w:w="0" w:type="dxa"/>
+                    <w:left w:w="0" w:type="dxa"/>
+                    <w:bottom w:w="0" w:type="dxa"/>
+                    <w:right w:w="0" w:type="dxa"/>
+                  </w:tcMar>
+                  <w:vAlign w:val="center"/>
+                  <w:hideMark/>
+                </w:tcPr>
+                <w:p>
+                  <w:pPr>
+                    <w:pStyle w:val="ListParagraph"/>
+                    <w:numPr>
+                      <w:ilvl w:val="0"/>
+                      <w:numId w:val="32"/>
+                    </w:numPr>
+                    <w:spacing w:after="0" w:line="480" w:lineRule="auto"/>
+                    <w:textAlignment w:val="baseline"/>
+                    <w:rPr>
+                      <w:rFonts w:ascii="Arial" w:eastAsia="Times New Roman" w:hAnsi="Arial" w:cs="Arial"/>
+                    </w:rPr>
+                  </w:pPr>
+                  <w:r>
+                    <w:rPr>
+                      <w:rFonts w:ascii="Arial" w:eastAsia="Times New Roman" w:hAnsi="Arial" w:cs="Arial"/>
+                    </w:rPr>
+                    <w:t>None of the above</w:t>
+                  </w:r>
+                </w:p>
+              </w:tc>
+            </w:tr>
+          </w:tbl>
+          <w:p>
+            <w:pPr>
+              <w:shd w:val="clear" w:color="auto" w:fill="FFFFFF"/>
+              <w:textAlignment w:val="baseline"/>
+              <w:rPr>
+                <w:rFonts w:ascii="Arial" w:eastAsia="Times New Roman" w:hAnsi="Arial" w:cs="Arial"/>
+                <w:color w:val="273239"/>
+              </w:rPr>
+            </w:pPr>
+          </w:p>
+        </w:tc>
+        <w:tc>
+          <w:tcPr>
+            <w:tcW w:w="1008" w:type="dxa"/>
+            <w:vAlign w:val="center"/>
+          </w:tcPr>
+          <w:p>
+            <w:pPr>
+              <w:jc w:val="center"/>
+              <w:rPr>
+                <w:rFonts w:ascii="Times New Roman" w:hAnsi="Times New Roman" w:cs="Times New Roman"/>
+                <w:b/>
+                <w:sz w:val="24"/>
+                <w:szCs w:val="36"/>
+              </w:rPr>
+            </w:pPr>
+          </w:p>
+        </w:tc>
+      </w:tr>
+      <w:tr>
+        <w:tc>
+          <w:tcPr>
+            <w:tcW w:w="1008" w:type="dxa"/>
+          </w:tcPr>
+          <w:p>
+            <w:pPr>
+              <w:rPr>
+                <w:rFonts w:ascii="Times New Roman" w:hAnsi="Times New Roman" w:cs="Times New Roman"/>
+                <w:b/>
+                <w:sz w:val="24"/>
+                <w:szCs w:val="36"/>
+              </w:rPr>
+            </w:pPr>
+            <w:r>
+              <w:rPr>
+                <w:rFonts w:ascii="Times New Roman" w:hAnsi="Times New Roman" w:cs="Times New Roman"/>
+                <w:b/>
+                <w:sz w:val="24"/>
+                <w:szCs w:val="36"/>
+              </w:rPr>
+              <w:t>16</w:t>
+            </w:r>
+          </w:p>
+        </w:tc>
+        <w:tc>
+          <w:tcPr>
+            <w:tcW w:w="7560" w:type="dxa"/>
+          </w:tcPr>
+          <w:p>
+            <w:pPr>
+              <w:pStyle w:val="NormalWeb"/>
+              <w:shd w:val="clear" w:color="auto" w:fill="FFFFFF"/>
+              <w:spacing w:before="0" w:beforeAutospacing="0"/>
+              <w:rPr>
+                <w:rFonts w:ascii="Arial" w:hAnsi="Arial" w:cs="Arial"/>
+                <w:color w:val="040304"/>
+                <w:sz w:val="20"/>
+                <w:szCs w:val="20"/>
+              </w:rPr>
+            </w:pPr>
+            <w:r>
+              <w:rPr>
+                <w:rFonts w:ascii="Arial" w:hAnsi="Arial" w:cs="Arial"/>
+                <w:color w:val="040304"/>
+                <w:sz w:val="20"/>
+                <w:szCs w:val="20"/>
+              </w:rPr>
+              <w:t>Consider the set  X={</w:t>
+            </w:r>
+            <w:proofErr w:type="spellStart"/>
+            <w:r>
+              <w:rPr>
+                <w:rFonts w:ascii="Arial" w:hAnsi="Arial" w:cs="Arial"/>
+                <w:color w:val="040304"/>
+                <w:sz w:val="20"/>
+                <w:szCs w:val="20"/>
+              </w:rPr>
+              <w:t>a,b,c,d,e</w:t>
+            </w:r>
+            <w:proofErr w:type="spellEnd"/>
+            <w:r>
+              <w:rPr>
+                <w:rFonts w:ascii="Arial" w:hAnsi="Arial" w:cs="Arial"/>
+                <w:color w:val="040304"/>
+                <w:sz w:val="20"/>
+                <w:szCs w:val="20"/>
+              </w:rPr>
+              <w:t>}  under partial ordering  R={(a,a),(a,b),(a,c),(a,d),(a,e),(b,b),(b,c),(b,e),(c,c),(c,e),(d,d),(d,e),(e,e)}</w:t>
+            </w:r>
+          </w:p>
+          <w:p>
+            <w:pPr>
+              <w:pStyle w:val="NormalWeb"/>
+              <w:shd w:val="clear" w:color="auto" w:fill="FFFFFF"/>
+              <w:spacing w:before="0" w:beforeAutospacing="0"/>
+              <w:rPr>
+                <w:rFonts w:ascii="Arial" w:hAnsi="Arial" w:cs="Arial"/>
+                <w:color w:val="040304"/>
+                <w:sz w:val="20"/>
+                <w:szCs w:val="20"/>
+              </w:rPr>
+            </w:pPr>
+            <w:r>
+              <w:rPr>
+                <w:rFonts w:ascii="Arial" w:hAnsi="Arial" w:cs="Arial"/>
+                <w:color w:val="040304"/>
+                <w:sz w:val="20"/>
+                <w:szCs w:val="20"/>
+              </w:rPr>
+              <w:t xml:space="preserve">The </w:t>
+            </w:r>
+            <w:proofErr w:type="spellStart"/>
+            <w:r>
+              <w:rPr>
+                <w:rFonts w:ascii="Arial" w:hAnsi="Arial" w:cs="Arial"/>
+                <w:color w:val="040304"/>
+                <w:sz w:val="20"/>
+                <w:szCs w:val="20"/>
+              </w:rPr>
+              <w:t>Hasse</w:t>
+            </w:r>
+            <w:proofErr w:type="spellEnd"/>
+            <w:r>
+              <w:rPr>
+                <w:rFonts w:ascii="Arial" w:hAnsi="Arial" w:cs="Arial"/>
+                <w:color w:val="040304"/>
+                <w:sz w:val="20"/>
+                <w:szCs w:val="20"/>
+              </w:rPr>
+              <w:t xml:space="preserve"> diagram of the partial order (X</w:t>
+            </w:r>
+            <w:proofErr w:type="gramStart"/>
+            <w:r>
+              <w:rPr>
+                <w:rFonts w:ascii="Arial" w:hAnsi="Arial" w:cs="Arial"/>
+                <w:color w:val="040304"/>
+                <w:sz w:val="20"/>
+                <w:szCs w:val="20"/>
+              </w:rPr>
+              <w:t>,R</w:t>
+            </w:r>
+            <w:proofErr w:type="gramEnd"/>
+            <w:r>
+              <w:rPr>
+                <w:rFonts w:ascii="Arial" w:hAnsi="Arial" w:cs="Arial"/>
+                <w:color w:val="040304"/>
+                <w:sz w:val="20"/>
+                <w:szCs w:val="20"/>
+              </w:rPr>
+              <w:t>) is shown below.</w:t>
+            </w:r>
+          </w:p>
+          <w:p>
+            <w:pPr>
+              <w:pStyle w:val="NormalWeb"/>
+              <w:shd w:val="clear" w:color="auto" w:fill="FFFFFF"/>
+              <w:spacing w:before="0" w:beforeAutospacing="0"/>
+              <w:jc w:val="center"/>
+              <w:rPr>
+                <w:rFonts w:ascii="Arial" w:hAnsi="Arial" w:cs="Arial"/>
+                <w:color w:val="040304"/>
+                <w:sz w:val="20"/>
+                <w:szCs w:val="20"/>
+              </w:rPr>
+            </w:pPr>
+            <w:r>
+              <w:rPr>
+                <w:rFonts w:ascii="Arial" w:hAnsi="Arial" w:cs="Arial"/>
+                <w:noProof/>
+                <w:color w:val="040304"/>
+                <w:sz w:val="20"/>
+                <w:szCs w:val="20"/>
+              </w:rPr>
+              <w:drawing>
+                <wp:inline distT="0" distB="0" distL="0" distR="0">
+                  <wp:extent cx="1852882" cy="1871932"/>
+                  <wp:effectExtent l="19050" t="0" r="0" b="0"/>
+                  <wp:docPr id="5" name="Picture 5" descr="https://gateoverflow.in/?qa=blob&amp;qa_blobid=7716982195694840957"/>
+                  <wp:cNvGraphicFramePr>
+                    <a:graphicFrameLocks xmlns:a="http://schemas.openxmlformats.org/drawingml/2006/main" noChangeAspect="1"/>
+                  </wp:cNvGraphicFramePr>
+                  <a:graphic xmlns:a="http://schemas.openxmlformats.org/drawingml/2006/main">
+                    <a:graphicData uri="http://schemas.openxmlformats.org/drawingml/2006/picture">
+                      <pic:pic xmlns:pic="http://schemas.openxmlformats.org/drawingml/2006/picture">
+                        <pic:nvPicPr>
+                          <pic:cNvPr id="0" name="Picture 5" descr="https://gateoverflow.in/?qa=blob&amp;qa_blobid=7716982195694840957"/>
+                          <pic:cNvPicPr>
+                            <a:picLocks noChangeAspect="1" noChangeArrowheads="1"/>
+                          </pic:cNvPicPr>
+                        </pic:nvPicPr>
+                        <pic:blipFill>
+                          <a:blip r:embed="rId10" cstate="print"/>
+                          <a:srcRect/>
+                          <a:stretch>
+                            <a:fillRect/>
+                          </a:stretch>
+                        </pic:blipFill>
+                        <pic:spPr bwMode="auto">
+                          <a:xfrm>
+                            <a:off x="0" y="0"/>
+                            <a:ext cx="1852882" cy="1871932"/>
+                          </a:xfrm>
+                          <a:prstGeom prst="rect">
+                            <a:avLst/>
+                          </a:prstGeom>
+                          <a:noFill/>
+                          <a:ln w="9525">
+                            <a:noFill/>
+                            <a:miter lim="800000"/>
+                            <a:headEnd/>
+                            <a:tailEnd/>
+                          </a:ln>
+                        </pic:spPr>
+                      </pic:pic>
+                    </a:graphicData>
+                  </a:graphic>
+                </wp:inline>
+              </w:drawing>
+            </w:r>
+          </w:p>
+          <w:p>
+            <w:pPr>
+              <w:pStyle w:val="NormalWeb"/>
+              <w:shd w:val="clear" w:color="auto" w:fill="FFFFFF"/>
+              <w:spacing w:before="0" w:beforeAutospacing="0"/>
+              <w:rPr>
+                <w:rFonts w:ascii="Arial" w:hAnsi="Arial" w:cs="Arial"/>
+                <w:color w:val="040304"/>
+                <w:sz w:val="20"/>
+                <w:szCs w:val="20"/>
+              </w:rPr>
+            </w:pPr>
+            <w:r>
+              <w:rPr>
+                <w:rFonts w:ascii="Arial" w:hAnsi="Arial" w:cs="Arial"/>
+                <w:color w:val="040304"/>
+                <w:sz w:val="20"/>
+                <w:szCs w:val="20"/>
+              </w:rPr>
+              <w:t>The minimum number of ordered pairs that need to be added to R to make (X,R) a lattice is ______</w:t>
+            </w:r>
+          </w:p>
+          <w:p>
+            <w:pPr>
+              <w:pStyle w:val="ListParagraph"/>
+              <w:numPr>
+                <w:ilvl w:val="0"/>
+                <w:numId w:val="33"/>
+              </w:numPr>
+              <w:shd w:val="clear" w:color="auto" w:fill="FFFFFF"/>
+              <w:textAlignment w:val="baseline"/>
+              <w:rPr>
+                <w:rFonts w:ascii="Arial" w:eastAsia="Times New Roman" w:hAnsi="Arial" w:cs="Arial"/>
+                <w:color w:val="273239"/>
+              </w:rPr>
+            </w:pPr>
+            <w:r>
+              <w:rPr>
+                <w:rFonts w:ascii="Arial" w:eastAsia="Times New Roman" w:hAnsi="Arial" w:cs="Arial"/>
+                <w:color w:val="273239"/>
+              </w:rPr>
+              <w:t>0</w:t>
+            </w:r>
+          </w:p>
+          <w:p>
+            <w:pPr>
+              <w:pStyle w:val="ListParagraph"/>
+              <w:numPr>
+                <w:ilvl w:val="0"/>
+                <w:numId w:val="33"/>
+              </w:numPr>
+              <w:shd w:val="clear" w:color="auto" w:fill="FFFFFF"/>
+              <w:textAlignment w:val="baseline"/>
+              <w:rPr>
+                <w:rFonts w:ascii="Arial" w:eastAsia="Times New Roman" w:hAnsi="Arial" w:cs="Arial"/>
+                <w:color w:val="273239"/>
+              </w:rPr>
+            </w:pPr>
+            <w:r>
+              <w:rPr>
+                <w:rFonts w:ascii="Arial" w:eastAsia="Times New Roman" w:hAnsi="Arial" w:cs="Arial"/>
+                <w:color w:val="273239"/>
+              </w:rPr>
+              <w:t>1</w:t>
+            </w:r>
+          </w:p>
+          <w:p>
+            <w:pPr>
+              <w:pStyle w:val="ListParagraph"/>
+              <w:numPr>
+                <w:ilvl w:val="0"/>
+                <w:numId w:val="33"/>
+              </w:numPr>
+              <w:shd w:val="clear" w:color="auto" w:fill="FFFFFF"/>
+              <w:textAlignment w:val="baseline"/>
+              <w:rPr>
+                <w:rFonts w:ascii="Arial" w:eastAsia="Times New Roman" w:hAnsi="Arial" w:cs="Arial"/>
+                <w:color w:val="273239"/>
+              </w:rPr>
+            </w:pPr>
+            <w:r>
+              <w:rPr>
+                <w:rFonts w:ascii="Arial" w:eastAsia="Times New Roman" w:hAnsi="Arial" w:cs="Arial"/>
+                <w:color w:val="273239"/>
+              </w:rPr>
+              <w:t>2</w:t>
+            </w:r>
+          </w:p>
+          <w:p>
+            <w:pPr>
+              <w:pStyle w:val="ListParagraph"/>
+              <w:numPr>
+                <w:ilvl w:val="0"/>
+                <w:numId w:val="33"/>
+              </w:numPr>
+              <w:shd w:val="clear" w:color="auto" w:fill="FFFFFF"/>
+              <w:textAlignment w:val="baseline"/>
+              <w:rPr>
+                <w:rFonts w:ascii="Arial" w:eastAsia="Times New Roman" w:hAnsi="Arial" w:cs="Arial"/>
+                <w:color w:val="273239"/>
+              </w:rPr>
+            </w:pPr>
+            <w:r>
+              <w:rPr>
+                <w:rFonts w:ascii="Arial" w:eastAsia="Times New Roman" w:hAnsi="Arial" w:cs="Arial"/>
+                <w:color w:val="273239"/>
+              </w:rPr>
+              <w:t>3</w:t>
+            </w:r>
+          </w:p>
+          <w:p>
+            <w:pPr>
+              <w:pStyle w:val="ListParagraph"/>
+              <w:shd w:val="clear" w:color="auto" w:fill="FFFFFF"/>
+              <w:textAlignment w:val="baseline"/>
+              <w:rPr>
+                <w:rFonts w:ascii="Arial" w:eastAsia="Times New Roman" w:hAnsi="Arial" w:cs="Arial"/>
+                <w:color w:val="273239"/>
+              </w:rPr>
+            </w:pPr>
+          </w:p>
+        </w:tc>
+        <w:tc>
+          <w:tcPr>
+            <w:tcW w:w="1008" w:type="dxa"/>
+            <w:vAlign w:val="center"/>
+          </w:tcPr>
+          <w:p>
+            <w:pPr>
+              <w:jc w:val="center"/>
+              <w:rPr>
+                <w:rFonts w:ascii="Times New Roman" w:hAnsi="Times New Roman" w:cs="Times New Roman"/>
+                <w:b/>
+                <w:sz w:val="24"/>
+                <w:szCs w:val="36"/>
+              </w:rPr>
+            </w:pPr>
+          </w:p>
+        </w:tc>
+      </w:tr>
+      <w:tr>
+        <w:tc>
+          <w:tcPr>
+            <w:tcW w:w="1008" w:type="dxa"/>
+          </w:tcPr>
+          <w:p>
+            <w:pPr>
+              <w:rPr>
+                <w:rFonts w:ascii="Times New Roman" w:hAnsi="Times New Roman" w:cs="Times New Roman"/>
+                <w:b/>
+                <w:sz w:val="24"/>
+                <w:szCs w:val="36"/>
+              </w:rPr>
+            </w:pPr>
+            <w:r>
+              <w:rPr>
+                <w:rFonts w:ascii="Times New Roman" w:hAnsi="Times New Roman" w:cs="Times New Roman"/>
+                <w:b/>
+                <w:sz w:val="24"/>
+                <w:szCs w:val="36"/>
+              </w:rPr>
+              <w:lastRenderedPageBreak/>
+              <w:t>17</w:t>
+            </w:r>
+          </w:p>
+        </w:tc>
+        <w:tc>
+          <w:tcPr>
+            <w:tcW w:w="7560" w:type="dxa"/>
+          </w:tcPr>
+          <w:p>
+            <w:pPr>
+              <w:shd w:val="clear" w:color="auto" w:fill="FFFFFF"/>
+              <w:spacing w:after="100" w:afterAutospacing="1"/>
+              <w:rPr>
+                <w:rFonts w:ascii="Arial" w:eastAsia="Times New Roman" w:hAnsi="Arial" w:cs="Arial"/>
+                <w:color w:val="040304"/>
+                <w:sz w:val="20"/>
+                <w:szCs w:val="20"/>
+              </w:rPr>
+            </w:pPr>
+            <w:r>
+              <w:rPr>
+                <w:rFonts w:ascii="Arial" w:eastAsia="Times New Roman" w:hAnsi="Arial" w:cs="Arial"/>
+                <w:color w:val="040304"/>
+                <w:sz w:val="20"/>
+                <w:szCs w:val="20"/>
+              </w:rPr>
+              <w:t xml:space="preserve">Consider the following </w:t>
+            </w:r>
+            <w:proofErr w:type="spellStart"/>
+            <w:r>
+              <w:rPr>
+                <w:rFonts w:ascii="Arial" w:eastAsia="Times New Roman" w:hAnsi="Arial" w:cs="Arial"/>
+                <w:color w:val="040304"/>
+                <w:sz w:val="20"/>
+                <w:szCs w:val="20"/>
+              </w:rPr>
+              <w:t>Hasse</w:t>
+            </w:r>
+            <w:proofErr w:type="spellEnd"/>
+            <w:r>
+              <w:rPr>
+                <w:rFonts w:ascii="Arial" w:eastAsia="Times New Roman" w:hAnsi="Arial" w:cs="Arial"/>
+                <w:color w:val="040304"/>
+                <w:sz w:val="20"/>
+                <w:szCs w:val="20"/>
+              </w:rPr>
+              <w:t xml:space="preserve"> diagrams.</w:t>
+            </w:r>
+          </w:p>
+          <w:p>
+            <w:pPr>
+              <w:numPr>
+                <w:ilvl w:val="0"/>
+                <w:numId w:val="34"/>
+              </w:numPr>
+              <w:shd w:val="clear" w:color="auto" w:fill="FFFFFF"/>
+              <w:spacing w:before="100" w:beforeAutospacing="1" w:after="100" w:afterAutospacing="1"/>
+              <w:rPr>
+                <w:rFonts w:ascii="Arial" w:eastAsia="Times New Roman" w:hAnsi="Arial" w:cs="Arial"/>
+                <w:color w:val="040304"/>
+                <w:sz w:val="20"/>
+                <w:szCs w:val="20"/>
+              </w:rPr>
+            </w:pPr>
+            <w:r>
+              <w:rPr>
+                <w:rFonts w:ascii="Arial" w:eastAsia="Times New Roman" w:hAnsi="Arial" w:cs="Arial"/>
+                <w:noProof/>
+                <w:color w:val="040304"/>
+                <w:sz w:val="20"/>
+                <w:szCs w:val="20"/>
+              </w:rPr>
+              <w:drawing>
+                <wp:inline distT="0" distB="0" distL="0" distR="0">
+                  <wp:extent cx="828615" cy="664234"/>
+                  <wp:effectExtent l="19050" t="0" r="0" b="0"/>
+                  <wp:docPr id="7" name="Picture 7" descr="https://gateoverflow.in/?qa=blob&amp;qa_blobid=13704456230339815073"/>
+                  <wp:cNvGraphicFramePr>
+                    <a:graphicFrameLocks xmlns:a="http://schemas.openxmlformats.org/drawingml/2006/main" noChangeAspect="1"/>
+                  </wp:cNvGraphicFramePr>
+                  <a:graphic xmlns:a="http://schemas.openxmlformats.org/drawingml/2006/main">
+                    <a:graphicData uri="http://schemas.openxmlformats.org/drawingml/2006/picture">
+                      <pic:pic xmlns:pic="http://schemas.openxmlformats.org/drawingml/2006/picture">
+                        <pic:nvPicPr>
+                          <pic:cNvPr id="0" name="Picture 7" descr="https://gateoverflow.in/?qa=blob&amp;qa_blobid=13704456230339815073"/>
+                          <pic:cNvPicPr>
+                            <a:picLocks noChangeAspect="1" noChangeArrowheads="1"/>
+                          </pic:cNvPicPr>
+                        </pic:nvPicPr>
+                        <pic:blipFill>
+                          <a:blip r:embed="rId11"/>
+                          <a:srcRect/>
+                          <a:stretch>
+                            <a:fillRect/>
+                          </a:stretch>
+                        </pic:blipFill>
+                        <pic:spPr bwMode="auto">
+                          <a:xfrm>
+                            <a:off x="0" y="0"/>
+                            <a:ext cx="828443" cy="664096"/>
+                          </a:xfrm>
+                          <a:prstGeom prst="rect">
+                            <a:avLst/>
+                          </a:prstGeom>
+                          <a:noFill/>
+                          <a:ln w="9525">
+                            <a:noFill/>
+                            <a:miter lim="800000"/>
+                            <a:headEnd/>
+                            <a:tailEnd/>
+                          </a:ln>
+                        </pic:spPr>
+                      </pic:pic>
+                    </a:graphicData>
+                  </a:graphic>
+                </wp:inline>
+              </w:drawing>
+            </w:r>
+          </w:p>
+          <w:p>
+            <w:pPr>
+              <w:numPr>
+                <w:ilvl w:val="0"/>
+                <w:numId w:val="34"/>
+              </w:numPr>
+              <w:shd w:val="clear" w:color="auto" w:fill="FFFFFF"/>
+              <w:spacing w:before="100" w:beforeAutospacing="1" w:after="100" w:afterAutospacing="1"/>
+              <w:rPr>
+                <w:rFonts w:ascii="Arial" w:eastAsia="Times New Roman" w:hAnsi="Arial" w:cs="Arial"/>
+                <w:color w:val="040304"/>
+                <w:sz w:val="20"/>
+                <w:szCs w:val="20"/>
+              </w:rPr>
+            </w:pPr>
+            <w:r>
+              <w:rPr>
+                <w:rFonts w:ascii="Arial" w:eastAsia="Times New Roman" w:hAnsi="Arial" w:cs="Arial"/>
+                <w:noProof/>
+                <w:color w:val="040304"/>
+                <w:sz w:val="20"/>
+                <w:szCs w:val="20"/>
+              </w:rPr>
+              <w:drawing>
+                <wp:inline distT="0" distB="0" distL="0" distR="0">
+                  <wp:extent cx="929855" cy="948906"/>
+                  <wp:effectExtent l="19050" t="0" r="3595" b="0"/>
+                  <wp:docPr id="8" name="Picture 8" descr="https://gateoverflow.in/?qa=blob&amp;qa_blobid=14549037313555261470"/>
+                  <wp:cNvGraphicFramePr>
+                    <a:graphicFrameLocks xmlns:a="http://schemas.openxmlformats.org/drawingml/2006/main" noChangeAspect="1"/>
+                  </wp:cNvGraphicFramePr>
+                  <a:graphic xmlns:a="http://schemas.openxmlformats.org/drawingml/2006/main">
+                    <a:graphicData uri="http://schemas.openxmlformats.org/drawingml/2006/picture">
+                      <pic:pic xmlns:pic="http://schemas.openxmlformats.org/drawingml/2006/picture">
+                        <pic:nvPicPr>
+                          <pic:cNvPr id="0" name="Picture 8" descr="https://gateoverflow.in/?qa=blob&amp;qa_blobid=14549037313555261470"/>
+                          <pic:cNvPicPr>
+                            <a:picLocks noChangeAspect="1" noChangeArrowheads="1"/>
+                          </pic:cNvPicPr>
+                        </pic:nvPicPr>
+                        <pic:blipFill>
+                          <a:blip r:embed="rId12"/>
+                          <a:srcRect/>
+                          <a:stretch>
+                            <a:fillRect/>
+                          </a:stretch>
+                        </pic:blipFill>
+                        <pic:spPr bwMode="auto">
+                          <a:xfrm>
+                            <a:off x="0" y="0"/>
+                            <a:ext cx="929869" cy="948920"/>
+                          </a:xfrm>
+                          <a:prstGeom prst="rect">
+                            <a:avLst/>
+                          </a:prstGeom>
+                          <a:noFill/>
+                          <a:ln w="9525">
+                            <a:noFill/>
+                            <a:miter lim="800000"/>
+                            <a:headEnd/>
+                            <a:tailEnd/>
+                          </a:ln>
+                        </pic:spPr>
+                      </pic:pic>
+                    </a:graphicData>
+                  </a:graphic>
+                </wp:inline>
+              </w:drawing>
+            </w:r>
+          </w:p>
+          <w:p>
+            <w:pPr>
+              <w:numPr>
+                <w:ilvl w:val="0"/>
+                <w:numId w:val="34"/>
+              </w:numPr>
+              <w:shd w:val="clear" w:color="auto" w:fill="FFFFFF"/>
+              <w:spacing w:before="100" w:beforeAutospacing="1" w:after="100" w:afterAutospacing="1"/>
+              <w:rPr>
+                <w:rFonts w:ascii="Arial" w:eastAsia="Times New Roman" w:hAnsi="Arial" w:cs="Arial"/>
+                <w:color w:val="040304"/>
+                <w:sz w:val="20"/>
+                <w:szCs w:val="20"/>
+              </w:rPr>
+            </w:pPr>
+            <w:r>
+              <w:rPr>
+                <w:rFonts w:ascii="Arial" w:eastAsia="Times New Roman" w:hAnsi="Arial" w:cs="Arial"/>
+                <w:noProof/>
+                <w:color w:val="040304"/>
+                <w:sz w:val="20"/>
+                <w:szCs w:val="20"/>
+              </w:rPr>
+              <w:drawing>
+                <wp:inline distT="0" distB="0" distL="0" distR="0">
+                  <wp:extent cx="831790" cy="914400"/>
+                  <wp:effectExtent l="19050" t="0" r="6410" b="0"/>
+                  <wp:docPr id="9" name="Picture 9" descr="https://gateoverflow.in/?qa=blob&amp;qa_blobid=2542191495641001674"/>
+                  <wp:cNvGraphicFramePr>
+                    <a:graphicFrameLocks xmlns:a="http://schemas.openxmlformats.org/drawingml/2006/main" noChangeAspect="1"/>
+                  </wp:cNvGraphicFramePr>
+                  <a:graphic xmlns:a="http://schemas.openxmlformats.org/drawingml/2006/main">
+                    <a:graphicData uri="http://schemas.openxmlformats.org/drawingml/2006/picture">
+                      <pic:pic xmlns:pic="http://schemas.openxmlformats.org/drawingml/2006/picture">
+                        <pic:nvPicPr>
+                          <pic:cNvPr id="0" name="Picture 9" descr="https://gateoverflow.in/?qa=blob&amp;qa_blobid=2542191495641001674"/>
+                          <pic:cNvPicPr>
+                            <a:picLocks noChangeAspect="1" noChangeArrowheads="1"/>
+                          </pic:cNvPicPr>
+                        </pic:nvPicPr>
+                        <pic:blipFill>
+                          <a:blip r:embed="rId13"/>
+                          <a:srcRect/>
+                          <a:stretch>
+                            <a:fillRect/>
+                          </a:stretch>
+                        </pic:blipFill>
+                        <pic:spPr bwMode="auto">
+                          <a:xfrm>
+                            <a:off x="0" y="0"/>
+                            <a:ext cx="834916" cy="917836"/>
+                          </a:xfrm>
+                          <a:prstGeom prst="rect">
+                            <a:avLst/>
+                          </a:prstGeom>
+                          <a:noFill/>
+                          <a:ln w="9525">
+                            <a:noFill/>
+                            <a:miter lim="800000"/>
+                            <a:headEnd/>
+                            <a:tailEnd/>
+                          </a:ln>
+                        </pic:spPr>
+                      </pic:pic>
+                    </a:graphicData>
+                  </a:graphic>
+                </wp:inline>
+              </w:drawing>
+            </w:r>
+          </w:p>
+          <w:p>
+            <w:pPr>
+              <w:numPr>
+                <w:ilvl w:val="0"/>
+                <w:numId w:val="34"/>
+              </w:numPr>
+              <w:shd w:val="clear" w:color="auto" w:fill="FFFFFF"/>
+              <w:spacing w:before="100" w:beforeAutospacing="1" w:after="100" w:afterAutospacing="1"/>
+              <w:rPr>
+                <w:rFonts w:ascii="Arial" w:eastAsia="Times New Roman" w:hAnsi="Arial" w:cs="Arial"/>
+                <w:color w:val="040304"/>
+                <w:sz w:val="20"/>
+                <w:szCs w:val="20"/>
+              </w:rPr>
+            </w:pPr>
+            <w:r>
+              <w:rPr>
+                <w:rFonts w:ascii="Arial" w:eastAsia="Times New Roman" w:hAnsi="Arial" w:cs="Arial"/>
+                <w:noProof/>
+                <w:color w:val="040304"/>
+                <w:sz w:val="20"/>
+                <w:szCs w:val="20"/>
+              </w:rPr>
+              <w:drawing>
+                <wp:inline distT="0" distB="0" distL="0" distR="0">
+                  <wp:extent cx="731448" cy="845389"/>
+                  <wp:effectExtent l="19050" t="0" r="0" b="0"/>
+                  <wp:docPr id="10" name="Picture 10" descr="https://gateoverflow.in/?qa=blob&amp;qa_blobid=9889679979641374028"/>
+                  <wp:cNvGraphicFramePr>
+                    <a:graphicFrameLocks xmlns:a="http://schemas.openxmlformats.org/drawingml/2006/main" noChangeAspect="1"/>
+                  </wp:cNvGraphicFramePr>
+                  <a:graphic xmlns:a="http://schemas.openxmlformats.org/drawingml/2006/main">
+                    <a:graphicData uri="http://schemas.openxmlformats.org/drawingml/2006/picture">
+                      <pic:pic xmlns:pic="http://schemas.openxmlformats.org/drawingml/2006/picture">
+                        <pic:nvPicPr>
+                          <pic:cNvPr id="0" name="Picture 10" descr="https://gateoverflow.in/?qa=blob&amp;qa_blobid=9889679979641374028"/>
+                          <pic:cNvPicPr>
+                            <a:picLocks noChangeAspect="1" noChangeArrowheads="1"/>
+                          </pic:cNvPicPr>
+                        </pic:nvPicPr>
+                        <pic:blipFill>
+                          <a:blip r:embed="rId14"/>
+                          <a:srcRect/>
+                          <a:stretch>
+                            <a:fillRect/>
+                          </a:stretch>
+                        </pic:blipFill>
+                        <pic:spPr bwMode="auto">
+                          <a:xfrm>
+                            <a:off x="0" y="0"/>
+                            <a:ext cx="731405" cy="845339"/>
+                          </a:xfrm>
+                          <a:prstGeom prst="rect">
+                            <a:avLst/>
+                          </a:prstGeom>
+                          <a:noFill/>
+                          <a:ln w="9525">
+                            <a:noFill/>
+                            <a:miter lim="800000"/>
+                            <a:headEnd/>
+                            <a:tailEnd/>
+                          </a:ln>
+                        </pic:spPr>
+                      </pic:pic>
+                    </a:graphicData>
+                  </a:graphic>
+                </wp:inline>
+              </w:drawing>
+            </w:r>
+          </w:p>
+          <w:p>
+            <w:pPr>
+              <w:shd w:val="clear" w:color="auto" w:fill="FFFFFF"/>
+              <w:spacing w:after="100" w:afterAutospacing="1"/>
+              <w:rPr>
+                <w:rFonts w:ascii="Arial" w:eastAsia="Times New Roman" w:hAnsi="Arial" w:cs="Arial"/>
+                <w:color w:val="040304"/>
+                <w:sz w:val="20"/>
+                <w:szCs w:val="20"/>
+              </w:rPr>
+            </w:pPr>
+            <w:r>
+              <w:rPr>
+                <w:rFonts w:ascii="Arial" w:eastAsia="Times New Roman" w:hAnsi="Arial" w:cs="Arial"/>
+                <w:color w:val="040304"/>
+                <w:sz w:val="20"/>
+                <w:szCs w:val="20"/>
+              </w:rPr>
+              <w:t>Which all of the above represent a lattice?</w:t>
+            </w:r>
+          </w:p>
+          <w:p>
+            <w:pPr>
+              <w:numPr>
+                <w:ilvl w:val="0"/>
+                <w:numId w:val="35"/>
+              </w:numPr>
+              <w:shd w:val="clear" w:color="auto" w:fill="FFFFFF"/>
+              <w:spacing w:before="100" w:beforeAutospacing="1" w:after="100" w:afterAutospacing="1"/>
+              <w:rPr>
+                <w:rFonts w:ascii="Arial" w:eastAsia="Times New Roman" w:hAnsi="Arial" w:cs="Arial"/>
+                <w:color w:val="040304"/>
+                <w:sz w:val="20"/>
+                <w:szCs w:val="20"/>
+              </w:rPr>
+            </w:pPr>
+            <w:r>
+              <w:rPr>
+                <w:rFonts w:ascii="Arial" w:eastAsia="Times New Roman" w:hAnsi="Arial" w:cs="Arial"/>
+                <w:color w:val="040304"/>
+                <w:sz w:val="20"/>
+                <w:szCs w:val="20"/>
+              </w:rPr>
+              <w:t>(</w:t>
+            </w:r>
+            <w:proofErr w:type="spellStart"/>
+            <w:r>
+              <w:rPr>
+                <w:rFonts w:ascii="Arial" w:eastAsia="Times New Roman" w:hAnsi="Arial" w:cs="Arial"/>
+                <w:color w:val="040304"/>
+                <w:sz w:val="20"/>
+                <w:szCs w:val="20"/>
+              </w:rPr>
+              <w:t>i</w:t>
+            </w:r>
+            <w:proofErr w:type="spellEnd"/>
+            <w:r>
+              <w:rPr>
+                <w:rFonts w:ascii="Arial" w:eastAsia="Times New Roman" w:hAnsi="Arial" w:cs="Arial"/>
+                <w:color w:val="040304"/>
+                <w:sz w:val="20"/>
+                <w:szCs w:val="20"/>
+              </w:rPr>
+              <w:t>) and (iv) only</w:t>
+            </w:r>
+          </w:p>
+          <w:p>
+            <w:pPr>
+              <w:numPr>
+                <w:ilvl w:val="0"/>
+                <w:numId w:val="35"/>
+              </w:numPr>
+              <w:shd w:val="clear" w:color="auto" w:fill="FFFFFF"/>
+              <w:spacing w:before="100" w:beforeAutospacing="1" w:after="100" w:afterAutospacing="1"/>
+              <w:rPr>
+                <w:rFonts w:ascii="Arial" w:eastAsia="Times New Roman" w:hAnsi="Arial" w:cs="Arial"/>
+                <w:color w:val="040304"/>
+                <w:sz w:val="20"/>
+                <w:szCs w:val="20"/>
+              </w:rPr>
+            </w:pPr>
+            <w:r>
+              <w:rPr>
+                <w:rFonts w:ascii="Arial" w:eastAsia="Times New Roman" w:hAnsi="Arial" w:cs="Arial"/>
+                <w:color w:val="040304"/>
+                <w:sz w:val="20"/>
+                <w:szCs w:val="20"/>
+              </w:rPr>
+              <w:t>(ii) and (iii) only</w:t>
+            </w:r>
+          </w:p>
+          <w:p>
+            <w:pPr>
+              <w:numPr>
+                <w:ilvl w:val="0"/>
+                <w:numId w:val="35"/>
+              </w:numPr>
+              <w:shd w:val="clear" w:color="auto" w:fill="FFFFFF"/>
+              <w:spacing w:before="100" w:beforeAutospacing="1" w:after="100" w:afterAutospacing="1"/>
+              <w:rPr>
+                <w:rFonts w:ascii="Arial" w:eastAsia="Times New Roman" w:hAnsi="Arial" w:cs="Arial"/>
+                <w:color w:val="040304"/>
+                <w:sz w:val="20"/>
+                <w:szCs w:val="20"/>
+              </w:rPr>
+            </w:pPr>
+            <w:r>
+              <w:rPr>
+                <w:rFonts w:ascii="Arial" w:eastAsia="Times New Roman" w:hAnsi="Arial" w:cs="Arial"/>
+                <w:color w:val="040304"/>
+                <w:sz w:val="20"/>
+                <w:szCs w:val="20"/>
+              </w:rPr>
+              <w:t>(iii) only</w:t>
+            </w:r>
+          </w:p>
+          <w:p>
+            <w:pPr>
+              <w:numPr>
+                <w:ilvl w:val="0"/>
+                <w:numId w:val="35"/>
+              </w:numPr>
+              <w:shd w:val="clear" w:color="auto" w:fill="FFFFFF"/>
+              <w:spacing w:before="100" w:beforeAutospacing="1" w:after="100" w:afterAutospacing="1"/>
+              <w:rPr>
+                <w:rFonts w:ascii="Arial" w:eastAsia="Times New Roman" w:hAnsi="Arial" w:cs="Arial"/>
+                <w:color w:val="040304"/>
+                <w:sz w:val="20"/>
+                <w:szCs w:val="20"/>
+              </w:rPr>
+            </w:pPr>
+            <w:r>
+              <w:rPr>
+                <w:rFonts w:ascii="Arial" w:eastAsia="Times New Roman" w:hAnsi="Arial" w:cs="Arial"/>
+                <w:color w:val="040304"/>
+                <w:sz w:val="20"/>
+                <w:szCs w:val="20"/>
+              </w:rPr>
+              <w:t>(</w:t>
+            </w:r>
+            <w:proofErr w:type="spellStart"/>
+            <w:r>
+              <w:rPr>
+                <w:rFonts w:ascii="Arial" w:eastAsia="Times New Roman" w:hAnsi="Arial" w:cs="Arial"/>
+                <w:color w:val="040304"/>
+                <w:sz w:val="20"/>
+                <w:szCs w:val="20"/>
+              </w:rPr>
+              <w:t>i</w:t>
+            </w:r>
+            <w:proofErr w:type="spellEnd"/>
+            <w:r>
+              <w:rPr>
+                <w:rFonts w:ascii="Arial" w:eastAsia="Times New Roman" w:hAnsi="Arial" w:cs="Arial"/>
+                <w:color w:val="040304"/>
+                <w:sz w:val="20"/>
+                <w:szCs w:val="20"/>
+              </w:rPr>
+              <w:t>), (ii) and (iv) only</w:t>
+            </w:r>
+          </w:p>
+        </w:tc>
+        <w:tc>
+          <w:tcPr>
+            <w:tcW w:w="1008" w:type="dxa"/>
+            <w:vAlign w:val="center"/>
+          </w:tcPr>
+          <w:p>
+            <w:pPr>
+              <w:jc w:val="center"/>
+              <w:rPr>
+                <w:rFonts w:ascii="Times New Roman" w:hAnsi="Times New Roman" w:cs="Times New Roman"/>
+                <w:b/>
+                <w:sz w:val="24"/>
+                <w:szCs w:val="36"/>
+              </w:rPr>
+            </w:pPr>
+          </w:p>
+        </w:tc>
+      </w:tr>
+      <w:tr>
+        <w:tc>
+          <w:tcPr>
+            <w:tcW w:w="1008" w:type="dxa"/>
+          </w:tcPr>
+          <w:p>
+            <w:pPr>
+              <w:rPr>
+                <w:rFonts w:ascii="Times New Roman" w:hAnsi="Times New Roman" w:cs="Times New Roman"/>
+                <w:b/>
+                <w:sz w:val="24"/>
+                <w:szCs w:val="36"/>
+              </w:rPr>
+            </w:pPr>
+            <w:r>
+              <w:rPr>
+                <w:rFonts w:ascii="Times New Roman" w:hAnsi="Times New Roman" w:cs="Times New Roman"/>
+                <w:b/>
+                <w:sz w:val="24"/>
+                <w:szCs w:val="36"/>
+              </w:rPr>
+              <w:t>18</w:t>
+            </w:r>
+          </w:p>
+        </w:tc>
+        <w:tc>
+          <w:tcPr>
+            <w:tcW w:w="7560" w:type="dxa"/>
+          </w:tcPr>
+          <w:p>
+            <w:pPr>
+              <w:shd w:val="clear" w:color="auto" w:fill="FFFFFF"/>
+              <w:spacing w:after="100" w:afterAutospacing="1"/>
+              <w:rPr>
+                <w:rFonts w:ascii="Arial" w:eastAsia="Times New Roman" w:hAnsi="Arial" w:cs="Arial"/>
+                <w:color w:val="040304"/>
+                <w:sz w:val="20"/>
+                <w:szCs w:val="20"/>
+              </w:rPr>
+            </w:pPr>
+            <w:r>
+              <w:rPr>
+                <w:rFonts w:ascii="Arial" w:eastAsia="Times New Roman" w:hAnsi="Arial" w:cs="Arial"/>
+                <w:color w:val="040304"/>
+                <w:sz w:val="20"/>
+                <w:szCs w:val="20"/>
+              </w:rPr>
+              <w:t>The inclusion of which of the following sets into</w:t>
+            </w:r>
+          </w:p>
+          <w:p>
+            <w:pPr>
+              <w:shd w:val="clear" w:color="auto" w:fill="FFFFFF"/>
+              <w:spacing w:after="100" w:afterAutospacing="1"/>
+              <w:rPr>
+                <w:rFonts w:ascii="Arial" w:eastAsia="Times New Roman" w:hAnsi="Arial" w:cs="Arial"/>
+                <w:color w:val="040304"/>
+                <w:sz w:val="20"/>
+                <w:szCs w:val="20"/>
+              </w:rPr>
+            </w:pPr>
+            <w:r>
+              <w:rPr>
+                <w:rFonts w:ascii="Arial" w:eastAsia="Times New Roman" w:hAnsi="Arial" w:cs="Arial"/>
+                <w:color w:val="040304"/>
+                <w:sz w:val="20"/>
+                <w:szCs w:val="20"/>
+              </w:rPr>
+              <w:t>S={{1,2},{1,2,3},{1,3,5},{1,2,4},{1,2,3,4,5}}</w:t>
+            </w:r>
+          </w:p>
+          <w:p>
+            <w:pPr>
+              <w:shd w:val="clear" w:color="auto" w:fill="FFFFFF"/>
+              <w:spacing w:after="100" w:afterAutospacing="1"/>
+              <w:rPr>
+                <w:rFonts w:ascii="Arial" w:eastAsia="Times New Roman" w:hAnsi="Arial" w:cs="Arial"/>
+                <w:color w:val="040304"/>
+                <w:sz w:val="20"/>
+                <w:szCs w:val="20"/>
+              </w:rPr>
+            </w:pPr>
+            <w:proofErr w:type="gramStart"/>
+            <w:r>
+              <w:rPr>
+                <w:rFonts w:ascii="Arial" w:eastAsia="Times New Roman" w:hAnsi="Arial" w:cs="Arial"/>
+                <w:color w:val="040304"/>
+                <w:sz w:val="20"/>
+                <w:szCs w:val="20"/>
+              </w:rPr>
+              <w:t>is</w:t>
+            </w:r>
+            <w:proofErr w:type="gramEnd"/>
+            <w:r>
+              <w:rPr>
+                <w:rFonts w:ascii="Arial" w:eastAsia="Times New Roman" w:hAnsi="Arial" w:cs="Arial"/>
+                <w:color w:val="040304"/>
+                <w:sz w:val="20"/>
+                <w:szCs w:val="20"/>
+              </w:rPr>
+              <w:t xml:space="preserve"> necessary and sufficient to make S a complete lattice under the partial order defined by set containment?</w:t>
+            </w:r>
+          </w:p>
+          <w:p>
+            <w:pPr>
+              <w:numPr>
+                <w:ilvl w:val="0"/>
+                <w:numId w:val="36"/>
+              </w:numPr>
+              <w:shd w:val="clear" w:color="auto" w:fill="FFFFFF"/>
+              <w:spacing w:before="100" w:beforeAutospacing="1" w:after="100" w:afterAutospacing="1"/>
+              <w:rPr>
+                <w:rFonts w:ascii="Arial" w:eastAsia="Times New Roman" w:hAnsi="Arial" w:cs="Arial"/>
+                <w:color w:val="040304"/>
+                <w:sz w:val="20"/>
+                <w:szCs w:val="20"/>
+              </w:rPr>
+            </w:pPr>
+            <w:r>
+              <w:rPr>
+                <w:rFonts w:ascii="Arial" w:eastAsia="Times New Roman" w:hAnsi="Arial" w:cs="Arial"/>
+                <w:color w:val="040304"/>
+                <w:sz w:val="20"/>
+                <w:szCs w:val="20"/>
+              </w:rPr>
+              <w:t>{1}</w:t>
+            </w:r>
+          </w:p>
+          <w:p>
+            <w:pPr>
+              <w:numPr>
+                <w:ilvl w:val="0"/>
+                <w:numId w:val="36"/>
+              </w:numPr>
+              <w:shd w:val="clear" w:color="auto" w:fill="FFFFFF"/>
+              <w:spacing w:before="100" w:beforeAutospacing="1" w:after="100" w:afterAutospacing="1"/>
+              <w:rPr>
+                <w:rFonts w:ascii="Arial" w:eastAsia="Times New Roman" w:hAnsi="Arial" w:cs="Arial"/>
+                <w:color w:val="040304"/>
+                <w:sz w:val="20"/>
+                <w:szCs w:val="20"/>
+              </w:rPr>
+            </w:pPr>
+            <w:r>
+              <w:rPr>
+                <w:rFonts w:ascii="Arial" w:eastAsia="Times New Roman" w:hAnsi="Arial" w:cs="Arial"/>
+                <w:color w:val="040304"/>
+                <w:sz w:val="20"/>
+                <w:szCs w:val="20"/>
+              </w:rPr>
+              <w:t>{1},{2,3}</w:t>
+            </w:r>
+          </w:p>
+          <w:p>
+            <w:pPr>
+              <w:numPr>
+                <w:ilvl w:val="0"/>
+                <w:numId w:val="36"/>
+              </w:numPr>
+              <w:shd w:val="clear" w:color="auto" w:fill="FFFFFF"/>
+              <w:spacing w:before="100" w:beforeAutospacing="1" w:after="100" w:afterAutospacing="1"/>
+              <w:rPr>
+                <w:rFonts w:ascii="Arial" w:eastAsia="Times New Roman" w:hAnsi="Arial" w:cs="Arial"/>
+                <w:color w:val="040304"/>
+                <w:sz w:val="20"/>
+                <w:szCs w:val="20"/>
+              </w:rPr>
+            </w:pPr>
+            <w:r>
+              <w:rPr>
+                <w:rFonts w:ascii="Arial" w:eastAsia="Times New Roman" w:hAnsi="Arial" w:cs="Arial"/>
+                <w:color w:val="040304"/>
+                <w:sz w:val="20"/>
+                <w:szCs w:val="20"/>
+              </w:rPr>
+              <w:t>{1},{1,3}</w:t>
+            </w:r>
+          </w:p>
+          <w:p>
+            <w:pPr>
+              <w:numPr>
+                <w:ilvl w:val="0"/>
+                <w:numId w:val="36"/>
+              </w:numPr>
+              <w:shd w:val="clear" w:color="auto" w:fill="FFFFFF"/>
+              <w:spacing w:before="100" w:beforeAutospacing="1" w:after="100" w:afterAutospacing="1"/>
+              <w:rPr>
+                <w:rFonts w:ascii="Arial" w:eastAsia="Times New Roman" w:hAnsi="Arial" w:cs="Arial"/>
+                <w:color w:val="040304"/>
+                <w:sz w:val="20"/>
+                <w:szCs w:val="20"/>
+              </w:rPr>
+            </w:pPr>
+            <w:r>
+              <w:rPr>
+                <w:rFonts w:ascii="Arial" w:eastAsia="Times New Roman" w:hAnsi="Arial" w:cs="Arial"/>
+                <w:color w:val="040304"/>
+                <w:sz w:val="20"/>
+                <w:szCs w:val="20"/>
+              </w:rPr>
+              <w:t>{1},{1,3},{1,2,3,4},{1,2,3,5}</w:t>
+            </w:r>
+          </w:p>
+        </w:tc>
+        <w:tc>
+          <w:tcPr>
+            <w:tcW w:w="1008" w:type="dxa"/>
+            <w:vAlign w:val="center"/>
+          </w:tcPr>
+          <w:p>
+            <w:pPr>
+              <w:jc w:val="center"/>
+              <w:rPr>
+                <w:rFonts w:ascii="Times New Roman" w:hAnsi="Times New Roman" w:cs="Times New Roman"/>
+                <w:b/>
+                <w:sz w:val="24"/>
+                <w:szCs w:val="36"/>
+              </w:rPr>
+            </w:pPr>
+          </w:p>
+        </w:tc>
+      </w:tr>
+      <w:tr>
+        <w:tc>
+          <w:tcPr>
+            <w:tcW w:w="1008" w:type="dxa"/>
+          </w:tcPr>
+          <w:p>
+            <w:pPr>
+              <w:rPr>
+                <w:rFonts w:ascii="Times New Roman" w:hAnsi="Times New Roman" w:cs="Times New Roman"/>
+                <w:b/>
+                <w:sz w:val="24"/>
+                <w:szCs w:val="36"/>
+              </w:rPr>
+            </w:pPr>
+            <w:r>
+              <w:rPr>
+                <w:rFonts w:ascii="Times New Roman" w:hAnsi="Times New Roman" w:cs="Times New Roman"/>
+                <w:b/>
+                <w:sz w:val="24"/>
+                <w:szCs w:val="36"/>
+              </w:rPr>
+              <w:t>1</w:t>
+            </w:r>
+            <w:r>
+              <w:rPr>
+                <w:rFonts w:ascii="Times New Roman" w:hAnsi="Times New Roman" w:cs="Times New Roman"/>
+                <w:b/>
+                <w:sz w:val="24"/>
+                <w:szCs w:val="36"/>
+              </w:rPr>
+              <w:t>9</w:t>
+            </w:r>
+          </w:p>
+        </w:tc>
+        <w:tc>
+          <w:tcPr>
+            <w:tcW w:w="7560" w:type="dxa"/>
+          </w:tcPr>
+          <w:p>
+            <w:pPr>
+              <w:shd w:val="clear" w:color="auto" w:fill="FFFFFF"/>
+              <w:textAlignment w:val="baseline"/>
+              <w:rPr>
+                <w:rStyle w:val="ff4"/>
+                <w:rFonts w:cstheme="minorHAnsi"/>
+                <w:color w:val="373737"/>
+                <w:spacing w:val="-3"/>
+                <w:sz w:val="24"/>
+                <w:szCs w:val="24"/>
+                <w:shd w:val="clear" w:color="auto" w:fill="FFFFFF"/>
+              </w:rPr>
+            </w:pPr>
+            <w:r>
+              <w:rPr>
+                <w:rStyle w:val="ff4"/>
+                <w:rFonts w:cstheme="minorHAnsi"/>
+                <w:color w:val="373737"/>
+                <w:spacing w:val="-3"/>
+                <w:sz w:val="24"/>
+                <w:szCs w:val="24"/>
+                <w:shd w:val="clear" w:color="auto" w:fill="FFFFFF"/>
+              </w:rPr>
+              <w:t>(A + B)(A’ * B’) = ?</w:t>
+            </w:r>
+          </w:p>
+          <w:p>
+            <w:pPr>
+              <w:shd w:val="clear" w:color="auto" w:fill="FFFFFF"/>
+              <w:rPr>
+                <w:rFonts w:eastAsia="Times New Roman" w:cstheme="minorHAnsi"/>
+                <w:color w:val="373737"/>
+                <w:spacing w:val="-3"/>
+                <w:sz w:val="24"/>
+                <w:szCs w:val="24"/>
+              </w:rPr>
+            </w:pPr>
+            <w:r>
+              <w:rPr>
+                <w:rFonts w:eastAsia="Times New Roman" w:cstheme="minorHAnsi"/>
+                <w:color w:val="373737"/>
+                <w:spacing w:val="-3"/>
+                <w:sz w:val="24"/>
+                <w:szCs w:val="24"/>
+              </w:rPr>
+              <w:t>(A) 1</w:t>
+            </w:r>
+            <w:r>
+              <w:rPr>
+                <w:rFonts w:eastAsia="Times New Roman" w:cstheme="minorHAnsi"/>
+                <w:color w:val="373737"/>
+                <w:sz w:val="24"/>
+                <w:szCs w:val="24"/>
+              </w:rPr>
+              <w:t xml:space="preserve"> </w:t>
+            </w:r>
+          </w:p>
+          <w:p>
+            <w:pPr>
+              <w:shd w:val="clear" w:color="auto" w:fill="FFFFFF"/>
+              <w:rPr>
+                <w:rFonts w:eastAsia="Times New Roman" w:cstheme="minorHAnsi"/>
+                <w:color w:val="373737"/>
+                <w:spacing w:val="-3"/>
+                <w:sz w:val="24"/>
+                <w:szCs w:val="24"/>
+              </w:rPr>
+            </w:pPr>
+            <w:r>
+              <w:rPr>
+                <w:rFonts w:eastAsia="Times New Roman" w:cstheme="minorHAnsi"/>
+                <w:color w:val="373737"/>
+                <w:spacing w:val="-3"/>
+                <w:sz w:val="24"/>
+                <w:szCs w:val="24"/>
+              </w:rPr>
+              <w:t>(B) 0</w:t>
+            </w:r>
+            <w:r>
+              <w:rPr>
+                <w:rFonts w:eastAsia="Times New Roman" w:cstheme="minorHAnsi"/>
+                <w:color w:val="373737"/>
+                <w:sz w:val="24"/>
+                <w:szCs w:val="24"/>
+              </w:rPr>
+              <w:t xml:space="preserve"> </w:t>
+            </w:r>
+          </w:p>
+          <w:p>
+            <w:pPr>
+              <w:shd w:val="clear" w:color="auto" w:fill="FFFFFF"/>
+              <w:rPr>
+                <w:rFonts w:eastAsia="Times New Roman" w:cstheme="minorHAnsi"/>
+                <w:color w:val="373737"/>
+                <w:spacing w:val="2"/>
+                <w:sz w:val="24"/>
+                <w:szCs w:val="24"/>
+              </w:rPr>
+            </w:pPr>
+            <w:r>
+              <w:rPr>
+                <w:rFonts w:eastAsia="Times New Roman" w:cstheme="minorHAnsi"/>
+                <w:color w:val="373737"/>
+                <w:spacing w:val="2"/>
+                <w:sz w:val="24"/>
+                <w:szCs w:val="24"/>
+              </w:rPr>
+              <w:t>(C) AB</w:t>
+            </w:r>
+            <w:r>
+              <w:rPr>
+                <w:rFonts w:eastAsia="Times New Roman" w:cstheme="minorHAnsi"/>
+                <w:color w:val="373737"/>
+                <w:sz w:val="24"/>
+                <w:szCs w:val="24"/>
+              </w:rPr>
+              <w:t xml:space="preserve"> </w:t>
+            </w:r>
+          </w:p>
+          <w:p>
+            <w:pPr>
+              <w:shd w:val="clear" w:color="auto" w:fill="FFFFFF"/>
+              <w:rPr>
+                <w:rFonts w:eastAsia="Times New Roman" w:cstheme="minorHAnsi"/>
+                <w:color w:val="373737"/>
+                <w:spacing w:val="-3"/>
+                <w:sz w:val="24"/>
+                <w:szCs w:val="24"/>
+              </w:rPr>
+            </w:pPr>
+            <w:r>
+              <w:rPr>
+                <w:rFonts w:eastAsia="Times New Roman" w:cstheme="minorHAnsi"/>
+                <w:color w:val="373737"/>
+                <w:spacing w:val="-3"/>
+                <w:sz w:val="24"/>
+                <w:szCs w:val="24"/>
+              </w:rPr>
+              <w:t>(D) AB’</w:t>
+            </w:r>
+          </w:p>
+          <w:p>
+            <w:pPr>
+              <w:shd w:val="clear" w:color="auto" w:fill="FFFFFF"/>
+              <w:textAlignment w:val="baseline"/>
+              <w:rPr>
+                <w:rFonts w:ascii="Arial" w:eastAsia="Times New Roman" w:hAnsi="Arial" w:cs="Arial"/>
+                <w:color w:val="273239"/>
+              </w:rPr>
+            </w:pPr>
+          </w:p>
+        </w:tc>
+        <w:tc>
+          <w:tcPr>
+            <w:tcW w:w="1008" w:type="dxa"/>
+            <w:vAlign w:val="center"/>
+          </w:tcPr>
+          <w:p>
+            <w:pPr>
+              <w:jc w:val="center"/>
+              <w:rPr>
+                <w:rFonts w:ascii="Times New Roman" w:hAnsi="Times New Roman" w:cs="Times New Roman"/>
+                <w:b/>
+                <w:sz w:val="24"/>
+                <w:szCs w:val="36"/>
+              </w:rPr>
+            </w:pPr>
+          </w:p>
+        </w:tc>
+      </w:tr>
+      <w:tr>
+        <w:tc>
+          <w:tcPr>
+            <w:tcW w:w="1008" w:type="dxa"/>
+          </w:tcPr>
+          <w:p>
+            <w:pPr>
+              <w:rPr>
+                <w:rFonts w:ascii="Times New Roman" w:hAnsi="Times New Roman" w:cs="Times New Roman"/>
+                <w:b/>
+                <w:sz w:val="24"/>
+                <w:szCs w:val="36"/>
+              </w:rPr>
+            </w:pPr>
+            <w:r>
+              <w:rPr>
+                <w:rFonts w:ascii="Times New Roman" w:hAnsi="Times New Roman" w:cs="Times New Roman"/>
+                <w:b/>
+                <w:sz w:val="24"/>
+                <w:szCs w:val="36"/>
+              </w:rPr>
+              <w:t>20</w:t>
+            </w:r>
+          </w:p>
+        </w:tc>
+        <w:tc>
+          <w:tcPr>
+            <w:tcW w:w="7560" w:type="dxa"/>
+          </w:tcPr>
+          <w:p>
+            <w:pPr>
+              <w:shd w:val="clear" w:color="auto" w:fill="FFFFFF"/>
+              <w:spacing w:line="0" w:lineRule="auto"/>
+              <w:rPr>
+                <w:rFonts w:ascii="ff1" w:eastAsia="Times New Roman" w:hAnsi="ff1" w:cs="Times New Roman"/>
+                <w:color w:val="000000"/>
+                <w:spacing w:val="3"/>
+                <w:sz w:val="65"/>
+                <w:szCs w:val="65"/>
+              </w:rPr>
+            </w:pPr>
+            <w:r>
+              <w:rPr>
+                <w:rFonts w:ascii="ff4" w:eastAsia="Times New Roman" w:hAnsi="ff4" w:cs="Times New Roman"/>
+                <w:color w:val="373737"/>
+                <w:spacing w:val="1"/>
+                <w:sz w:val="63"/>
+              </w:rPr>
+              <w:t>Complement of the expression</w:t>
+            </w:r>
+            <w:r>
+              <w:rPr>
+                <w:rFonts w:ascii="ff4" w:eastAsia="Times New Roman" w:hAnsi="ff4" w:cs="Times New Roman"/>
+                <w:color w:val="373737"/>
+                <w:sz w:val="63"/>
+              </w:rPr>
+              <w:t xml:space="preserve"> A’B + CD’ is _________ </w:t>
+            </w:r>
+          </w:p>
+          <w:p>
+            <w:pPr>
+              <w:shd w:val="clear" w:color="auto" w:fill="FFFFFF"/>
+              <w:rPr>
+                <w:rFonts w:eastAsia="Times New Roman" w:cstheme="minorHAnsi"/>
+                <w:color w:val="373737"/>
+                <w:spacing w:val="-3"/>
+                <w:sz w:val="24"/>
+                <w:szCs w:val="24"/>
+              </w:rPr>
+            </w:pPr>
+            <w:r>
+              <w:rPr>
+                <w:rFonts w:cstheme="minorHAnsi"/>
+                <w:color w:val="373737"/>
+                <w:spacing w:val="1"/>
+                <w:sz w:val="24"/>
+                <w:szCs w:val="24"/>
+                <w:shd w:val="clear" w:color="auto" w:fill="FFFFFF"/>
+              </w:rPr>
+              <w:t>Complement of the expression</w:t>
+            </w:r>
+            <w:r>
+              <w:rPr>
+                <w:rStyle w:val="ls2"/>
+                <w:rFonts w:cstheme="minorHAnsi"/>
+                <w:color w:val="373737"/>
+                <w:sz w:val="24"/>
+                <w:szCs w:val="24"/>
+                <w:shd w:val="clear" w:color="auto" w:fill="FFFFFF"/>
+              </w:rPr>
+              <w:t xml:space="preserve"> </w:t>
+            </w:r>
+            <w:r>
+              <w:rPr>
+                <w:rStyle w:val="ls4"/>
+                <w:rFonts w:cstheme="minorHAnsi"/>
+                <w:color w:val="373737"/>
+                <w:sz w:val="24"/>
+                <w:szCs w:val="24"/>
+                <w:shd w:val="clear" w:color="auto" w:fill="FFFFFF"/>
+              </w:rPr>
+              <w:t>A’B + CD’ is _________</w:t>
+            </w:r>
+          </w:p>
+          <w:p>
+            <w:pPr>
+              <w:shd w:val="clear" w:color="auto" w:fill="FFFFFF"/>
+              <w:rPr>
+                <w:rFonts w:eastAsia="Times New Roman" w:cstheme="minorHAnsi"/>
+                <w:color w:val="373737"/>
+                <w:spacing w:val="-3"/>
+                <w:sz w:val="24"/>
+                <w:szCs w:val="24"/>
+              </w:rPr>
+            </w:pPr>
+            <w:r>
+              <w:rPr>
+                <w:rFonts w:eastAsia="Times New Roman" w:cstheme="minorHAnsi"/>
+                <w:color w:val="373737"/>
+                <w:spacing w:val="-3"/>
+                <w:sz w:val="24"/>
+                <w:szCs w:val="24"/>
+              </w:rPr>
+              <w:lastRenderedPageBreak/>
+              <w:t>a) (A’ + B)(C’ + D)</w:t>
+            </w:r>
+            <w:r>
+              <w:rPr>
+                <w:rFonts w:eastAsia="Times New Roman" w:cstheme="minorHAnsi"/>
+                <w:color w:val="373737"/>
+                <w:sz w:val="24"/>
+                <w:szCs w:val="24"/>
+              </w:rPr>
+              <w:t xml:space="preserve"> </w:t>
+            </w:r>
+          </w:p>
+          <w:p>
+            <w:pPr>
+              <w:shd w:val="clear" w:color="auto" w:fill="FFFFFF"/>
+              <w:rPr>
+                <w:rFonts w:eastAsia="Times New Roman" w:cstheme="minorHAnsi"/>
+                <w:color w:val="373737"/>
+                <w:spacing w:val="-3"/>
+                <w:sz w:val="24"/>
+                <w:szCs w:val="24"/>
+              </w:rPr>
+            </w:pPr>
+            <w:r>
+              <w:rPr>
+                <w:rFonts w:eastAsia="Times New Roman" w:cstheme="minorHAnsi"/>
+                <w:color w:val="373737"/>
+                <w:spacing w:val="-3"/>
+                <w:sz w:val="24"/>
+                <w:szCs w:val="24"/>
+              </w:rPr>
+              <w:t>b) (A + B’)(C’ + D)</w:t>
+            </w:r>
+            <w:r>
+              <w:rPr>
+                <w:rFonts w:eastAsia="Times New Roman" w:cstheme="minorHAnsi"/>
+                <w:color w:val="373737"/>
+                <w:sz w:val="24"/>
+                <w:szCs w:val="24"/>
+              </w:rPr>
+              <w:t xml:space="preserve"> </w:t>
+            </w:r>
+          </w:p>
+          <w:p>
+            <w:pPr>
+              <w:shd w:val="clear" w:color="auto" w:fill="FFFFFF"/>
+              <w:rPr>
+                <w:rFonts w:eastAsia="Times New Roman" w:cstheme="minorHAnsi"/>
+                <w:color w:val="373737"/>
+                <w:spacing w:val="-3"/>
+                <w:sz w:val="24"/>
+                <w:szCs w:val="24"/>
+              </w:rPr>
+            </w:pPr>
+            <w:r>
+              <w:rPr>
+                <w:rFonts w:eastAsia="Times New Roman" w:cstheme="minorHAnsi"/>
+                <w:color w:val="373737"/>
+                <w:spacing w:val="-3"/>
+                <w:sz w:val="24"/>
+                <w:szCs w:val="24"/>
+              </w:rPr>
+              <w:t>c) (A’ + B)(C’ + D)</w:t>
+            </w:r>
+            <w:r>
+              <w:rPr>
+                <w:rFonts w:eastAsia="Times New Roman" w:cstheme="minorHAnsi"/>
+                <w:color w:val="373737"/>
+                <w:sz w:val="24"/>
+                <w:szCs w:val="24"/>
+              </w:rPr>
+              <w:t xml:space="preserve"> </w:t>
+            </w:r>
+          </w:p>
+          <w:p>
+            <w:pPr>
+              <w:shd w:val="clear" w:color="auto" w:fill="FFFFFF"/>
+              <w:rPr>
+                <w:rFonts w:eastAsia="Times New Roman" w:cstheme="minorHAnsi"/>
+                <w:color w:val="373737"/>
+                <w:spacing w:val="-3"/>
+                <w:sz w:val="24"/>
+                <w:szCs w:val="24"/>
+              </w:rPr>
+            </w:pPr>
+            <w:r>
+              <w:rPr>
+                <w:rFonts w:eastAsia="Times New Roman" w:cstheme="minorHAnsi"/>
+                <w:color w:val="373737"/>
+                <w:spacing w:val="-3"/>
+                <w:sz w:val="24"/>
+                <w:szCs w:val="24"/>
+              </w:rPr>
+              <w:t>d) (A + B’)(C + D’)</w:t>
+            </w:r>
+            <w:r>
+              <w:rPr>
+                <w:rFonts w:eastAsia="Times New Roman" w:cstheme="minorHAnsi"/>
+                <w:color w:val="000000"/>
+                <w:sz w:val="24"/>
+                <w:szCs w:val="24"/>
+              </w:rPr>
+              <w:t xml:space="preserve"> </w:t>
+            </w:r>
+          </w:p>
+          <w:p>
+            <w:pPr>
+              <w:shd w:val="clear" w:color="auto" w:fill="FFFFFF"/>
+              <w:textAlignment w:val="baseline"/>
+              <w:rPr>
+                <w:rFonts w:ascii="Arial" w:eastAsia="Times New Roman" w:hAnsi="Arial" w:cs="Arial"/>
+                <w:color w:val="273239"/>
+              </w:rPr>
+            </w:pPr>
+          </w:p>
+        </w:tc>
+        <w:tc>
+          <w:tcPr>
+            <w:tcW w:w="1008" w:type="dxa"/>
+            <w:vAlign w:val="center"/>
+          </w:tcPr>
+          <w:p>
+            <w:pPr>
+              <w:jc w:val="center"/>
+              <w:rPr>
+                <w:rFonts w:ascii="Times New Roman" w:hAnsi="Times New Roman" w:cs="Times New Roman"/>
+                <w:b/>
+                <w:sz w:val="24"/>
+                <w:szCs w:val="36"/>
+              </w:rPr>
+            </w:pPr>
+          </w:p>
+        </w:tc>
+      </w:tr>
+      <w:tr>
+        <w:tc>
+          <w:tcPr>
+            <w:tcW w:w="1008" w:type="dxa"/>
+          </w:tcPr>
+          <w:p>
+            <w:pPr>
+              <w:rPr>
+                <w:rFonts w:ascii="Times New Roman" w:hAnsi="Times New Roman" w:cs="Times New Roman"/>
+                <w:b/>
+                <w:sz w:val="24"/>
+                <w:szCs w:val="36"/>
+              </w:rPr>
+            </w:pPr>
+            <w:r>
+              <w:rPr>
+                <w:rFonts w:ascii="Times New Roman" w:hAnsi="Times New Roman" w:cs="Times New Roman"/>
+                <w:b/>
+                <w:sz w:val="24"/>
+                <w:szCs w:val="36"/>
+              </w:rPr>
+              <w:lastRenderedPageBreak/>
+              <w:t>21</w:t>
+            </w:r>
+          </w:p>
+        </w:tc>
+        <w:tc>
+          <w:tcPr>
+            <w:tcW w:w="7560" w:type="dxa"/>
+          </w:tcPr>
+          <w:p>
+            <w:pPr>
+              <w:shd w:val="clear" w:color="auto" w:fill="FFFFFF"/>
+              <w:textAlignment w:val="baseline"/>
+              <w:rPr>
+                <w:rFonts w:ascii="Open Sans" w:hAnsi="Open Sans" w:cs="Open Sans"/>
+                <w:color w:val="3A3A3A"/>
+                <w:sz w:val="24"/>
+                <w:szCs w:val="24"/>
+                <w:bdr w:val="none" w:sz="0" w:space="0" w:color="auto" w:frame="1"/>
+                <w:shd w:val="clear" w:color="auto" w:fill="FFFFFF"/>
+                <w:vertAlign w:val="superscript"/>
+              </w:rPr>
+            </w:pPr>
+            <w:r>
+              <w:rPr>
+                <w:rFonts w:ascii="Open Sans" w:hAnsi="Open Sans" w:cs="Open Sans"/>
+                <w:color w:val="3A3A3A"/>
+                <w:sz w:val="20"/>
+                <w:szCs w:val="20"/>
+                <w:shd w:val="clear" w:color="auto" w:fill="FFFFFF"/>
+              </w:rPr>
+              <w:t>There are _________ numbers of Boolean functions of degree n.</w:t>
+            </w:r>
+            <w:r>
+              <w:rPr>
+                <w:rFonts w:ascii="Open Sans" w:hAnsi="Open Sans" w:cs="Open Sans"/>
+                <w:color w:val="3A3A3A"/>
+                <w:sz w:val="20"/>
+                <w:szCs w:val="20"/>
+              </w:rPr>
+              <w:br/>
+            </w:r>
+            <w:r>
+              <w:rPr>
+                <w:rFonts w:ascii="Open Sans" w:hAnsi="Open Sans" w:cs="Open Sans"/>
+                <w:color w:val="3A3A3A"/>
+                <w:sz w:val="24"/>
+                <w:szCs w:val="24"/>
+                <w:shd w:val="clear" w:color="auto" w:fill="FFFFFF"/>
+              </w:rPr>
+              <w:t>a) n</w:t>
+            </w:r>
+            <w:r>
+              <w:rPr>
+                <w:rFonts w:ascii="Open Sans" w:hAnsi="Open Sans" w:cs="Open Sans"/>
+                <w:color w:val="3A3A3A"/>
+                <w:sz w:val="24"/>
+                <w:szCs w:val="24"/>
+              </w:rPr>
+              <w:br/>
+            </w:r>
+            <w:r>
+              <w:rPr>
+                <w:rFonts w:ascii="Open Sans" w:hAnsi="Open Sans" w:cs="Open Sans"/>
+                <w:color w:val="3A3A3A"/>
+                <w:sz w:val="24"/>
+                <w:szCs w:val="24"/>
+                <w:shd w:val="clear" w:color="auto" w:fill="FFFFFF"/>
+              </w:rPr>
+              <w:t>b) 2</w:t>
+            </w:r>
+            <w:r>
+              <w:rPr>
+                <w:rFonts w:ascii="Open Sans" w:hAnsi="Open Sans" w:cs="Open Sans"/>
+                <w:color w:val="3A3A3A"/>
+                <w:sz w:val="24"/>
+                <w:szCs w:val="24"/>
+                <w:bdr w:val="none" w:sz="0" w:space="0" w:color="auto" w:frame="1"/>
+                <w:shd w:val="clear" w:color="auto" w:fill="FFFFFF"/>
+                <w:vertAlign w:val="superscript"/>
+              </w:rPr>
+              <w:t>2*</w:t>
+            </w:r>
+            <w:r>
+              <w:rPr>
+                <w:rFonts w:ascii="Open Sans" w:hAnsi="Open Sans" w:cs="Open Sans"/>
+                <w:color w:val="3A3A3A"/>
+                <w:sz w:val="24"/>
+                <w:szCs w:val="24"/>
+                <w:bdr w:val="none" w:sz="0" w:space="0" w:color="auto" w:frame="1"/>
+                <w:shd w:val="clear" w:color="auto" w:fill="FFFFFF"/>
+                <w:vertAlign w:val="superscript"/>
+              </w:rPr>
+              <w:t>(n</w:t>
+            </w:r>
+            <w:r>
+              <w:rPr>
+                <w:rFonts w:ascii="Open Sans" w:hAnsi="Open Sans" w:cs="Open Sans"/>
+                <w:color w:val="3A3A3A"/>
+                <w:sz w:val="24"/>
+                <w:szCs w:val="24"/>
+                <w:bdr w:val="none" w:sz="0" w:space="0" w:color="auto" w:frame="1"/>
+                <w:shd w:val="clear" w:color="auto" w:fill="FFFFFF"/>
+                <w:vertAlign w:val="superscript"/>
+              </w:rPr>
+              <w:t>)</w:t>
+            </w:r>
+            <w:r>
+              <w:rPr>
+                <w:rFonts w:ascii="Open Sans" w:hAnsi="Open Sans" w:cs="Open Sans"/>
+                <w:color w:val="3A3A3A"/>
+                <w:sz w:val="24"/>
+                <w:szCs w:val="24"/>
+              </w:rPr>
+              <w:br/>
+            </w:r>
+            <w:r>
+              <w:rPr>
+                <w:rFonts w:ascii="Open Sans" w:hAnsi="Open Sans" w:cs="Open Sans"/>
+                <w:color w:val="3A3A3A"/>
+                <w:sz w:val="24"/>
+                <w:szCs w:val="24"/>
+                <w:shd w:val="clear" w:color="auto" w:fill="FFFFFF"/>
+              </w:rPr>
+              <w:t>c) n</w:t>
+            </w:r>
+            <w:r>
+              <w:rPr>
+                <w:rFonts w:ascii="Open Sans" w:hAnsi="Open Sans" w:cs="Open Sans"/>
+                <w:color w:val="3A3A3A"/>
+                <w:sz w:val="24"/>
+                <w:szCs w:val="24"/>
+                <w:bdr w:val="none" w:sz="0" w:space="0" w:color="auto" w:frame="1"/>
+                <w:shd w:val="clear" w:color="auto" w:fill="FFFFFF"/>
+                <w:vertAlign w:val="superscript"/>
+              </w:rPr>
+              <w:t>3</w:t>
+            </w:r>
+            <w:r>
+              <w:rPr>
+                <w:rFonts w:ascii="Open Sans" w:hAnsi="Open Sans" w:cs="Open Sans"/>
+                <w:color w:val="3A3A3A"/>
+                <w:sz w:val="24"/>
+                <w:szCs w:val="24"/>
+              </w:rPr>
+              <w:br/>
+            </w:r>
+            <w:r>
+              <w:rPr>
+                <w:rFonts w:ascii="Open Sans" w:hAnsi="Open Sans" w:cs="Open Sans"/>
+                <w:color w:val="3A3A3A"/>
+                <w:sz w:val="24"/>
+                <w:szCs w:val="24"/>
+                <w:shd w:val="clear" w:color="auto" w:fill="FFFFFF"/>
+              </w:rPr>
+              <w:t>d) n</w:t>
+            </w:r>
+            <w:r>
+              <w:rPr>
+                <w:rFonts w:ascii="Open Sans" w:hAnsi="Open Sans" w:cs="Open Sans"/>
+                <w:color w:val="3A3A3A"/>
+                <w:sz w:val="24"/>
+                <w:szCs w:val="24"/>
+                <w:bdr w:val="none" w:sz="0" w:space="0" w:color="auto" w:frame="1"/>
+                <w:shd w:val="clear" w:color="auto" w:fill="FFFFFF"/>
+                <w:vertAlign w:val="superscript"/>
+              </w:rPr>
+              <w:t>(n*2)</w:t>
+            </w:r>
+          </w:p>
+          <w:p>
+            <w:pPr>
+              <w:shd w:val="clear" w:color="auto" w:fill="FFFFFF"/>
+              <w:textAlignment w:val="baseline"/>
+              <w:rPr>
+                <w:rFonts w:ascii="Arial" w:eastAsia="Times New Roman" w:hAnsi="Arial" w:cs="Arial"/>
+                <w:color w:val="273239"/>
+              </w:rPr>
+            </w:pPr>
+          </w:p>
+        </w:tc>
+        <w:tc>
+          <w:tcPr>
+            <w:tcW w:w="1008" w:type="dxa"/>
+            <w:vAlign w:val="center"/>
+          </w:tcPr>
+          <w:p>
+            <w:pPr>
+              <w:jc w:val="center"/>
+              <w:rPr>
+                <w:rFonts w:ascii="Times New Roman" w:hAnsi="Times New Roman" w:cs="Times New Roman"/>
+                <w:b/>
+                <w:sz w:val="24"/>
+                <w:szCs w:val="36"/>
+              </w:rPr>
+            </w:pPr>
+          </w:p>
+        </w:tc>
+      </w:tr>
+      <w:tr>
+        <w:tc>
+          <w:tcPr>
+            <w:tcW w:w="1008" w:type="dxa"/>
+          </w:tcPr>
+          <w:p>
+            <w:pPr>
+              <w:rPr>
+                <w:rFonts w:ascii="Times New Roman" w:hAnsi="Times New Roman" w:cs="Times New Roman"/>
+                <w:b/>
+                <w:sz w:val="24"/>
+                <w:szCs w:val="36"/>
+              </w:rPr>
+            </w:pPr>
+            <w:r>
+              <w:rPr>
+                <w:rFonts w:ascii="Times New Roman" w:hAnsi="Times New Roman" w:cs="Times New Roman"/>
+                <w:b/>
+                <w:sz w:val="24"/>
+                <w:szCs w:val="36"/>
+              </w:rPr>
+              <w:t>22</w:t>
+            </w:r>
+          </w:p>
+        </w:tc>
+        <w:tc>
+          <w:tcPr>
+            <w:tcW w:w="7560" w:type="dxa"/>
+          </w:tcPr>
+          <w:p>
+            <w:pPr>
+              <w:shd w:val="clear" w:color="auto" w:fill="FFFFFF"/>
+              <w:textAlignment w:val="baseline"/>
+              <w:rPr>
+                <w:rFonts w:ascii="Open Sans" w:hAnsi="Open Sans" w:cs="Open Sans"/>
+                <w:color w:val="3A3A3A"/>
+                <w:sz w:val="20"/>
+                <w:szCs w:val="20"/>
+                <w:shd w:val="clear" w:color="auto" w:fill="FFFFFF"/>
+              </w:rPr>
+            </w:pPr>
+            <w:r>
+              <w:rPr>
+                <w:rFonts w:ascii="Open Sans" w:hAnsi="Open Sans" w:cs="Open Sans"/>
+                <w:color w:val="3A3A3A"/>
+                <w:sz w:val="20"/>
+                <w:szCs w:val="20"/>
+                <w:shd w:val="clear" w:color="auto" w:fill="FFFFFF"/>
+              </w:rPr>
+              <w:t>Evaluate the expression: (X + Z)(X + XZ’) + XY + Y.</w:t>
+            </w:r>
+            <w:r>
+              <w:rPr>
+                <w:rFonts w:ascii="Open Sans" w:hAnsi="Open Sans" w:cs="Open Sans"/>
+                <w:color w:val="3A3A3A"/>
+                <w:sz w:val="20"/>
+                <w:szCs w:val="20"/>
+              </w:rPr>
+              <w:br/>
+            </w:r>
+            <w:r>
+              <w:rPr>
+                <w:rFonts w:ascii="Open Sans" w:hAnsi="Open Sans" w:cs="Open Sans"/>
+                <w:color w:val="3A3A3A"/>
+                <w:sz w:val="20"/>
+                <w:szCs w:val="20"/>
+                <w:shd w:val="clear" w:color="auto" w:fill="FFFFFF"/>
+              </w:rPr>
+              <w:t>a) XY+Z’</w:t>
+            </w:r>
+            <w:r>
+              <w:rPr>
+                <w:rFonts w:ascii="Open Sans" w:hAnsi="Open Sans" w:cs="Open Sans"/>
+                <w:color w:val="3A3A3A"/>
+                <w:sz w:val="20"/>
+                <w:szCs w:val="20"/>
+              </w:rPr>
+              <w:br/>
+            </w:r>
+            <w:r>
+              <w:rPr>
+                <w:rFonts w:ascii="Open Sans" w:hAnsi="Open Sans" w:cs="Open Sans"/>
+                <w:color w:val="3A3A3A"/>
+                <w:sz w:val="20"/>
+                <w:szCs w:val="20"/>
+                <w:shd w:val="clear" w:color="auto" w:fill="FFFFFF"/>
+              </w:rPr>
+              <w:t>b) Y+XZ’+Y’Z</w:t>
+            </w:r>
+            <w:r>
+              <w:rPr>
+                <w:rFonts w:ascii="Open Sans" w:hAnsi="Open Sans" w:cs="Open Sans"/>
+                <w:color w:val="3A3A3A"/>
+                <w:sz w:val="20"/>
+                <w:szCs w:val="20"/>
+              </w:rPr>
+              <w:br/>
+            </w:r>
+            <w:r>
+              <w:rPr>
+                <w:rFonts w:ascii="Open Sans" w:hAnsi="Open Sans" w:cs="Open Sans"/>
+                <w:color w:val="3A3A3A"/>
+                <w:sz w:val="20"/>
+                <w:szCs w:val="20"/>
+                <w:shd w:val="clear" w:color="auto" w:fill="FFFFFF"/>
+              </w:rPr>
+              <w:t>c) X’Z+Y</w:t>
+            </w:r>
+            <w:r>
+              <w:rPr>
+                <w:rFonts w:ascii="Open Sans" w:hAnsi="Open Sans" w:cs="Open Sans"/>
+                <w:color w:val="3A3A3A"/>
+                <w:sz w:val="20"/>
+                <w:szCs w:val="20"/>
+              </w:rPr>
+              <w:br/>
+            </w:r>
+            <w:r>
+              <w:rPr>
+                <w:rFonts w:ascii="Open Sans" w:hAnsi="Open Sans" w:cs="Open Sans"/>
+                <w:color w:val="3A3A3A"/>
+                <w:sz w:val="20"/>
+                <w:szCs w:val="20"/>
+                <w:shd w:val="clear" w:color="auto" w:fill="FFFFFF"/>
+              </w:rPr>
+              <w:t>d) X+Y</w:t>
+            </w:r>
+          </w:p>
+          <w:p>
+            <w:pPr>
+              <w:shd w:val="clear" w:color="auto" w:fill="FFFFFF"/>
+              <w:textAlignment w:val="baseline"/>
+              <w:rPr>
+                <w:rFonts w:ascii="Arial" w:eastAsia="Times New Roman" w:hAnsi="Arial" w:cs="Arial"/>
+                <w:color w:val="273239"/>
+              </w:rPr>
+            </w:pPr>
+          </w:p>
+        </w:tc>
+        <w:tc>
+          <w:tcPr>
+            <w:tcW w:w="1008" w:type="dxa"/>
+            <w:vAlign w:val="center"/>
+          </w:tcPr>
+          <w:p>
+            <w:pPr>
+              <w:jc w:val="center"/>
+              <w:rPr>
+                <w:rFonts w:ascii="Times New Roman" w:hAnsi="Times New Roman" w:cs="Times New Roman"/>
+                <w:b/>
+                <w:sz w:val="24"/>
+                <w:szCs w:val="36"/>
+              </w:rPr>
+            </w:pPr>
+          </w:p>
+        </w:tc>
+      </w:tr>
+      <w:tr>
+        <w:tc>
+          <w:tcPr>
+            <w:tcW w:w="1008" w:type="dxa"/>
+          </w:tcPr>
+          <w:p>
+            <w:pPr>
+              <w:rPr>
+                <w:rFonts w:ascii="Times New Roman" w:hAnsi="Times New Roman" w:cs="Times New Roman"/>
+                <w:b/>
+                <w:sz w:val="24"/>
+                <w:szCs w:val="36"/>
+              </w:rPr>
+            </w:pPr>
+            <w:r>
+              <w:rPr>
+                <w:rFonts w:ascii="Times New Roman" w:hAnsi="Times New Roman" w:cs="Times New Roman"/>
+                <w:b/>
+                <w:sz w:val="24"/>
+                <w:szCs w:val="36"/>
+              </w:rPr>
+              <w:t>23</w:t>
+            </w:r>
+          </w:p>
+        </w:tc>
+        <w:tc>
+          <w:tcPr>
+            <w:tcW w:w="7560" w:type="dxa"/>
+          </w:tcPr>
+          <w:p>
+            <w:pPr>
+              <w:shd w:val="clear" w:color="auto" w:fill="FFFFFF"/>
+              <w:textAlignment w:val="baseline"/>
+              <w:rPr>
+                <w:rFonts w:ascii="Open Sans" w:hAnsi="Open Sans" w:cs="Open Sans"/>
+                <w:color w:val="3A3A3A"/>
+                <w:sz w:val="20"/>
+                <w:szCs w:val="20"/>
+                <w:shd w:val="clear" w:color="auto" w:fill="FFFFFF"/>
+              </w:rPr>
+            </w:pPr>
+            <w:r>
+              <w:rPr>
+                <w:rFonts w:ascii="Open Sans" w:hAnsi="Open Sans" w:cs="Open Sans"/>
+                <w:color w:val="3A3A3A"/>
+                <w:sz w:val="20"/>
+                <w:szCs w:val="20"/>
+                <w:shd w:val="clear" w:color="auto" w:fill="FFFFFF"/>
+              </w:rPr>
+              <w:t xml:space="preserve">If an expression is given that </w:t>
+            </w:r>
+            <w:proofErr w:type="spellStart"/>
+            <w:r>
+              <w:rPr>
+                <w:rFonts w:ascii="Open Sans" w:hAnsi="Open Sans" w:cs="Open Sans"/>
+                <w:color w:val="3A3A3A"/>
+                <w:sz w:val="20"/>
+                <w:szCs w:val="20"/>
+                <w:shd w:val="clear" w:color="auto" w:fill="FFFFFF"/>
+              </w:rPr>
+              <w:t>x+x’y’z</w:t>
+            </w:r>
+            <w:proofErr w:type="spellEnd"/>
+            <w:r>
+              <w:rPr>
+                <w:rFonts w:ascii="Open Sans" w:hAnsi="Open Sans" w:cs="Open Sans"/>
+                <w:color w:val="3A3A3A"/>
+                <w:sz w:val="20"/>
+                <w:szCs w:val="20"/>
+                <w:shd w:val="clear" w:color="auto" w:fill="FFFFFF"/>
+              </w:rPr>
+              <w:t>=</w:t>
+            </w:r>
+            <w:proofErr w:type="spellStart"/>
+            <w:r>
+              <w:rPr>
+                <w:rFonts w:ascii="Open Sans" w:hAnsi="Open Sans" w:cs="Open Sans"/>
+                <w:color w:val="3A3A3A"/>
+                <w:sz w:val="20"/>
+                <w:szCs w:val="20"/>
+                <w:shd w:val="clear" w:color="auto" w:fill="FFFFFF"/>
+              </w:rPr>
+              <w:t>x+y’z</w:t>
+            </w:r>
+            <w:proofErr w:type="spellEnd"/>
+            <w:r>
+              <w:rPr>
+                <w:rFonts w:ascii="Open Sans" w:hAnsi="Open Sans" w:cs="Open Sans"/>
+                <w:color w:val="3A3A3A"/>
+                <w:sz w:val="20"/>
+                <w:szCs w:val="20"/>
+                <w:shd w:val="clear" w:color="auto" w:fill="FFFFFF"/>
+              </w:rPr>
+              <w:t>, find the minimal expression of the function F(</w:t>
+            </w:r>
+            <w:proofErr w:type="spellStart"/>
+            <w:r>
+              <w:rPr>
+                <w:rFonts w:ascii="Open Sans" w:hAnsi="Open Sans" w:cs="Open Sans"/>
+                <w:color w:val="3A3A3A"/>
+                <w:sz w:val="20"/>
+                <w:szCs w:val="20"/>
+                <w:shd w:val="clear" w:color="auto" w:fill="FFFFFF"/>
+              </w:rPr>
+              <w:t>x</w:t>
+            </w:r>
+            <w:proofErr w:type="gramStart"/>
+            <w:r>
+              <w:rPr>
+                <w:rFonts w:ascii="Open Sans" w:hAnsi="Open Sans" w:cs="Open Sans"/>
+                <w:color w:val="3A3A3A"/>
+                <w:sz w:val="20"/>
+                <w:szCs w:val="20"/>
+                <w:shd w:val="clear" w:color="auto" w:fill="FFFFFF"/>
+              </w:rPr>
+              <w:t>,y,z</w:t>
+            </w:r>
+            <w:proofErr w:type="spellEnd"/>
+            <w:proofErr w:type="gramEnd"/>
+            <w:r>
+              <w:rPr>
+                <w:rFonts w:ascii="Open Sans" w:hAnsi="Open Sans" w:cs="Open Sans"/>
+                <w:color w:val="3A3A3A"/>
+                <w:sz w:val="20"/>
+                <w:szCs w:val="20"/>
+                <w:shd w:val="clear" w:color="auto" w:fill="FFFFFF"/>
+              </w:rPr>
+              <w:t xml:space="preserve">) = </w:t>
+            </w:r>
+            <w:proofErr w:type="spellStart"/>
+            <w:r>
+              <w:rPr>
+                <w:rFonts w:ascii="Open Sans" w:hAnsi="Open Sans" w:cs="Open Sans"/>
+                <w:color w:val="3A3A3A"/>
+                <w:sz w:val="20"/>
+                <w:szCs w:val="20"/>
+                <w:shd w:val="clear" w:color="auto" w:fill="FFFFFF"/>
+              </w:rPr>
+              <w:t>x+x’y’z+yz</w:t>
+            </w:r>
+            <w:proofErr w:type="spellEnd"/>
+            <w:r>
+              <w:rPr>
+                <w:rFonts w:ascii="Open Sans" w:hAnsi="Open Sans" w:cs="Open Sans"/>
+                <w:color w:val="3A3A3A"/>
+                <w:sz w:val="20"/>
+                <w:szCs w:val="20"/>
+                <w:shd w:val="clear" w:color="auto" w:fill="FFFFFF"/>
+              </w:rPr>
+              <w:t>?</w:t>
+            </w:r>
+            <w:r>
+              <w:rPr>
+                <w:rFonts w:ascii="Open Sans" w:hAnsi="Open Sans" w:cs="Open Sans"/>
+                <w:color w:val="3A3A3A"/>
+                <w:sz w:val="20"/>
+                <w:szCs w:val="20"/>
+              </w:rPr>
+              <w:br/>
+            </w:r>
+            <w:r>
+              <w:rPr>
+                <w:rFonts w:ascii="Open Sans" w:hAnsi="Open Sans" w:cs="Open Sans"/>
+                <w:color w:val="3A3A3A"/>
+                <w:sz w:val="20"/>
+                <w:szCs w:val="20"/>
+                <w:shd w:val="clear" w:color="auto" w:fill="FFFFFF"/>
+              </w:rPr>
+              <w:t>a) y’ + z</w:t>
+            </w:r>
+            <w:r>
+              <w:rPr>
+                <w:rFonts w:ascii="Open Sans" w:hAnsi="Open Sans" w:cs="Open Sans"/>
+                <w:color w:val="3A3A3A"/>
+                <w:sz w:val="20"/>
+                <w:szCs w:val="20"/>
+              </w:rPr>
+              <w:br/>
+            </w:r>
+            <w:r>
+              <w:rPr>
+                <w:rFonts w:ascii="Open Sans" w:hAnsi="Open Sans" w:cs="Open Sans"/>
+                <w:color w:val="3A3A3A"/>
+                <w:sz w:val="20"/>
+                <w:szCs w:val="20"/>
+                <w:shd w:val="clear" w:color="auto" w:fill="FFFFFF"/>
+              </w:rPr>
+              <w:t xml:space="preserve">b) </w:t>
+            </w:r>
+            <w:proofErr w:type="spellStart"/>
+            <w:r>
+              <w:rPr>
+                <w:rFonts w:ascii="Open Sans" w:hAnsi="Open Sans" w:cs="Open Sans"/>
+                <w:color w:val="3A3A3A"/>
+                <w:sz w:val="20"/>
+                <w:szCs w:val="20"/>
+                <w:shd w:val="clear" w:color="auto" w:fill="FFFFFF"/>
+              </w:rPr>
+              <w:t>xz</w:t>
+            </w:r>
+            <w:proofErr w:type="spellEnd"/>
+            <w:r>
+              <w:rPr>
+                <w:rFonts w:ascii="Open Sans" w:hAnsi="Open Sans" w:cs="Open Sans"/>
+                <w:color w:val="3A3A3A"/>
+                <w:sz w:val="20"/>
+                <w:szCs w:val="20"/>
+                <w:shd w:val="clear" w:color="auto" w:fill="FFFFFF"/>
+              </w:rPr>
+              <w:t xml:space="preserve"> + y’</w:t>
+            </w:r>
+            <w:r>
+              <w:rPr>
+                <w:rFonts w:ascii="Open Sans" w:hAnsi="Open Sans" w:cs="Open Sans"/>
+                <w:color w:val="3A3A3A"/>
+                <w:sz w:val="20"/>
+                <w:szCs w:val="20"/>
+              </w:rPr>
+              <w:br/>
+            </w:r>
+            <w:r>
+              <w:rPr>
+                <w:rFonts w:ascii="Open Sans" w:hAnsi="Open Sans" w:cs="Open Sans"/>
+                <w:color w:val="3A3A3A"/>
+                <w:sz w:val="20"/>
+                <w:szCs w:val="20"/>
+                <w:shd w:val="clear" w:color="auto" w:fill="FFFFFF"/>
+              </w:rPr>
+              <w:t>c) x + z</w:t>
+            </w:r>
+            <w:r>
+              <w:rPr>
+                <w:rFonts w:ascii="Open Sans" w:hAnsi="Open Sans" w:cs="Open Sans"/>
+                <w:color w:val="3A3A3A"/>
+                <w:sz w:val="20"/>
+                <w:szCs w:val="20"/>
+              </w:rPr>
+              <w:br/>
+            </w:r>
+            <w:r>
+              <w:rPr>
+                <w:rFonts w:ascii="Open Sans" w:hAnsi="Open Sans" w:cs="Open Sans"/>
+                <w:color w:val="3A3A3A"/>
+                <w:sz w:val="20"/>
+                <w:szCs w:val="20"/>
+                <w:shd w:val="clear" w:color="auto" w:fill="FFFFFF"/>
+              </w:rPr>
+              <w:t>d) x’ + y</w:t>
+            </w:r>
+          </w:p>
+          <w:p>
+            <w:pPr>
+              <w:shd w:val="clear" w:color="auto" w:fill="FFFFFF"/>
+              <w:textAlignment w:val="baseline"/>
+              <w:rPr>
+                <w:rFonts w:ascii="Arial" w:eastAsia="Times New Roman" w:hAnsi="Arial" w:cs="Arial"/>
+                <w:color w:val="273239"/>
+              </w:rPr>
+            </w:pPr>
+          </w:p>
+        </w:tc>
+        <w:tc>
+          <w:tcPr>
+            <w:tcW w:w="1008" w:type="dxa"/>
+            <w:vAlign w:val="center"/>
+          </w:tcPr>
+          <w:p>
+            <w:pPr>
+              <w:jc w:val="center"/>
+              <w:rPr>
+                <w:rFonts w:ascii="Times New Roman" w:hAnsi="Times New Roman" w:cs="Times New Roman"/>
+                <w:b/>
+                <w:sz w:val="24"/>
+                <w:szCs w:val="36"/>
+              </w:rPr>
+            </w:pPr>
+          </w:p>
+        </w:tc>
+      </w:tr>
+      <w:tr>
+        <w:tc>
+          <w:tcPr>
+            <w:tcW w:w="1008" w:type="dxa"/>
+          </w:tcPr>
+          <w:p>
+            <w:pPr>
+              <w:rPr>
+                <w:rFonts w:ascii="Times New Roman" w:hAnsi="Times New Roman" w:cs="Times New Roman"/>
+                <w:b/>
+                <w:sz w:val="24"/>
+                <w:szCs w:val="36"/>
+              </w:rPr>
+            </w:pPr>
+            <w:r>
+              <w:rPr>
+                <w:rFonts w:ascii="Times New Roman" w:hAnsi="Times New Roman" w:cs="Times New Roman"/>
+                <w:b/>
+                <w:sz w:val="24"/>
+                <w:szCs w:val="36"/>
+              </w:rPr>
+              <w:t>24</w:t>
+            </w:r>
+          </w:p>
+        </w:tc>
+        <w:tc>
+          <w:tcPr>
+            <w:tcW w:w="7560" w:type="dxa"/>
+          </w:tcPr>
+          <w:p>
+            <w:pPr>
+              <w:shd w:val="clear" w:color="auto" w:fill="FFFFFF"/>
+              <w:textAlignment w:val="baseline"/>
+              <w:rPr>
+                <w:rFonts w:ascii="Open Sans" w:hAnsi="Open Sans" w:cs="Open Sans"/>
+                <w:color w:val="3A3A3A"/>
+                <w:sz w:val="20"/>
+                <w:szCs w:val="20"/>
+                <w:shd w:val="clear" w:color="auto" w:fill="FFFFFF"/>
+              </w:rPr>
+            </w:pPr>
+            <w:r>
+              <w:rPr>
+                <w:rFonts w:ascii="Open Sans" w:hAnsi="Open Sans" w:cs="Open Sans"/>
+                <w:color w:val="3A3A3A"/>
+                <w:sz w:val="20"/>
+                <w:szCs w:val="20"/>
+                <w:shd w:val="clear" w:color="auto" w:fill="FFFFFF"/>
+              </w:rPr>
+              <w:t>Minimize the Boolean expression using Boolean identities: A′B+ABC′+BC’+AB′C′.</w:t>
+            </w:r>
+            <w:r>
+              <w:rPr>
+                <w:rFonts w:ascii="Open Sans" w:hAnsi="Open Sans" w:cs="Open Sans"/>
+                <w:color w:val="3A3A3A"/>
+                <w:sz w:val="20"/>
+                <w:szCs w:val="20"/>
+              </w:rPr>
+              <w:br/>
+            </w:r>
+            <w:r>
+              <w:rPr>
+                <w:rFonts w:ascii="Open Sans" w:hAnsi="Open Sans" w:cs="Open Sans"/>
+                <w:color w:val="3A3A3A"/>
+                <w:sz w:val="20"/>
+                <w:szCs w:val="20"/>
+                <w:shd w:val="clear" w:color="auto" w:fill="FFFFFF"/>
+              </w:rPr>
+              <w:t>a) B(AC)’ + AC’</w:t>
+            </w:r>
+            <w:r>
+              <w:rPr>
+                <w:rFonts w:ascii="Open Sans" w:hAnsi="Open Sans" w:cs="Open Sans"/>
+                <w:color w:val="3A3A3A"/>
+                <w:sz w:val="20"/>
+                <w:szCs w:val="20"/>
+              </w:rPr>
+              <w:br/>
+            </w:r>
+            <w:r>
+              <w:rPr>
+                <w:rFonts w:ascii="Open Sans" w:hAnsi="Open Sans" w:cs="Open Sans"/>
+                <w:color w:val="3A3A3A"/>
+                <w:sz w:val="20"/>
+                <w:szCs w:val="20"/>
+                <w:shd w:val="clear" w:color="auto" w:fill="FFFFFF"/>
+              </w:rPr>
+              <w:t>b) AC’ + B’</w:t>
+            </w:r>
+            <w:r>
+              <w:rPr>
+                <w:rFonts w:ascii="Open Sans" w:hAnsi="Open Sans" w:cs="Open Sans"/>
+                <w:color w:val="3A3A3A"/>
+                <w:sz w:val="20"/>
+                <w:szCs w:val="20"/>
+              </w:rPr>
+              <w:br/>
+            </w:r>
+            <w:r>
+              <w:rPr>
+                <w:rFonts w:ascii="Open Sans" w:hAnsi="Open Sans" w:cs="Open Sans"/>
+                <w:color w:val="3A3A3A"/>
+                <w:sz w:val="20"/>
+                <w:szCs w:val="20"/>
+                <w:shd w:val="clear" w:color="auto" w:fill="FFFFFF"/>
+              </w:rPr>
+              <w:t>c) ABC + B’ + C</w:t>
+            </w:r>
+            <w:r>
+              <w:rPr>
+                <w:rFonts w:ascii="Open Sans" w:hAnsi="Open Sans" w:cs="Open Sans"/>
+                <w:color w:val="3A3A3A"/>
+                <w:sz w:val="20"/>
+                <w:szCs w:val="20"/>
+              </w:rPr>
+              <w:br/>
+            </w:r>
+            <w:r>
+              <w:rPr>
+                <w:rFonts w:ascii="Open Sans" w:hAnsi="Open Sans" w:cs="Open Sans"/>
+                <w:color w:val="3A3A3A"/>
+                <w:sz w:val="20"/>
+                <w:szCs w:val="20"/>
+                <w:shd w:val="clear" w:color="auto" w:fill="FFFFFF"/>
+              </w:rPr>
+              <w:t>d) BC’ + A’B</w:t>
+            </w:r>
+          </w:p>
+          <w:p>
+            <w:pPr>
+              <w:shd w:val="clear" w:color="auto" w:fill="FFFFFF"/>
+              <w:textAlignment w:val="baseline"/>
+              <w:rPr>
+                <w:rFonts w:ascii="Arial" w:eastAsia="Times New Roman" w:hAnsi="Arial" w:cs="Arial"/>
+                <w:color w:val="273239"/>
+              </w:rPr>
+            </w:pPr>
+          </w:p>
+        </w:tc>
+        <w:tc>
+          <w:tcPr>
+            <w:tcW w:w="1008" w:type="dxa"/>
+            <w:vAlign w:val="center"/>
+          </w:tcPr>
+          <w:p>
+            <w:pPr>
+              <w:jc w:val="center"/>
+              <w:rPr>
+                <w:rFonts w:ascii="Times New Roman" w:hAnsi="Times New Roman" w:cs="Times New Roman"/>
+                <w:b/>
+                <w:sz w:val="24"/>
+                <w:szCs w:val="36"/>
+              </w:rPr>
+            </w:pPr>
+          </w:p>
+        </w:tc>
+      </w:tr>
+      <w:tr>
+        <w:tc>
+          <w:tcPr>
+            <w:tcW w:w="1008" w:type="dxa"/>
+          </w:tcPr>
+          <w:p>
+            <w:pPr>
+              <w:rPr>
+                <w:rFonts w:ascii="Times New Roman" w:hAnsi="Times New Roman" w:cs="Times New Roman"/>
+                <w:b/>
+                <w:sz w:val="24"/>
+                <w:szCs w:val="36"/>
+              </w:rPr>
+            </w:pPr>
+            <w:r>
+              <w:rPr>
+                <w:rFonts w:ascii="Times New Roman" w:hAnsi="Times New Roman" w:cs="Times New Roman"/>
+                <w:b/>
+                <w:sz w:val="24"/>
+                <w:szCs w:val="36"/>
+              </w:rPr>
+              <w:t>25</w:t>
+            </w:r>
+          </w:p>
+        </w:tc>
+        <w:tc>
+          <w:tcPr>
+            <w:tcW w:w="7560" w:type="dxa"/>
+          </w:tcPr>
+          <w:p>
+            <w:pPr>
+              <w:shd w:val="clear" w:color="auto" w:fill="FFFFFF"/>
+              <w:textAlignment w:val="baseline"/>
+              <w:rPr>
+                <w:rFonts w:ascii="Open Sans" w:hAnsi="Open Sans" w:cs="Open Sans"/>
+                <w:color w:val="3A3A3A"/>
+                <w:sz w:val="20"/>
+                <w:szCs w:val="20"/>
+                <w:shd w:val="clear" w:color="auto" w:fill="FFFFFF"/>
+              </w:rPr>
+            </w:pPr>
+            <w:r>
+              <w:rPr>
+                <w:rFonts w:ascii="Open Sans" w:hAnsi="Open Sans" w:cs="Open Sans"/>
+                <w:color w:val="3A3A3A"/>
+                <w:sz w:val="20"/>
+                <w:szCs w:val="20"/>
+                <w:shd w:val="clear" w:color="auto" w:fill="FFFFFF"/>
+              </w:rPr>
+              <w:t>Simplify the expression using K-maps: F(A,B,C,D)=Σ (1,3,5,6,7,11,13,14).</w:t>
+            </w:r>
+            <w:r>
+              <w:rPr>
+                <w:rFonts w:ascii="Open Sans" w:hAnsi="Open Sans" w:cs="Open Sans"/>
+                <w:color w:val="3A3A3A"/>
+                <w:sz w:val="20"/>
+                <w:szCs w:val="20"/>
+              </w:rPr>
+              <w:br/>
+            </w:r>
+            <w:r>
+              <w:rPr>
+                <w:rFonts w:ascii="Open Sans" w:hAnsi="Open Sans" w:cs="Open Sans"/>
+                <w:color w:val="3A3A3A"/>
+                <w:sz w:val="20"/>
+                <w:szCs w:val="20"/>
+                <w:shd w:val="clear" w:color="auto" w:fill="FFFFFF"/>
+              </w:rPr>
+              <w:t>a) AB+BC’D+A’B’C</w:t>
+            </w:r>
+            <w:r>
+              <w:rPr>
+                <w:rFonts w:ascii="Open Sans" w:hAnsi="Open Sans" w:cs="Open Sans"/>
+                <w:color w:val="3A3A3A"/>
+                <w:sz w:val="20"/>
+                <w:szCs w:val="20"/>
+              </w:rPr>
+              <w:br/>
+            </w:r>
+            <w:r>
+              <w:rPr>
+                <w:rFonts w:ascii="Open Sans" w:hAnsi="Open Sans" w:cs="Open Sans"/>
+                <w:color w:val="3A3A3A"/>
+                <w:sz w:val="20"/>
+                <w:szCs w:val="20"/>
+                <w:shd w:val="clear" w:color="auto" w:fill="FFFFFF"/>
+              </w:rPr>
+              <w:t>b) BCD’+A’C’D+BD’</w:t>
+            </w:r>
+            <w:r>
+              <w:rPr>
+                <w:rFonts w:ascii="Open Sans" w:hAnsi="Open Sans" w:cs="Open Sans"/>
+                <w:color w:val="3A3A3A"/>
+                <w:sz w:val="20"/>
+                <w:szCs w:val="20"/>
+              </w:rPr>
+              <w:br/>
+            </w:r>
+            <w:r>
+              <w:rPr>
+                <w:rFonts w:ascii="Open Sans" w:hAnsi="Open Sans" w:cs="Open Sans"/>
+                <w:color w:val="3A3A3A"/>
+                <w:sz w:val="20"/>
+                <w:szCs w:val="20"/>
+                <w:shd w:val="clear" w:color="auto" w:fill="FFFFFF"/>
+              </w:rPr>
+              <w:t>c) A’D+BCD+A’BC+AB’C’</w:t>
+            </w:r>
+            <w:r>
+              <w:rPr>
+                <w:rFonts w:ascii="Open Sans" w:hAnsi="Open Sans" w:cs="Open Sans"/>
+                <w:color w:val="3A3A3A"/>
+                <w:sz w:val="20"/>
+                <w:szCs w:val="20"/>
+              </w:rPr>
+              <w:br/>
+            </w:r>
+            <w:r>
+              <w:rPr>
+                <w:rFonts w:ascii="Open Sans" w:hAnsi="Open Sans" w:cs="Open Sans"/>
+                <w:color w:val="3A3A3A"/>
+                <w:sz w:val="20"/>
+                <w:szCs w:val="20"/>
+                <w:shd w:val="clear" w:color="auto" w:fill="FFFFFF"/>
+              </w:rPr>
+              <w:t>d) AC’D’+BC+A’BD+C’D’</w:t>
+            </w:r>
+          </w:p>
+          <w:p>
+            <w:pPr>
+              <w:shd w:val="clear" w:color="auto" w:fill="FFFFFF"/>
+              <w:textAlignment w:val="baseline"/>
+              <w:rPr>
+                <w:rFonts w:ascii="Arial" w:eastAsia="Times New Roman" w:hAnsi="Arial" w:cs="Arial"/>
+                <w:color w:val="273239"/>
+              </w:rPr>
+            </w:pPr>
+          </w:p>
+        </w:tc>
+        <w:tc>
+          <w:tcPr>
+            <w:tcW w:w="1008" w:type="dxa"/>
+            <w:vAlign w:val="center"/>
+          </w:tcPr>
+          <w:p>
+            <w:pPr>
+              <w:jc w:val="center"/>
+              <w:rPr>
+                <w:rFonts w:ascii="Times New Roman" w:hAnsi="Times New Roman" w:cs="Times New Roman"/>
+                <w:b/>
+                <w:sz w:val="24"/>
+                <w:szCs w:val="36"/>
+              </w:rPr>
+            </w:pPr>
+          </w:p>
+        </w:tc>
+      </w:tr>
+      <w:tr>
+        <w:tc>
+          <w:tcPr>
+            <w:tcW w:w="1008" w:type="dxa"/>
+          </w:tcPr>
+          <w:p>
+            <w:pPr>
+              <w:rPr>
+                <w:rFonts w:ascii="Times New Roman" w:hAnsi="Times New Roman" w:cs="Times New Roman"/>
+                <w:b/>
+                <w:sz w:val="24"/>
+                <w:szCs w:val="36"/>
+              </w:rPr>
+            </w:pPr>
+            <w:r>
+              <w:rPr>
+                <w:rFonts w:ascii="Times New Roman" w:hAnsi="Times New Roman" w:cs="Times New Roman"/>
+                <w:b/>
+                <w:sz w:val="24"/>
+                <w:szCs w:val="36"/>
+              </w:rPr>
+              <w:t>26</w:t>
+            </w:r>
+          </w:p>
+        </w:tc>
+        <w:tc>
+          <w:tcPr>
+            <w:tcW w:w="7560" w:type="dxa"/>
+          </w:tcPr>
+          <w:p>
+            <w:pPr>
+              <w:shd w:val="clear" w:color="auto" w:fill="FFFFFF"/>
+              <w:textAlignment w:val="baseline"/>
+              <w:rPr>
+                <w:rFonts w:ascii="Open Sans" w:hAnsi="Open Sans" w:cs="Open Sans"/>
+                <w:color w:val="3A3A3A"/>
+                <w:sz w:val="20"/>
+                <w:szCs w:val="20"/>
+                <w:shd w:val="clear" w:color="auto" w:fill="FFFFFF"/>
+              </w:rPr>
+            </w:pPr>
+            <w:r>
+              <w:rPr>
+                <w:rFonts w:ascii="Open Sans" w:hAnsi="Open Sans" w:cs="Open Sans"/>
+                <w:color w:val="3A3A3A"/>
+                <w:sz w:val="20"/>
+                <w:szCs w:val="20"/>
+                <w:shd w:val="clear" w:color="auto" w:fill="FFFFFF"/>
+              </w:rPr>
+              <w:t xml:space="preserve">Simplify the expression using K-maps: </w:t>
+            </w:r>
+            <w:proofErr w:type="gramStart"/>
+            <w:r>
+              <w:rPr>
+                <w:rFonts w:ascii="Open Sans" w:hAnsi="Open Sans" w:cs="Open Sans"/>
+                <w:color w:val="3A3A3A"/>
+                <w:sz w:val="20"/>
+                <w:szCs w:val="20"/>
+                <w:shd w:val="clear" w:color="auto" w:fill="FFFFFF"/>
+              </w:rPr>
+              <w:t>F(</w:t>
+            </w:r>
+            <w:proofErr w:type="gramEnd"/>
+            <w:r>
+              <w:rPr>
+                <w:rFonts w:ascii="Open Sans" w:hAnsi="Open Sans" w:cs="Open Sans"/>
+                <w:color w:val="3A3A3A"/>
+                <w:sz w:val="20"/>
+                <w:szCs w:val="20"/>
+                <w:shd w:val="clear" w:color="auto" w:fill="FFFFFF"/>
+              </w:rPr>
+              <w:t>A,B,C) = Σ (1,3,5,6,7).</w:t>
+            </w:r>
+            <w:r>
+              <w:rPr>
+                <w:rFonts w:ascii="Open Sans" w:hAnsi="Open Sans" w:cs="Open Sans"/>
+                <w:color w:val="3A3A3A"/>
+                <w:sz w:val="20"/>
+                <w:szCs w:val="20"/>
+              </w:rPr>
+              <w:br/>
+            </w:r>
+            <w:r>
+              <w:rPr>
+                <w:rFonts w:ascii="Open Sans" w:hAnsi="Open Sans" w:cs="Open Sans"/>
+                <w:color w:val="3A3A3A"/>
+                <w:sz w:val="20"/>
+                <w:szCs w:val="20"/>
+                <w:shd w:val="clear" w:color="auto" w:fill="FFFFFF"/>
+              </w:rPr>
+              <w:t>a) AC’+B’</w:t>
+            </w:r>
+            <w:r>
+              <w:rPr>
+                <w:rFonts w:ascii="Open Sans" w:hAnsi="Open Sans" w:cs="Open Sans"/>
+                <w:color w:val="3A3A3A"/>
+                <w:sz w:val="20"/>
+                <w:szCs w:val="20"/>
+              </w:rPr>
+              <w:br/>
+            </w:r>
+            <w:r>
+              <w:rPr>
+                <w:rFonts w:ascii="Open Sans" w:hAnsi="Open Sans" w:cs="Open Sans"/>
+                <w:color w:val="3A3A3A"/>
+                <w:sz w:val="20"/>
+                <w:szCs w:val="20"/>
+                <w:shd w:val="clear" w:color="auto" w:fill="FFFFFF"/>
+              </w:rPr>
+              <w:t>b) AB+C</w:t>
+            </w:r>
+            <w:r>
+              <w:rPr>
+                <w:rFonts w:ascii="Open Sans" w:hAnsi="Open Sans" w:cs="Open Sans"/>
+                <w:color w:val="3A3A3A"/>
+                <w:sz w:val="20"/>
+                <w:szCs w:val="20"/>
+              </w:rPr>
+              <w:br/>
+            </w:r>
+            <w:r>
+              <w:rPr>
+                <w:rFonts w:ascii="Open Sans" w:hAnsi="Open Sans" w:cs="Open Sans"/>
+                <w:color w:val="3A3A3A"/>
+                <w:sz w:val="20"/>
+                <w:szCs w:val="20"/>
+                <w:shd w:val="clear" w:color="auto" w:fill="FFFFFF"/>
+              </w:rPr>
+              <w:t>c) AB’+B’C’</w:t>
+            </w:r>
+            <w:r>
+              <w:rPr>
+                <w:rFonts w:ascii="Open Sans" w:hAnsi="Open Sans" w:cs="Open Sans"/>
+                <w:color w:val="3A3A3A"/>
+                <w:sz w:val="20"/>
+                <w:szCs w:val="20"/>
+              </w:rPr>
+              <w:br/>
+            </w:r>
+            <w:r>
+              <w:rPr>
+                <w:rFonts w:ascii="Open Sans" w:hAnsi="Open Sans" w:cs="Open Sans"/>
+                <w:color w:val="3A3A3A"/>
+                <w:sz w:val="20"/>
+                <w:szCs w:val="20"/>
+                <w:shd w:val="clear" w:color="auto" w:fill="FFFFFF"/>
+              </w:rPr>
+              <w:t>d) A’BC+B’C+AC</w:t>
+            </w:r>
+          </w:p>
+          <w:p>
+            <w:pPr>
+              <w:shd w:val="clear" w:color="auto" w:fill="FFFFFF"/>
+              <w:textAlignment w:val="baseline"/>
+              <w:rPr>
+                <w:rFonts w:ascii="Arial" w:eastAsia="Times New Roman" w:hAnsi="Arial" w:cs="Arial"/>
+                <w:color w:val="273239"/>
+              </w:rPr>
+            </w:pPr>
+          </w:p>
+        </w:tc>
+        <w:tc>
+          <w:tcPr>
+            <w:tcW w:w="1008" w:type="dxa"/>
+            <w:vAlign w:val="center"/>
+          </w:tcPr>
+          <w:p>
+            <w:pPr>
+              <w:jc w:val="center"/>
+              <w:rPr>
+                <w:rFonts w:ascii="Times New Roman" w:hAnsi="Times New Roman" w:cs="Times New Roman"/>
+                <w:b/>
+                <w:sz w:val="24"/>
+                <w:szCs w:val="36"/>
+              </w:rPr>
+            </w:pPr>
+          </w:p>
+        </w:tc>
+      </w:tr>
+      <w:tr>
+        <w:tc>
+          <w:tcPr>
+            <w:tcW w:w="1008" w:type="dxa"/>
+          </w:tcPr>
+          <w:p>
+            <w:pPr>
+              <w:rPr>
+                <w:rFonts w:ascii="Times New Roman" w:hAnsi="Times New Roman" w:cs="Times New Roman"/>
+                <w:b/>
+                <w:sz w:val="24"/>
+                <w:szCs w:val="36"/>
+              </w:rPr>
+            </w:pPr>
+            <w:r>
+              <w:rPr>
+                <w:rFonts w:ascii="Times New Roman" w:hAnsi="Times New Roman" w:cs="Times New Roman"/>
+                <w:b/>
+                <w:sz w:val="24"/>
+                <w:szCs w:val="36"/>
+              </w:rPr>
+              <w:t>27</w:t>
+            </w:r>
+          </w:p>
+        </w:tc>
+        <w:tc>
+          <w:tcPr>
+            <w:tcW w:w="7560" w:type="dxa"/>
+          </w:tcPr>
+          <w:p>
+            <w:pPr>
+              <w:shd w:val="clear" w:color="auto" w:fill="FFFFFF"/>
+              <w:textAlignment w:val="baseline"/>
+              <w:rPr>
+                <w:rFonts w:ascii="Open Sans" w:hAnsi="Open Sans" w:cs="Open Sans"/>
+                <w:color w:val="3A3A3A"/>
+                <w:sz w:val="20"/>
+                <w:szCs w:val="20"/>
+                <w:shd w:val="clear" w:color="auto" w:fill="FFFFFF"/>
+              </w:rPr>
+            </w:pPr>
+            <w:r>
+              <w:rPr>
+                <w:rFonts w:ascii="Open Sans" w:hAnsi="Open Sans" w:cs="Open Sans"/>
+                <w:color w:val="3A3A3A"/>
+                <w:sz w:val="20"/>
+                <w:szCs w:val="20"/>
+                <w:shd w:val="clear" w:color="auto" w:fill="FFFFFF"/>
+              </w:rPr>
+              <w:t xml:space="preserve">Use </w:t>
+            </w:r>
+            <w:proofErr w:type="spellStart"/>
+            <w:r>
+              <w:rPr>
+                <w:rFonts w:ascii="Open Sans" w:hAnsi="Open Sans" w:cs="Open Sans"/>
+                <w:color w:val="3A3A3A"/>
+                <w:sz w:val="20"/>
+                <w:szCs w:val="20"/>
+                <w:shd w:val="clear" w:color="auto" w:fill="FFFFFF"/>
+              </w:rPr>
+              <w:t>Karnaugh</w:t>
+            </w:r>
+            <w:proofErr w:type="spellEnd"/>
+            <w:r>
+              <w:rPr>
+                <w:rFonts w:ascii="Open Sans" w:hAnsi="Open Sans" w:cs="Open Sans"/>
+                <w:color w:val="3A3A3A"/>
+                <w:sz w:val="20"/>
+                <w:szCs w:val="20"/>
+                <w:shd w:val="clear" w:color="auto" w:fill="FFFFFF"/>
+              </w:rPr>
+              <w:t xml:space="preserve"> map to find the simplified expression of the function: F = </w:t>
+            </w:r>
+            <w:proofErr w:type="spellStart"/>
+            <w:r>
+              <w:rPr>
+                <w:rFonts w:ascii="Open Sans" w:hAnsi="Open Sans" w:cs="Open Sans"/>
+                <w:color w:val="3A3A3A"/>
+                <w:sz w:val="20"/>
+                <w:szCs w:val="20"/>
+                <w:shd w:val="clear" w:color="auto" w:fill="FFFFFF"/>
+              </w:rPr>
+              <w:t>x’yz</w:t>
+            </w:r>
+            <w:proofErr w:type="spellEnd"/>
+            <w:r>
+              <w:rPr>
+                <w:rFonts w:ascii="Open Sans" w:hAnsi="Open Sans" w:cs="Open Sans"/>
+                <w:color w:val="3A3A3A"/>
+                <w:sz w:val="20"/>
+                <w:szCs w:val="20"/>
+                <w:shd w:val="clear" w:color="auto" w:fill="FFFFFF"/>
+              </w:rPr>
+              <w:t xml:space="preserve"> + </w:t>
+            </w:r>
+            <w:proofErr w:type="spellStart"/>
+            <w:r>
+              <w:rPr>
+                <w:rFonts w:ascii="Open Sans" w:hAnsi="Open Sans" w:cs="Open Sans"/>
+                <w:color w:val="3A3A3A"/>
+                <w:sz w:val="20"/>
+                <w:szCs w:val="20"/>
+                <w:shd w:val="clear" w:color="auto" w:fill="FFFFFF"/>
+              </w:rPr>
+              <w:t>xy</w:t>
+            </w:r>
+            <w:proofErr w:type="spellEnd"/>
+            <w:r>
+              <w:rPr>
+                <w:rFonts w:ascii="Open Sans" w:hAnsi="Open Sans" w:cs="Open Sans"/>
+                <w:color w:val="3A3A3A"/>
+                <w:sz w:val="20"/>
+                <w:szCs w:val="20"/>
+                <w:shd w:val="clear" w:color="auto" w:fill="FFFFFF"/>
+              </w:rPr>
+              <w:t xml:space="preserve"> + </w:t>
+            </w:r>
+            <w:proofErr w:type="spellStart"/>
+            <w:r>
+              <w:rPr>
+                <w:rFonts w:ascii="Open Sans" w:hAnsi="Open Sans" w:cs="Open Sans"/>
+                <w:color w:val="3A3A3A"/>
+                <w:sz w:val="20"/>
+                <w:szCs w:val="20"/>
+                <w:shd w:val="clear" w:color="auto" w:fill="FFFFFF"/>
+              </w:rPr>
+              <w:t>xy’z</w:t>
+            </w:r>
+            <w:proofErr w:type="spellEnd"/>
+            <w:r>
+              <w:rPr>
+                <w:rFonts w:ascii="Open Sans" w:hAnsi="Open Sans" w:cs="Open Sans"/>
+                <w:color w:val="3A3A3A"/>
+                <w:sz w:val="20"/>
+                <w:szCs w:val="20"/>
+                <w:shd w:val="clear" w:color="auto" w:fill="FFFFFF"/>
+              </w:rPr>
+              <w:t>’.</w:t>
+            </w:r>
+            <w:r>
+              <w:rPr>
+                <w:rFonts w:ascii="Open Sans" w:hAnsi="Open Sans" w:cs="Open Sans"/>
+                <w:color w:val="3A3A3A"/>
+                <w:sz w:val="20"/>
+                <w:szCs w:val="20"/>
+              </w:rPr>
+              <w:br/>
+            </w:r>
+            <w:r>
+              <w:rPr>
+                <w:rFonts w:ascii="Open Sans" w:hAnsi="Open Sans" w:cs="Open Sans"/>
+                <w:color w:val="3A3A3A"/>
+                <w:sz w:val="20"/>
+                <w:szCs w:val="20"/>
+                <w:shd w:val="clear" w:color="auto" w:fill="FFFFFF"/>
+              </w:rPr>
+              <w:t xml:space="preserve">a) </w:t>
+            </w:r>
+            <w:proofErr w:type="spellStart"/>
+            <w:r>
+              <w:rPr>
+                <w:rFonts w:ascii="Open Sans" w:hAnsi="Open Sans" w:cs="Open Sans"/>
+                <w:color w:val="3A3A3A"/>
+                <w:sz w:val="20"/>
+                <w:szCs w:val="20"/>
+                <w:shd w:val="clear" w:color="auto" w:fill="FFFFFF"/>
+              </w:rPr>
+              <w:t>xz’+y’z</w:t>
+            </w:r>
+            <w:proofErr w:type="spellEnd"/>
+            <w:r>
+              <w:rPr>
+                <w:rFonts w:ascii="Open Sans" w:hAnsi="Open Sans" w:cs="Open Sans"/>
+                <w:color w:val="3A3A3A"/>
+                <w:sz w:val="20"/>
+                <w:szCs w:val="20"/>
+                <w:shd w:val="clear" w:color="auto" w:fill="FFFFFF"/>
+              </w:rPr>
+              <w:t>’</w:t>
+            </w:r>
+            <w:r>
+              <w:rPr>
+                <w:rFonts w:ascii="Open Sans" w:hAnsi="Open Sans" w:cs="Open Sans"/>
+                <w:color w:val="3A3A3A"/>
+                <w:sz w:val="20"/>
+                <w:szCs w:val="20"/>
+              </w:rPr>
+              <w:br/>
+            </w:r>
+            <w:r>
+              <w:rPr>
+                <w:rFonts w:ascii="Open Sans" w:hAnsi="Open Sans" w:cs="Open Sans"/>
+                <w:color w:val="3A3A3A"/>
+                <w:sz w:val="20"/>
+                <w:szCs w:val="20"/>
+                <w:shd w:val="clear" w:color="auto" w:fill="FFFFFF"/>
+              </w:rPr>
+              <w:t xml:space="preserve">b) </w:t>
+            </w:r>
+            <w:proofErr w:type="spellStart"/>
+            <w:r>
+              <w:rPr>
+                <w:rFonts w:ascii="Open Sans" w:hAnsi="Open Sans" w:cs="Open Sans"/>
+                <w:color w:val="3A3A3A"/>
+                <w:sz w:val="20"/>
+                <w:szCs w:val="20"/>
+                <w:shd w:val="clear" w:color="auto" w:fill="FFFFFF"/>
+              </w:rPr>
+              <w:t>xy’z+xy</w:t>
+            </w:r>
+            <w:proofErr w:type="spellEnd"/>
+            <w:r>
+              <w:rPr>
+                <w:rFonts w:ascii="Open Sans" w:hAnsi="Open Sans" w:cs="Open Sans"/>
+                <w:color w:val="3A3A3A"/>
+                <w:sz w:val="20"/>
+                <w:szCs w:val="20"/>
+              </w:rPr>
+              <w:br/>
+            </w:r>
+            <w:r>
+              <w:rPr>
+                <w:rFonts w:ascii="Open Sans" w:hAnsi="Open Sans" w:cs="Open Sans"/>
+                <w:color w:val="3A3A3A"/>
+                <w:sz w:val="20"/>
+                <w:szCs w:val="20"/>
+                <w:shd w:val="clear" w:color="auto" w:fill="FFFFFF"/>
+              </w:rPr>
+              <w:t xml:space="preserve">c) </w:t>
+            </w:r>
+            <w:proofErr w:type="spellStart"/>
+            <w:r>
+              <w:rPr>
+                <w:rFonts w:ascii="Open Sans" w:hAnsi="Open Sans" w:cs="Open Sans"/>
+                <w:color w:val="3A3A3A"/>
+                <w:sz w:val="20"/>
+                <w:szCs w:val="20"/>
+                <w:shd w:val="clear" w:color="auto" w:fill="FFFFFF"/>
+              </w:rPr>
+              <w:t>y’z+x’y+z</w:t>
+            </w:r>
+            <w:proofErr w:type="spellEnd"/>
+            <w:r>
+              <w:rPr>
+                <w:rFonts w:ascii="Open Sans" w:hAnsi="Open Sans" w:cs="Open Sans"/>
+                <w:color w:val="3A3A3A"/>
+                <w:sz w:val="20"/>
+                <w:szCs w:val="20"/>
+              </w:rPr>
+              <w:br/>
+            </w:r>
+            <w:r>
+              <w:rPr>
+                <w:rFonts w:ascii="Open Sans" w:hAnsi="Open Sans" w:cs="Open Sans"/>
+                <w:color w:val="3A3A3A"/>
+                <w:sz w:val="20"/>
+                <w:szCs w:val="20"/>
+                <w:shd w:val="clear" w:color="auto" w:fill="FFFFFF"/>
+              </w:rPr>
+              <w:t xml:space="preserve">d) </w:t>
+            </w:r>
+            <w:proofErr w:type="spellStart"/>
+            <w:r>
+              <w:rPr>
+                <w:rFonts w:ascii="Open Sans" w:hAnsi="Open Sans" w:cs="Open Sans"/>
+                <w:color w:val="3A3A3A"/>
+                <w:sz w:val="20"/>
+                <w:szCs w:val="20"/>
+                <w:shd w:val="clear" w:color="auto" w:fill="FFFFFF"/>
+              </w:rPr>
+              <w:t>yz+xy+xy’z</w:t>
+            </w:r>
+            <w:proofErr w:type="spellEnd"/>
+          </w:p>
+          <w:p>
+            <w:pPr>
+              <w:shd w:val="clear" w:color="auto" w:fill="FFFFFF"/>
+              <w:textAlignment w:val="baseline"/>
+              <w:rPr>
+                <w:rFonts w:ascii="Arial" w:eastAsia="Times New Roman" w:hAnsi="Arial" w:cs="Arial"/>
+                <w:color w:val="273239"/>
+              </w:rPr>
+            </w:pPr>
+          </w:p>
+        </w:tc>
+        <w:tc>
+          <w:tcPr>
+            <w:tcW w:w="1008" w:type="dxa"/>
+            <w:vAlign w:val="center"/>
+          </w:tcPr>
+          <w:p>
+            <w:pPr>
+              <w:jc w:val="center"/>
+              <w:rPr>
+                <w:rFonts w:ascii="Times New Roman" w:hAnsi="Times New Roman" w:cs="Times New Roman"/>
+                <w:b/>
+                <w:sz w:val="24"/>
+                <w:szCs w:val="36"/>
+              </w:rPr>
+            </w:pPr>
+          </w:p>
+        </w:tc>
+      </w:tr>
+      <w:tr>
+        <w:tc>
+          <w:tcPr>
+            <w:tcW w:w="1008" w:type="dxa"/>
+          </w:tcPr>
+          <w:p>
+            <w:pPr>
+              <w:rPr>
+                <w:rFonts w:ascii="Times New Roman" w:hAnsi="Times New Roman" w:cs="Times New Roman"/>
+                <w:b/>
+                <w:sz w:val="24"/>
+                <w:szCs w:val="36"/>
+              </w:rPr>
+            </w:pPr>
+            <w:r>
+              <w:rPr>
+                <w:rFonts w:ascii="Times New Roman" w:hAnsi="Times New Roman" w:cs="Times New Roman"/>
+                <w:b/>
+                <w:sz w:val="24"/>
+                <w:szCs w:val="36"/>
+              </w:rPr>
+              <w:t>28</w:t>
+            </w:r>
+          </w:p>
+        </w:tc>
+        <w:tc>
+          <w:tcPr>
+            <w:tcW w:w="7560" w:type="dxa"/>
+          </w:tcPr>
+          <w:p>
+            <w:pPr>
+              <w:shd w:val="clear" w:color="auto" w:fill="FFFFFF"/>
+              <w:textAlignment w:val="baseline"/>
+              <w:rPr>
+                <w:rFonts w:ascii="Open Sans" w:hAnsi="Open Sans" w:cs="Open Sans"/>
+                <w:color w:val="3A3A3A"/>
+                <w:sz w:val="20"/>
+                <w:szCs w:val="20"/>
+                <w:shd w:val="clear" w:color="auto" w:fill="FFFFFF"/>
+              </w:rPr>
+            </w:pPr>
+            <w:r>
+              <w:rPr>
+                <w:rFonts w:ascii="Open Sans" w:hAnsi="Open Sans" w:cs="Open Sans"/>
+                <w:color w:val="3A3A3A"/>
+                <w:sz w:val="20"/>
+                <w:szCs w:val="20"/>
+                <w:shd w:val="clear" w:color="auto" w:fill="FFFFFF"/>
+              </w:rPr>
+              <w:t xml:space="preserve">Determine the number of essential prime </w:t>
+            </w:r>
+            <w:proofErr w:type="spellStart"/>
+            <w:r>
+              <w:rPr>
+                <w:rFonts w:ascii="Open Sans" w:hAnsi="Open Sans" w:cs="Open Sans"/>
+                <w:color w:val="3A3A3A"/>
+                <w:sz w:val="20"/>
+                <w:szCs w:val="20"/>
+                <w:shd w:val="clear" w:color="auto" w:fill="FFFFFF"/>
+              </w:rPr>
+              <w:t>implicants</w:t>
+            </w:r>
+            <w:proofErr w:type="spellEnd"/>
+            <w:r>
+              <w:rPr>
+                <w:rFonts w:ascii="Open Sans" w:hAnsi="Open Sans" w:cs="Open Sans"/>
+                <w:color w:val="3A3A3A"/>
+                <w:sz w:val="20"/>
+                <w:szCs w:val="20"/>
+                <w:shd w:val="clear" w:color="auto" w:fill="FFFFFF"/>
+              </w:rPr>
+              <w:t xml:space="preserve"> of the function </w:t>
+            </w:r>
+            <w:proofErr w:type="gramStart"/>
+            <w:r>
+              <w:rPr>
+                <w:rFonts w:ascii="Open Sans" w:hAnsi="Open Sans" w:cs="Open Sans"/>
+                <w:color w:val="3A3A3A"/>
+                <w:sz w:val="20"/>
+                <w:szCs w:val="20"/>
+                <w:shd w:val="clear" w:color="auto" w:fill="FFFFFF"/>
+              </w:rPr>
+              <w:t>f(</w:t>
+            </w:r>
+            <w:proofErr w:type="gramEnd"/>
+            <w:r>
+              <w:rPr>
+                <w:rFonts w:ascii="Open Sans" w:hAnsi="Open Sans" w:cs="Open Sans"/>
+                <w:color w:val="3A3A3A"/>
+                <w:sz w:val="20"/>
+                <w:szCs w:val="20"/>
+                <w:shd w:val="clear" w:color="auto" w:fill="FFFFFF"/>
+              </w:rPr>
+              <w:t xml:space="preserve">a, b, c, d) = </w:t>
+            </w:r>
+            <w:proofErr w:type="spellStart"/>
+            <w:r>
+              <w:rPr>
+                <w:rFonts w:ascii="Open Sans" w:hAnsi="Open Sans" w:cs="Open Sans"/>
+                <w:color w:val="3A3A3A"/>
+                <w:sz w:val="20"/>
+                <w:szCs w:val="20"/>
+                <w:shd w:val="clear" w:color="auto" w:fill="FFFFFF"/>
+              </w:rPr>
+              <w:t>Σm</w:t>
+            </w:r>
+            <w:proofErr w:type="spellEnd"/>
+            <w:r>
+              <w:rPr>
+                <w:rFonts w:ascii="Open Sans" w:hAnsi="Open Sans" w:cs="Open Sans"/>
+                <w:color w:val="3A3A3A"/>
+                <w:sz w:val="20"/>
+                <w:szCs w:val="20"/>
+                <w:shd w:val="clear" w:color="auto" w:fill="FFFFFF"/>
+              </w:rPr>
+              <w:t xml:space="preserve">(1, 3, 4, 8, 10, 13) + d(2, 5, 7, 12), where m denote the </w:t>
+            </w:r>
+            <w:proofErr w:type="spellStart"/>
+            <w:r>
+              <w:rPr>
+                <w:rFonts w:ascii="Open Sans" w:hAnsi="Open Sans" w:cs="Open Sans"/>
+                <w:color w:val="3A3A3A"/>
+                <w:sz w:val="20"/>
+                <w:szCs w:val="20"/>
+                <w:shd w:val="clear" w:color="auto" w:fill="FFFFFF"/>
+              </w:rPr>
+              <w:t>minterm</w:t>
+            </w:r>
+            <w:proofErr w:type="spellEnd"/>
+            <w:r>
+              <w:rPr>
+                <w:rFonts w:ascii="Open Sans" w:hAnsi="Open Sans" w:cs="Open Sans"/>
+                <w:color w:val="3A3A3A"/>
+                <w:sz w:val="20"/>
+                <w:szCs w:val="20"/>
+                <w:shd w:val="clear" w:color="auto" w:fill="FFFFFF"/>
+              </w:rPr>
+              <w:t xml:space="preserve"> and d </w:t>
+            </w:r>
+            <w:r>
+              <w:rPr>
+                <w:rFonts w:ascii="Open Sans" w:hAnsi="Open Sans" w:cs="Open Sans"/>
+                <w:color w:val="3A3A3A"/>
+                <w:sz w:val="20"/>
+                <w:szCs w:val="20"/>
+                <w:shd w:val="clear" w:color="auto" w:fill="FFFFFF"/>
+              </w:rPr>
+              <w:lastRenderedPageBreak/>
+              <w:t>denotes the don’t care condition.</w:t>
+            </w:r>
+            <w:r>
+              <w:rPr>
+                <w:rFonts w:ascii="Open Sans" w:hAnsi="Open Sans" w:cs="Open Sans"/>
+                <w:color w:val="3A3A3A"/>
+                <w:sz w:val="20"/>
+                <w:szCs w:val="20"/>
+              </w:rPr>
+              <w:br/>
+            </w:r>
+            <w:r>
+              <w:rPr>
+                <w:rFonts w:ascii="Open Sans" w:hAnsi="Open Sans" w:cs="Open Sans"/>
+                <w:color w:val="3A3A3A"/>
+                <w:sz w:val="20"/>
+                <w:szCs w:val="20"/>
+                <w:shd w:val="clear" w:color="auto" w:fill="FFFFFF"/>
+              </w:rPr>
+              <w:t>a) 2</w:t>
+            </w:r>
+            <w:r>
+              <w:rPr>
+                <w:rFonts w:ascii="Open Sans" w:hAnsi="Open Sans" w:cs="Open Sans"/>
+                <w:color w:val="3A3A3A"/>
+                <w:sz w:val="15"/>
+                <w:szCs w:val="15"/>
+                <w:bdr w:val="none" w:sz="0" w:space="0" w:color="auto" w:frame="1"/>
+                <w:shd w:val="clear" w:color="auto" w:fill="FFFFFF"/>
+                <w:vertAlign w:val="superscript"/>
+              </w:rPr>
+              <w:t>3</w:t>
+            </w:r>
+            <w:r>
+              <w:rPr>
+                <w:rFonts w:ascii="Open Sans" w:hAnsi="Open Sans" w:cs="Open Sans"/>
+                <w:color w:val="3A3A3A"/>
+                <w:sz w:val="20"/>
+                <w:szCs w:val="20"/>
+              </w:rPr>
+              <w:br/>
+            </w:r>
+            <w:r>
+              <w:rPr>
+                <w:rFonts w:ascii="Open Sans" w:hAnsi="Open Sans" w:cs="Open Sans"/>
+                <w:color w:val="3A3A3A"/>
+                <w:sz w:val="20"/>
+                <w:szCs w:val="20"/>
+                <w:shd w:val="clear" w:color="auto" w:fill="FFFFFF"/>
+              </w:rPr>
+              <w:t>b) 3</w:t>
+            </w:r>
+            <w:r>
+              <w:rPr>
+                <w:rFonts w:ascii="Open Sans" w:hAnsi="Open Sans" w:cs="Open Sans"/>
+                <w:color w:val="3A3A3A"/>
+                <w:sz w:val="20"/>
+                <w:szCs w:val="20"/>
+              </w:rPr>
+              <w:br/>
+            </w:r>
+            <w:r>
+              <w:rPr>
+                <w:rFonts w:ascii="Open Sans" w:hAnsi="Open Sans" w:cs="Open Sans"/>
+                <w:color w:val="3A3A3A"/>
+                <w:sz w:val="20"/>
+                <w:szCs w:val="20"/>
+                <w:shd w:val="clear" w:color="auto" w:fill="FFFFFF"/>
+              </w:rPr>
+              <w:t>c) 643</w:t>
+            </w:r>
+            <w:r>
+              <w:rPr>
+                <w:rFonts w:ascii="Open Sans" w:hAnsi="Open Sans" w:cs="Open Sans"/>
+                <w:color w:val="3A3A3A"/>
+                <w:sz w:val="20"/>
+                <w:szCs w:val="20"/>
+              </w:rPr>
+              <w:br/>
+            </w:r>
+            <w:r>
+              <w:rPr>
+                <w:rFonts w:ascii="Open Sans" w:hAnsi="Open Sans" w:cs="Open Sans"/>
+                <w:color w:val="3A3A3A"/>
+                <w:sz w:val="20"/>
+                <w:szCs w:val="20"/>
+                <w:shd w:val="clear" w:color="auto" w:fill="FFFFFF"/>
+              </w:rPr>
+              <w:t>d) 128</w:t>
+            </w:r>
+          </w:p>
+          <w:p>
+            <w:pPr>
+              <w:shd w:val="clear" w:color="auto" w:fill="FFFFFF"/>
+              <w:textAlignment w:val="baseline"/>
+              <w:rPr>
+                <w:rFonts w:ascii="Arial" w:eastAsia="Times New Roman" w:hAnsi="Arial" w:cs="Arial"/>
+                <w:color w:val="273239"/>
+              </w:rPr>
+            </w:pPr>
+          </w:p>
+        </w:tc>
+        <w:tc>
+          <w:tcPr>
+            <w:tcW w:w="1008" w:type="dxa"/>
+            <w:vAlign w:val="center"/>
+          </w:tcPr>
+          <w:p>
+            <w:pPr>
+              <w:jc w:val="center"/>
+              <w:rPr>
+                <w:rFonts w:ascii="Times New Roman" w:hAnsi="Times New Roman" w:cs="Times New Roman"/>
+                <w:b/>
+                <w:sz w:val="24"/>
+                <w:szCs w:val="36"/>
+              </w:rPr>
+            </w:pPr>
+          </w:p>
+        </w:tc>
+      </w:tr>
+      <w:tr>
+        <w:tc>
+          <w:tcPr>
+            <w:tcW w:w="1008" w:type="dxa"/>
+          </w:tcPr>
+          <w:p>
+            <w:pPr>
+              <w:rPr>
+                <w:rFonts w:ascii="Times New Roman" w:hAnsi="Times New Roman" w:cs="Times New Roman"/>
+                <w:b/>
+                <w:sz w:val="24"/>
+                <w:szCs w:val="36"/>
+              </w:rPr>
+            </w:pPr>
+            <w:r>
+              <w:rPr>
+                <w:rFonts w:ascii="Times New Roman" w:hAnsi="Times New Roman" w:cs="Times New Roman"/>
+                <w:b/>
+                <w:sz w:val="24"/>
+                <w:szCs w:val="36"/>
+              </w:rPr>
+              <w:lastRenderedPageBreak/>
+              <w:t>29</w:t>
+            </w:r>
+          </w:p>
+        </w:tc>
+        <w:tc>
+          <w:tcPr>
+            <w:tcW w:w="7560" w:type="dxa"/>
+          </w:tcPr>
+          <w:p>
+            <w:pPr>
+              <w:shd w:val="clear" w:color="auto" w:fill="FFFFFF"/>
+              <w:textAlignment w:val="baseline"/>
+              <w:rPr>
+                <w:rFonts w:ascii="Open Sans" w:hAnsi="Open Sans" w:cs="Open Sans"/>
+                <w:color w:val="3A3A3A"/>
+                <w:sz w:val="20"/>
+                <w:szCs w:val="20"/>
+                <w:shd w:val="clear" w:color="auto" w:fill="FFFFFF"/>
+              </w:rPr>
+            </w:pPr>
+            <w:r>
+              <w:rPr>
+                <w:rFonts w:ascii="Open Sans" w:hAnsi="Open Sans" w:cs="Open Sans"/>
+                <w:color w:val="3A3A3A"/>
+                <w:sz w:val="20"/>
+                <w:szCs w:val="20"/>
+                <w:shd w:val="clear" w:color="auto" w:fill="FFFFFF"/>
+              </w:rPr>
+              <w:t xml:space="preserve">How many number of prime </w:t>
+            </w:r>
+            <w:proofErr w:type="spellStart"/>
+            <w:r>
+              <w:rPr>
+                <w:rFonts w:ascii="Open Sans" w:hAnsi="Open Sans" w:cs="Open Sans"/>
+                <w:color w:val="3A3A3A"/>
+                <w:sz w:val="20"/>
+                <w:szCs w:val="20"/>
+                <w:shd w:val="clear" w:color="auto" w:fill="FFFFFF"/>
+              </w:rPr>
+              <w:t>implicants</w:t>
+            </w:r>
+            <w:proofErr w:type="spellEnd"/>
+            <w:r>
+              <w:rPr>
+                <w:rFonts w:ascii="Open Sans" w:hAnsi="Open Sans" w:cs="Open Sans"/>
+                <w:color w:val="3A3A3A"/>
+                <w:sz w:val="20"/>
+                <w:szCs w:val="20"/>
+                <w:shd w:val="clear" w:color="auto" w:fill="FFFFFF"/>
+              </w:rPr>
+              <w:t xml:space="preserve"> are there in the expression </w:t>
+            </w:r>
+          </w:p>
+          <w:p>
+            <w:pPr>
+              <w:shd w:val="clear" w:color="auto" w:fill="FFFFFF"/>
+              <w:textAlignment w:val="baseline"/>
+              <w:rPr>
+                <w:rFonts w:ascii="Open Sans" w:hAnsi="Open Sans" w:cs="Open Sans"/>
+                <w:color w:val="3A3A3A"/>
+                <w:sz w:val="20"/>
+                <w:szCs w:val="20"/>
+                <w:shd w:val="clear" w:color="auto" w:fill="FFFFFF"/>
+              </w:rPr>
+            </w:pPr>
+            <w:r>
+              <w:rPr>
+                <w:rFonts w:ascii="Open Sans" w:hAnsi="Open Sans" w:cs="Open Sans"/>
+                <w:color w:val="3A3A3A"/>
+                <w:sz w:val="20"/>
+                <w:szCs w:val="20"/>
+                <w:shd w:val="clear" w:color="auto" w:fill="FFFFFF"/>
+              </w:rPr>
+              <w:t xml:space="preserve">F(x, y, z) = </w:t>
+            </w:r>
+            <w:proofErr w:type="spellStart"/>
+            <w:r>
+              <w:rPr>
+                <w:rFonts w:ascii="Open Sans" w:hAnsi="Open Sans" w:cs="Open Sans"/>
+                <w:color w:val="3A3A3A"/>
+                <w:sz w:val="20"/>
+                <w:szCs w:val="20"/>
+                <w:shd w:val="clear" w:color="auto" w:fill="FFFFFF"/>
+              </w:rPr>
+              <w:t>y’z</w:t>
+            </w:r>
+            <w:proofErr w:type="spellEnd"/>
+            <w:r>
+              <w:rPr>
+                <w:rFonts w:ascii="Open Sans" w:hAnsi="Open Sans" w:cs="Open Sans"/>
+                <w:color w:val="3A3A3A"/>
+                <w:sz w:val="20"/>
+                <w:szCs w:val="20"/>
+                <w:shd w:val="clear" w:color="auto" w:fill="FFFFFF"/>
+              </w:rPr>
+              <w:t xml:space="preserve">’ + </w:t>
+            </w:r>
+            <w:proofErr w:type="spellStart"/>
+            <w:r>
+              <w:rPr>
+                <w:rFonts w:ascii="Open Sans" w:hAnsi="Open Sans" w:cs="Open Sans"/>
+                <w:color w:val="3A3A3A"/>
+                <w:sz w:val="20"/>
+                <w:szCs w:val="20"/>
+                <w:shd w:val="clear" w:color="auto" w:fill="FFFFFF"/>
+              </w:rPr>
+              <w:t>xy</w:t>
+            </w:r>
+            <w:proofErr w:type="spellEnd"/>
+            <w:r>
+              <w:rPr>
+                <w:rFonts w:ascii="Open Sans" w:hAnsi="Open Sans" w:cs="Open Sans"/>
+                <w:color w:val="3A3A3A"/>
+                <w:sz w:val="20"/>
+                <w:szCs w:val="20"/>
+                <w:shd w:val="clear" w:color="auto" w:fill="FFFFFF"/>
+              </w:rPr>
+              <w:t xml:space="preserve"> + </w:t>
+            </w:r>
+            <w:proofErr w:type="spellStart"/>
+            <w:r>
+              <w:rPr>
+                <w:rFonts w:ascii="Open Sans" w:hAnsi="Open Sans" w:cs="Open Sans"/>
+                <w:color w:val="3A3A3A"/>
+                <w:sz w:val="20"/>
+                <w:szCs w:val="20"/>
+                <w:shd w:val="clear" w:color="auto" w:fill="FFFFFF"/>
+              </w:rPr>
+              <w:t>x’z</w:t>
+            </w:r>
+            <w:proofErr w:type="spellEnd"/>
+            <w:r>
+              <w:rPr>
+                <w:rFonts w:ascii="Open Sans" w:hAnsi="Open Sans" w:cs="Open Sans"/>
+                <w:color w:val="3A3A3A"/>
+                <w:sz w:val="20"/>
+                <w:szCs w:val="20"/>
+                <w:shd w:val="clear" w:color="auto" w:fill="FFFFFF"/>
+              </w:rPr>
+              <w:t>.</w:t>
+            </w:r>
+            <w:r>
+              <w:rPr>
+                <w:rFonts w:ascii="Open Sans" w:hAnsi="Open Sans" w:cs="Open Sans"/>
+                <w:color w:val="3A3A3A"/>
+                <w:sz w:val="20"/>
+                <w:szCs w:val="20"/>
+              </w:rPr>
+              <w:br/>
+            </w:r>
+            <w:r>
+              <w:rPr>
+                <w:rFonts w:ascii="Open Sans" w:hAnsi="Open Sans" w:cs="Open Sans"/>
+                <w:color w:val="3A3A3A"/>
+                <w:sz w:val="20"/>
+                <w:szCs w:val="20"/>
+                <w:shd w:val="clear" w:color="auto" w:fill="FFFFFF"/>
+              </w:rPr>
+              <w:t>a) 7</w:t>
+            </w:r>
+            <w:r>
+              <w:rPr>
+                <w:rFonts w:ascii="Open Sans" w:hAnsi="Open Sans" w:cs="Open Sans"/>
+                <w:color w:val="3A3A3A"/>
+                <w:sz w:val="20"/>
+                <w:szCs w:val="20"/>
+              </w:rPr>
+              <w:br/>
+            </w:r>
+            <w:r>
+              <w:rPr>
+                <w:rFonts w:ascii="Open Sans" w:hAnsi="Open Sans" w:cs="Open Sans"/>
+                <w:color w:val="3A3A3A"/>
+                <w:sz w:val="20"/>
+                <w:szCs w:val="20"/>
+                <w:shd w:val="clear" w:color="auto" w:fill="FFFFFF"/>
+              </w:rPr>
+              <w:t>b) 19</w:t>
+            </w:r>
+            <w:r>
+              <w:rPr>
+                <w:rFonts w:ascii="Open Sans" w:hAnsi="Open Sans" w:cs="Open Sans"/>
+                <w:color w:val="3A3A3A"/>
+                <w:sz w:val="20"/>
+                <w:szCs w:val="20"/>
+              </w:rPr>
+              <w:br/>
+            </w:r>
+            <w:r>
+              <w:rPr>
+                <w:rFonts w:ascii="Open Sans" w:hAnsi="Open Sans" w:cs="Open Sans"/>
+                <w:color w:val="3A3A3A"/>
+                <w:sz w:val="20"/>
+                <w:szCs w:val="20"/>
+                <w:shd w:val="clear" w:color="auto" w:fill="FFFFFF"/>
+              </w:rPr>
+              <w:t>c) 3</w:t>
+            </w:r>
+            <w:r>
+              <w:rPr>
+                <w:rFonts w:ascii="Open Sans" w:hAnsi="Open Sans" w:cs="Open Sans"/>
+                <w:color w:val="3A3A3A"/>
+                <w:sz w:val="20"/>
+                <w:szCs w:val="20"/>
+              </w:rPr>
+              <w:br/>
+            </w:r>
+            <w:r>
+              <w:rPr>
+                <w:rFonts w:ascii="Open Sans" w:hAnsi="Open Sans" w:cs="Open Sans"/>
+                <w:color w:val="3A3A3A"/>
+                <w:sz w:val="20"/>
+                <w:szCs w:val="20"/>
+                <w:shd w:val="clear" w:color="auto" w:fill="FFFFFF"/>
+              </w:rPr>
+              <w:t>d) 53</w:t>
+            </w:r>
+          </w:p>
+          <w:p>
+            <w:pPr>
+              <w:shd w:val="clear" w:color="auto" w:fill="FFFFFF"/>
+              <w:textAlignment w:val="baseline"/>
+              <w:rPr>
+                <w:rFonts w:ascii="Arial" w:eastAsia="Times New Roman" w:hAnsi="Arial" w:cs="Arial"/>
+                <w:color w:val="273239"/>
+              </w:rPr>
+            </w:pPr>
+          </w:p>
+        </w:tc>
+        <w:tc>
+          <w:tcPr>
+            <w:tcW w:w="1008" w:type="dxa"/>
+            <w:vAlign w:val="center"/>
+          </w:tcPr>
+          <w:p>
+            <w:pPr>
+              <w:jc w:val="center"/>
+              <w:rPr>
+                <w:rFonts w:ascii="Times New Roman" w:hAnsi="Times New Roman" w:cs="Times New Roman"/>
+                <w:b/>
+                <w:sz w:val="24"/>
+                <w:szCs w:val="36"/>
+              </w:rPr>
+            </w:pPr>
+          </w:p>
+        </w:tc>
+      </w:tr>
+      <w:tr>
+        <w:tc>
+          <w:tcPr>
+            <w:tcW w:w="1008" w:type="dxa"/>
+          </w:tcPr>
+          <w:p>
+            <w:pPr>
+              <w:rPr>
+                <w:rFonts w:ascii="Times New Roman" w:hAnsi="Times New Roman" w:cs="Times New Roman"/>
+                <w:b/>
+                <w:sz w:val="24"/>
+                <w:szCs w:val="36"/>
+              </w:rPr>
+            </w:pPr>
+            <w:r>
+              <w:rPr>
+                <w:rFonts w:ascii="Times New Roman" w:hAnsi="Times New Roman" w:cs="Times New Roman"/>
+                <w:b/>
+                <w:sz w:val="24"/>
+                <w:szCs w:val="36"/>
+              </w:rPr>
+              <w:t>30</w:t>
+            </w:r>
+          </w:p>
+        </w:tc>
+        <w:tc>
+          <w:tcPr>
+            <w:tcW w:w="7560" w:type="dxa"/>
+          </w:tcPr>
+          <w:p>
+            <w:pPr>
+              <w:shd w:val="clear" w:color="auto" w:fill="FFFFFF"/>
+              <w:textAlignment w:val="baseline"/>
+              <w:rPr>
+                <w:rFonts w:ascii="Open Sans" w:hAnsi="Open Sans" w:cs="Open Sans"/>
+                <w:color w:val="3A3A3A"/>
+                <w:sz w:val="20"/>
+                <w:szCs w:val="20"/>
+                <w:shd w:val="clear" w:color="auto" w:fill="FFFFFF"/>
+              </w:rPr>
+            </w:pPr>
+            <w:r>
+              <w:rPr>
+                <w:rFonts w:ascii="Open Sans" w:hAnsi="Open Sans" w:cs="Open Sans"/>
+                <w:color w:val="3A3A3A"/>
+                <w:sz w:val="20"/>
+                <w:szCs w:val="20"/>
+                <w:shd w:val="clear" w:color="auto" w:fill="FFFFFF"/>
+              </w:rPr>
+              <w:t xml:space="preserve">Determine the number of prime </w:t>
+            </w:r>
+            <w:proofErr w:type="spellStart"/>
+            <w:r>
+              <w:rPr>
+                <w:rFonts w:ascii="Open Sans" w:hAnsi="Open Sans" w:cs="Open Sans"/>
+                <w:color w:val="3A3A3A"/>
+                <w:sz w:val="20"/>
+                <w:szCs w:val="20"/>
+                <w:shd w:val="clear" w:color="auto" w:fill="FFFFFF"/>
+              </w:rPr>
+              <w:t>implicants</w:t>
+            </w:r>
+            <w:proofErr w:type="spellEnd"/>
+            <w:r>
+              <w:rPr>
+                <w:rFonts w:ascii="Open Sans" w:hAnsi="Open Sans" w:cs="Open Sans"/>
+                <w:color w:val="3A3A3A"/>
+                <w:sz w:val="20"/>
+                <w:szCs w:val="20"/>
+                <w:shd w:val="clear" w:color="auto" w:fill="FFFFFF"/>
+              </w:rPr>
+              <w:t xml:space="preserve"> of the following function F?</w:t>
+            </w:r>
+            <w:r>
+              <w:rPr>
+                <w:rFonts w:ascii="Open Sans" w:hAnsi="Open Sans" w:cs="Open Sans"/>
+                <w:color w:val="3A3A3A"/>
+                <w:sz w:val="20"/>
+                <w:szCs w:val="20"/>
+              </w:rPr>
+              <w:br/>
+            </w:r>
+            <w:r>
+              <w:rPr>
+                <w:rStyle w:val="Strong"/>
+                <w:rFonts w:ascii="Open Sans" w:hAnsi="Open Sans" w:cs="Open Sans"/>
+                <w:color w:val="3A3A3A"/>
+                <w:sz w:val="20"/>
+                <w:szCs w:val="20"/>
+                <w:bdr w:val="none" w:sz="0" w:space="0" w:color="auto" w:frame="1"/>
+                <w:shd w:val="clear" w:color="auto" w:fill="FFFFFF"/>
+              </w:rPr>
+              <w:t xml:space="preserve">F(a, b, c, d) = </w:t>
+            </w:r>
+            <w:proofErr w:type="spellStart"/>
+            <w:r>
+              <w:rPr>
+                <w:rStyle w:val="Strong"/>
+                <w:rFonts w:ascii="Open Sans" w:hAnsi="Open Sans" w:cs="Open Sans"/>
+                <w:color w:val="3A3A3A"/>
+                <w:sz w:val="20"/>
+                <w:szCs w:val="20"/>
+                <w:bdr w:val="none" w:sz="0" w:space="0" w:color="auto" w:frame="1"/>
+                <w:shd w:val="clear" w:color="auto" w:fill="FFFFFF"/>
+              </w:rPr>
+              <w:t>Σm</w:t>
+            </w:r>
+            <w:proofErr w:type="spellEnd"/>
+            <w:r>
+              <w:rPr>
+                <w:rStyle w:val="Strong"/>
+                <w:rFonts w:ascii="Open Sans" w:hAnsi="Open Sans" w:cs="Open Sans"/>
+                <w:color w:val="3A3A3A"/>
+                <w:sz w:val="20"/>
+                <w:szCs w:val="20"/>
+                <w:bdr w:val="none" w:sz="0" w:space="0" w:color="auto" w:frame="1"/>
+                <w:shd w:val="clear" w:color="auto" w:fill="FFFFFF"/>
+              </w:rPr>
+              <w:t>(1, 3, 7, 9, 10, 11, 13, 15)</w:t>
+            </w:r>
+            <w:r>
+              <w:rPr>
+                <w:rFonts w:ascii="Open Sans" w:hAnsi="Open Sans" w:cs="Open Sans"/>
+                <w:color w:val="3A3A3A"/>
+                <w:sz w:val="20"/>
+                <w:szCs w:val="20"/>
+              </w:rPr>
+              <w:br/>
+            </w:r>
+            <w:r>
+              <w:rPr>
+                <w:rFonts w:ascii="Open Sans" w:hAnsi="Open Sans" w:cs="Open Sans"/>
+                <w:color w:val="3A3A3A"/>
+                <w:sz w:val="20"/>
+                <w:szCs w:val="20"/>
+                <w:shd w:val="clear" w:color="auto" w:fill="FFFFFF"/>
+              </w:rPr>
+              <w:t>a) 621</w:t>
+            </w:r>
+            <w:r>
+              <w:rPr>
+                <w:rFonts w:ascii="Open Sans" w:hAnsi="Open Sans" w:cs="Open Sans"/>
+                <w:color w:val="3A3A3A"/>
+                <w:sz w:val="20"/>
+                <w:szCs w:val="20"/>
+              </w:rPr>
+              <w:br/>
+            </w:r>
+            <w:r>
+              <w:rPr>
+                <w:rFonts w:ascii="Open Sans" w:hAnsi="Open Sans" w:cs="Open Sans"/>
+                <w:color w:val="3A3A3A"/>
+                <w:sz w:val="20"/>
+                <w:szCs w:val="20"/>
+                <w:shd w:val="clear" w:color="auto" w:fill="FFFFFF"/>
+              </w:rPr>
+              <w:t>b) 187</w:t>
+            </w:r>
+            <w:r>
+              <w:rPr>
+                <w:rFonts w:ascii="Open Sans" w:hAnsi="Open Sans" w:cs="Open Sans"/>
+                <w:color w:val="3A3A3A"/>
+                <w:sz w:val="20"/>
+                <w:szCs w:val="20"/>
+              </w:rPr>
+              <w:br/>
+            </w:r>
+            <w:r>
+              <w:rPr>
+                <w:rFonts w:ascii="Open Sans" w:hAnsi="Open Sans" w:cs="Open Sans"/>
+                <w:color w:val="3A3A3A"/>
+                <w:sz w:val="20"/>
+                <w:szCs w:val="20"/>
+                <w:shd w:val="clear" w:color="auto" w:fill="FFFFFF"/>
+              </w:rPr>
+              <w:t>c) 3</w:t>
+            </w:r>
+            <w:r>
+              <w:rPr>
+                <w:rFonts w:ascii="Open Sans" w:hAnsi="Open Sans" w:cs="Open Sans"/>
+                <w:color w:val="3A3A3A"/>
+                <w:sz w:val="15"/>
+                <w:szCs w:val="15"/>
+                <w:bdr w:val="none" w:sz="0" w:space="0" w:color="auto" w:frame="1"/>
+                <w:shd w:val="clear" w:color="auto" w:fill="FFFFFF"/>
+                <w:vertAlign w:val="superscript"/>
+              </w:rPr>
+              <w:t>5</w:t>
+            </w:r>
+            <w:r>
+              <w:rPr>
+                <w:rFonts w:ascii="Open Sans" w:hAnsi="Open Sans" w:cs="Open Sans"/>
+                <w:color w:val="3A3A3A"/>
+                <w:sz w:val="20"/>
+                <w:szCs w:val="20"/>
+              </w:rPr>
+              <w:br/>
+            </w:r>
+            <w:r>
+              <w:rPr>
+                <w:rFonts w:ascii="Open Sans" w:hAnsi="Open Sans" w:cs="Open Sans"/>
+                <w:color w:val="3A3A3A"/>
+                <w:sz w:val="20"/>
+                <w:szCs w:val="20"/>
+                <w:shd w:val="clear" w:color="auto" w:fill="FFFFFF"/>
+              </w:rPr>
+              <w:t>d) 5</w:t>
+            </w:r>
+          </w:p>
+          <w:p>
+            <w:pPr>
+              <w:shd w:val="clear" w:color="auto" w:fill="FFFFFF"/>
+              <w:textAlignment w:val="baseline"/>
+              <w:rPr>
+                <w:rFonts w:ascii="Arial" w:eastAsia="Times New Roman" w:hAnsi="Arial" w:cs="Arial"/>
+                <w:color w:val="273239"/>
+              </w:rPr>
+            </w:pPr>
+          </w:p>
+        </w:tc>
+        <w:tc>
+          <w:tcPr>
+            <w:tcW w:w="1008" w:type="dxa"/>
+            <w:vAlign w:val="center"/>
+          </w:tcPr>
+          <w:p>
+            <w:pPr>
+              <w:jc w:val="center"/>
+              <w:rPr>
+                <w:rFonts w:ascii="Times New Roman" w:hAnsi="Times New Roman" w:cs="Times New Roman"/>
+                <w:b/>
+                <w:sz w:val="24"/>
+                <w:szCs w:val="36"/>
+              </w:rPr>
+            </w:pPr>
           </w:p>
         </w:tc>
       </w:tr>
     </w:tbl>
-    <w:p/>
     <w:p>
       <w:pPr>
-        <w:pStyle w:val="ListParagraph"/>
-        <w:rPr>
-          <w:rFonts w:ascii="Open Sans" w:hAnsi="Open Sans" w:cs="Open Sans"/>
-          <w:color w:val="3A3A3A"/>
-          <w:sz w:val="23"/>
-          <w:szCs w:val="23"/>
-          <w:shd w:val="clear" w:color="auto" w:fill="FFFFFF"/>
-        </w:rPr>
-      </w:pPr>
-    </w:p>
-    <w:p>
-      <w:pPr>
-        <w:pStyle w:val="ListParagraph"/>
-        <w:rPr>
-          <w:rFonts w:ascii="Open Sans" w:hAnsi="Open Sans" w:cs="Open Sans"/>
-          <w:color w:val="3A3A3A"/>
-          <w:sz w:val="23"/>
-          <w:szCs w:val="23"/>
-          <w:shd w:val="clear" w:color="auto" w:fill="FFFFFF"/>
-        </w:rPr>
-      </w:pPr>
-    </w:p>
-    <w:p>
-      <w:pPr>
-        <w:pStyle w:val="ListParagraph"/>
-        <w:rPr>
-          <w:rFonts w:ascii="Open Sans" w:hAnsi="Open Sans" w:cs="Open Sans"/>
-          <w:color w:val="3A3A3A"/>
-          <w:sz w:val="23"/>
-          <w:szCs w:val="23"/>
-          <w:shd w:val="clear" w:color="auto" w:fill="FFFFFF"/>
-        </w:rPr>
-      </w:pPr>
-    </w:p>
-    <w:p>
-      <w:pPr>
-        <w:pStyle w:val="ListParagraph"/>
-        <w:jc w:val="center"/>
-        <w:rPr>
-          <w:rFonts w:cstheme="minorHAnsi"/>
-          <w:color w:val="3A3A3A"/>
-          <w:sz w:val="40"/>
-          <w:szCs w:val="40"/>
-          <w:u w:val="single"/>
-          <w:shd w:val="clear" w:color="auto" w:fill="FFFFFF"/>
-        </w:rPr>
-      </w:pPr>
-    </w:p>
-    <w:p>
-      <w:pPr>
-        <w:pStyle w:val="ListParagraph"/>
-        <w:jc w:val="center"/>
-        <w:rPr>
-          <w:rFonts w:cstheme="minorHAnsi"/>
-          <w:color w:val="3A3A3A"/>
-          <w:sz w:val="40"/>
-          <w:szCs w:val="40"/>
-          <w:u w:val="single"/>
-          <w:shd w:val="clear" w:color="auto" w:fill="FFFFFF"/>
-        </w:rPr>
-      </w:pPr>
-    </w:p>
-    <w:p>
-      <w:pPr>
-        <w:pStyle w:val="ListParagraph"/>
-        <w:jc w:val="center"/>
-        <w:rPr>
-          <w:rFonts w:cstheme="minorHAnsi"/>
-          <w:color w:val="3A3A3A"/>
-          <w:sz w:val="40"/>
-          <w:szCs w:val="40"/>
-          <w:u w:val="single"/>
-          <w:shd w:val="clear" w:color="auto" w:fill="FFFFFF"/>
-        </w:rPr>
-      </w:pPr>
-    </w:p>
-    <w:p>
-      <w:pPr>
-        <w:pStyle w:val="ListParagraph"/>
-        <w:jc w:val="center"/>
         <w:rPr>
           <w:rFonts w:cstheme="minorHAnsi"/>
           <w:color w:val="3A3A3A"/>
@@ -2882,16 +8415,16 @@
         <w:tblLook w:val="04A0"/>
       </w:tblPr>
       <w:tblGrid>
-        <w:gridCol w:w="885"/>
-        <w:gridCol w:w="884"/>
-        <w:gridCol w:w="884"/>
-        <w:gridCol w:w="884"/>
-        <w:gridCol w:w="884"/>
-        <w:gridCol w:w="884"/>
-        <w:gridCol w:w="884"/>
-        <w:gridCol w:w="884"/>
-        <w:gridCol w:w="884"/>
-        <w:gridCol w:w="899"/>
+        <w:gridCol w:w="913"/>
+        <w:gridCol w:w="881"/>
+        <w:gridCol w:w="882"/>
+        <w:gridCol w:w="882"/>
+        <w:gridCol w:w="883"/>
+        <w:gridCol w:w="883"/>
+        <w:gridCol w:w="883"/>
+        <w:gridCol w:w="883"/>
+        <w:gridCol w:w="883"/>
+        <w:gridCol w:w="883"/>
       </w:tblGrid>
       <w:tr>
         <w:tc>
@@ -3031,6 +8564,296 @@
             </w:pPr>
             <w:r>
               <w:t>10-B</w:t>
+            </w:r>
+          </w:p>
+        </w:tc>
+      </w:tr>
+      <w:tr>
+        <w:tc>
+          <w:tcPr>
+            <w:tcW w:w="957" w:type="dxa"/>
+          </w:tcPr>
+          <w:p>
+            <w:pPr>
+              <w:pStyle w:val="ListParagraph"/>
+              <w:ind w:left="0"/>
+            </w:pPr>
+            <w:r>
+              <w:t>11-B,C,D</w:t>
+            </w:r>
+          </w:p>
+        </w:tc>
+        <w:tc>
+          <w:tcPr>
+            <w:tcW w:w="957" w:type="dxa"/>
+          </w:tcPr>
+          <w:p>
+            <w:pPr>
+              <w:pStyle w:val="ListParagraph"/>
+              <w:ind w:left="0"/>
+            </w:pPr>
+            <w:r>
+              <w:t>12-B</w:t>
+            </w:r>
+          </w:p>
+        </w:tc>
+        <w:tc>
+          <w:tcPr>
+            <w:tcW w:w="957" w:type="dxa"/>
+          </w:tcPr>
+          <w:p>
+            <w:pPr>
+              <w:pStyle w:val="ListParagraph"/>
+              <w:ind w:left="0"/>
+            </w:pPr>
+            <w:r>
+              <w:t>13-B</w:t>
+            </w:r>
+          </w:p>
+        </w:tc>
+        <w:tc>
+          <w:tcPr>
+            <w:tcW w:w="957" w:type="dxa"/>
+          </w:tcPr>
+          <w:p>
+            <w:pPr>
+              <w:pStyle w:val="ListParagraph"/>
+              <w:ind w:left="0"/>
+            </w:pPr>
+            <w:r>
+              <w:t>14-A</w:t>
+            </w:r>
+          </w:p>
+        </w:tc>
+        <w:tc>
+          <w:tcPr>
+            <w:tcW w:w="958" w:type="dxa"/>
+          </w:tcPr>
+          <w:p>
+            <w:pPr>
+              <w:pStyle w:val="ListParagraph"/>
+              <w:ind w:left="0"/>
+            </w:pPr>
+            <w:r>
+              <w:t>15-B</w:t>
+            </w:r>
+          </w:p>
+        </w:tc>
+        <w:tc>
+          <w:tcPr>
+            <w:tcW w:w="958" w:type="dxa"/>
+          </w:tcPr>
+          <w:p>
+            <w:pPr>
+              <w:pStyle w:val="ListParagraph"/>
+              <w:ind w:left="0"/>
+            </w:pPr>
+            <w:r>
+              <w:t>16-A</w:t>
+            </w:r>
+          </w:p>
+        </w:tc>
+        <w:tc>
+          <w:tcPr>
+            <w:tcW w:w="958" w:type="dxa"/>
+          </w:tcPr>
+          <w:p>
+            <w:pPr>
+              <w:pStyle w:val="ListParagraph"/>
+              <w:ind w:left="0"/>
+            </w:pPr>
+            <w:r>
+              <w:t>17-A</w:t>
+            </w:r>
+          </w:p>
+        </w:tc>
+        <w:tc>
+          <w:tcPr>
+            <w:tcW w:w="958" w:type="dxa"/>
+          </w:tcPr>
+          <w:p>
+            <w:pPr>
+              <w:pStyle w:val="ListParagraph"/>
+              <w:ind w:left="0"/>
+            </w:pPr>
+            <w:r>
+              <w:t>18-A</w:t>
+            </w:r>
+          </w:p>
+        </w:tc>
+        <w:tc>
+          <w:tcPr>
+            <w:tcW w:w="958" w:type="dxa"/>
+          </w:tcPr>
+          <w:p>
+            <w:pPr>
+              <w:pStyle w:val="ListParagraph"/>
+              <w:ind w:left="0"/>
+            </w:pPr>
+            <w:r>
+              <w:t>19-</w:t>
+            </w:r>
+            <w:r>
+              <w:t>B</w:t>
+            </w:r>
+          </w:p>
+        </w:tc>
+        <w:tc>
+          <w:tcPr>
+            <w:tcW w:w="958" w:type="dxa"/>
+          </w:tcPr>
+          <w:p>
+            <w:pPr>
+              <w:pStyle w:val="ListParagraph"/>
+              <w:ind w:left="0"/>
+            </w:pPr>
+            <w:r>
+              <w:t>20-</w:t>
+            </w:r>
+            <w:r>
+              <w:t>B</w:t>
+            </w:r>
+          </w:p>
+        </w:tc>
+      </w:tr>
+      <w:tr>
+        <w:tc>
+          <w:tcPr>
+            <w:tcW w:w="957" w:type="dxa"/>
+          </w:tcPr>
+          <w:p>
+            <w:pPr>
+              <w:pStyle w:val="ListParagraph"/>
+              <w:ind w:left="0"/>
+            </w:pPr>
+            <w:r>
+              <w:t>21-B</w:t>
+            </w:r>
+          </w:p>
+        </w:tc>
+        <w:tc>
+          <w:tcPr>
+            <w:tcW w:w="957" w:type="dxa"/>
+          </w:tcPr>
+          <w:p>
+            <w:pPr>
+              <w:pStyle w:val="ListParagraph"/>
+              <w:ind w:left="0"/>
+            </w:pPr>
+            <w:r>
+              <w:t>22-D</w:t>
+            </w:r>
+          </w:p>
+        </w:tc>
+        <w:tc>
+          <w:tcPr>
+            <w:tcW w:w="957" w:type="dxa"/>
+          </w:tcPr>
+          <w:p>
+            <w:pPr>
+              <w:pStyle w:val="ListParagraph"/>
+              <w:ind w:left="0"/>
+            </w:pPr>
+            <w:r>
+              <w:t>23-C</w:t>
+            </w:r>
+          </w:p>
+        </w:tc>
+        <w:tc>
+          <w:tcPr>
+            <w:tcW w:w="957" w:type="dxa"/>
+          </w:tcPr>
+          <w:p>
+            <w:pPr>
+              <w:pStyle w:val="ListParagraph"/>
+              <w:ind w:left="0"/>
+            </w:pPr>
+            <w:r>
+              <w:t>24-A</w:t>
+            </w:r>
+          </w:p>
+        </w:tc>
+        <w:tc>
+          <w:tcPr>
+            <w:tcW w:w="958" w:type="dxa"/>
+          </w:tcPr>
+          <w:p>
+            <w:pPr>
+              <w:pStyle w:val="ListParagraph"/>
+              <w:ind w:left="0"/>
+            </w:pPr>
+            <w:r>
+              <w:t>25-C</w:t>
+            </w:r>
+          </w:p>
+        </w:tc>
+        <w:tc>
+          <w:tcPr>
+            <w:tcW w:w="958" w:type="dxa"/>
+          </w:tcPr>
+          <w:p>
+            <w:pPr>
+              <w:pStyle w:val="ListParagraph"/>
+              <w:ind w:left="0"/>
+            </w:pPr>
+            <w:r>
+              <w:t>26-B</w:t>
+            </w:r>
+          </w:p>
+        </w:tc>
+        <w:tc>
+          <w:tcPr>
+            <w:tcW w:w="958" w:type="dxa"/>
+          </w:tcPr>
+          <w:p>
+            <w:pPr>
+              <w:pStyle w:val="ListParagraph"/>
+              <w:ind w:left="0"/>
+            </w:pPr>
+            <w:r>
+              <w:t>27-D</w:t>
+            </w:r>
+          </w:p>
+        </w:tc>
+        <w:tc>
+          <w:tcPr>
+            <w:tcW w:w="958" w:type="dxa"/>
+          </w:tcPr>
+          <w:p>
+            <w:pPr>
+              <w:pStyle w:val="ListParagraph"/>
+              <w:ind w:left="0"/>
+            </w:pPr>
+            <w:r>
+              <w:t>28-B</w:t>
+            </w:r>
+          </w:p>
+        </w:tc>
+        <w:tc>
+          <w:tcPr>
+            <w:tcW w:w="958" w:type="dxa"/>
+          </w:tcPr>
+          <w:p>
+            <w:pPr>
+              <w:pStyle w:val="ListParagraph"/>
+              <w:ind w:left="0"/>
+            </w:pPr>
+            <w:r>
+              <w:t>29-C</w:t>
+            </w:r>
+          </w:p>
+        </w:tc>
+        <w:tc>
+          <w:tcPr>
+            <w:tcW w:w="958" w:type="dxa"/>
+          </w:tcPr>
+          <w:p>
+            <w:pPr>
+              <w:pStyle w:val="ListParagraph"/>
+              <w:ind w:left="0"/>
+            </w:pPr>
+            <w:r>
+              <w:t>30-D</w:t>
             </w:r>
           </w:p>
         </w:tc>
@@ -3826,6 +9649,95 @@
     </w:lvl>
   </w:abstractNum>
   <w:abstractNum w:abstractNumId="7">
+    <w:nsid w:val="13AF476D"/>
+    <w:multiLevelType w:val="hybridMultilevel"/>
+    <w:tmpl w:val="C17AFF0A"/>
+    <w:lvl w:ilvl="0" w:tplc="99EEEA58">
+      <w:start w:val="1"/>
+      <w:numFmt w:val="upperLetter"/>
+      <w:lvlText w:val="(%1)"/>
+      <w:lvlJc w:val="left"/>
+      <w:pPr>
+        <w:ind w:left="420" w:hanging="360"/>
+      </w:pPr>
+      <w:rPr>
+        <w:rFonts w:hint="default"/>
+      </w:rPr>
+    </w:lvl>
+    <w:lvl w:ilvl="1" w:tplc="04090019" w:tentative="1">
+      <w:start w:val="1"/>
+      <w:numFmt w:val="lowerLetter"/>
+      <w:lvlText w:val="%2."/>
+      <w:lvlJc w:val="left"/>
+      <w:pPr>
+        <w:ind w:left="1140" w:hanging="360"/>
+      </w:pPr>
+    </w:lvl>
+    <w:lvl w:ilvl="2" w:tplc="0409001B" w:tentative="1">
+      <w:start w:val="1"/>
+      <w:numFmt w:val="lowerRoman"/>
+      <w:lvlText w:val="%3."/>
+      <w:lvlJc w:val="right"/>
+      <w:pPr>
+        <w:ind w:left="1860" w:hanging="180"/>
+      </w:pPr>
+    </w:lvl>
+    <w:lvl w:ilvl="3" w:tplc="0409000F" w:tentative="1">
+      <w:start w:val="1"/>
+      <w:numFmt w:val="decimal"/>
+      <w:lvlText w:val="%4."/>
+      <w:lvlJc w:val="left"/>
+      <w:pPr>
+        <w:ind w:left="2580" w:hanging="360"/>
+      </w:pPr>
+    </w:lvl>
+    <w:lvl w:ilvl="4" w:tplc="04090019" w:tentative="1">
+      <w:start w:val="1"/>
+      <w:numFmt w:val="lowerLetter"/>
+      <w:lvlText w:val="%5."/>
+      <w:lvlJc w:val="left"/>
+      <w:pPr>
+        <w:ind w:left="3300" w:hanging="360"/>
+      </w:pPr>
+    </w:lvl>
+    <w:lvl w:ilvl="5" w:tplc="0409001B" w:tentative="1">
+      <w:start w:val="1"/>
+      <w:numFmt w:val="lowerRoman"/>
+      <w:lvlText w:val="%6."/>
+      <w:lvlJc w:val="right"/>
+      <w:pPr>
+        <w:ind w:left="4020" w:hanging="180"/>
+      </w:pPr>
+    </w:lvl>
+    <w:lvl w:ilvl="6" w:tplc="0409000F" w:tentative="1">
+      <w:start w:val="1"/>
+      <w:numFmt w:val="decimal"/>
+      <w:lvlText w:val="%7."/>
+      <w:lvlJc w:val="left"/>
+      <w:pPr>
+        <w:ind w:left="4740" w:hanging="360"/>
+      </w:pPr>
+    </w:lvl>
+    <w:lvl w:ilvl="7" w:tplc="04090019" w:tentative="1">
+      <w:start w:val="1"/>
+      <w:numFmt w:val="lowerLetter"/>
+      <w:lvlText w:val="%8."/>
+      <w:lvlJc w:val="left"/>
+      <w:pPr>
+        <w:ind w:left="5460" w:hanging="360"/>
+      </w:pPr>
+    </w:lvl>
+    <w:lvl w:ilvl="8" w:tplc="0409001B" w:tentative="1">
+      <w:start w:val="1"/>
+      <w:numFmt w:val="lowerRoman"/>
+      <w:lvlText w:val="%9."/>
+      <w:lvlJc w:val="right"/>
+      <w:pPr>
+        <w:ind w:left="6180" w:hanging="180"/>
+      </w:pPr>
+    </w:lvl>
+  </w:abstractNum>
+  <w:abstractNum w:abstractNumId="8">
     <w:nsid w:val="176A048C"/>
     <w:multiLevelType w:val="hybridMultilevel"/>
     <w:tmpl w:val="31085826"/>
@@ -3914,7 +9826,7 @@
       </w:pPr>
     </w:lvl>
   </w:abstractNum>
-  <w:abstractNum w:abstractNumId="8">
+  <w:abstractNum w:abstractNumId="9">
     <w:nsid w:val="18093A62"/>
     <w:multiLevelType w:val="hybridMultilevel"/>
     <w:tmpl w:val="2A160F1E"/>
@@ -4003,7 +9915,96 @@
       </w:pPr>
     </w:lvl>
   </w:abstractNum>
-  <w:abstractNum w:abstractNumId="9">
+  <w:abstractNum w:abstractNumId="10">
+    <w:nsid w:val="1C290133"/>
+    <w:multiLevelType w:val="hybridMultilevel"/>
+    <w:tmpl w:val="8BB6667A"/>
+    <w:lvl w:ilvl="0" w:tplc="A9A00EBC">
+      <w:start w:val="1"/>
+      <w:numFmt w:val="upperLetter"/>
+      <w:lvlText w:val="(%1)"/>
+      <w:lvlJc w:val="left"/>
+      <w:pPr>
+        <w:ind w:left="420" w:hanging="360"/>
+      </w:pPr>
+      <w:rPr>
+        <w:rFonts w:hint="default"/>
+      </w:rPr>
+    </w:lvl>
+    <w:lvl w:ilvl="1" w:tplc="04090019" w:tentative="1">
+      <w:start w:val="1"/>
+      <w:numFmt w:val="lowerLetter"/>
+      <w:lvlText w:val="%2."/>
+      <w:lvlJc w:val="left"/>
+      <w:pPr>
+        <w:ind w:left="1140" w:hanging="360"/>
+      </w:pPr>
+    </w:lvl>
+    <w:lvl w:ilvl="2" w:tplc="0409001B" w:tentative="1">
+      <w:start w:val="1"/>
+      <w:numFmt w:val="lowerRoman"/>
+      <w:lvlText w:val="%3."/>
+      <w:lvlJc w:val="right"/>
+      <w:pPr>
+        <w:ind w:left="1860" w:hanging="180"/>
+      </w:pPr>
+    </w:lvl>
+    <w:lvl w:ilvl="3" w:tplc="0409000F" w:tentative="1">
+      <w:start w:val="1"/>
+      <w:numFmt w:val="decimal"/>
+      <w:lvlText w:val="%4."/>
+      <w:lvlJc w:val="left"/>
+      <w:pPr>
+        <w:ind w:left="2580" w:hanging="360"/>
+      </w:pPr>
+    </w:lvl>
+    <w:lvl w:ilvl="4" w:tplc="04090019" w:tentative="1">
+      <w:start w:val="1"/>
+      <w:numFmt w:val="lowerLetter"/>
+      <w:lvlText w:val="%5."/>
+      <w:lvlJc w:val="left"/>
+      <w:pPr>
+        <w:ind w:left="3300" w:hanging="360"/>
+      </w:pPr>
+    </w:lvl>
+    <w:lvl w:ilvl="5" w:tplc="0409001B" w:tentative="1">
+      <w:start w:val="1"/>
+      <w:numFmt w:val="lowerRoman"/>
+      <w:lvlText w:val="%6."/>
+      <w:lvlJc w:val="right"/>
+      <w:pPr>
+        <w:ind w:left="4020" w:hanging="180"/>
+      </w:pPr>
+    </w:lvl>
+    <w:lvl w:ilvl="6" w:tplc="0409000F" w:tentative="1">
+      <w:start w:val="1"/>
+      <w:numFmt w:val="decimal"/>
+      <w:lvlText w:val="%7."/>
+      <w:lvlJc w:val="left"/>
+      <w:pPr>
+        <w:ind w:left="4740" w:hanging="360"/>
+      </w:pPr>
+    </w:lvl>
+    <w:lvl w:ilvl="7" w:tplc="04090019" w:tentative="1">
+      <w:start w:val="1"/>
+      <w:numFmt w:val="lowerLetter"/>
+      <w:lvlText w:val="%8."/>
+      <w:lvlJc w:val="left"/>
+      <w:pPr>
+        <w:ind w:left="5460" w:hanging="360"/>
+      </w:pPr>
+    </w:lvl>
+    <w:lvl w:ilvl="8" w:tplc="0409001B" w:tentative="1">
+      <w:start w:val="1"/>
+      <w:numFmt w:val="lowerRoman"/>
+      <w:lvlText w:val="%9."/>
+      <w:lvlJc w:val="right"/>
+      <w:pPr>
+        <w:ind w:left="6180" w:hanging="180"/>
+      </w:pPr>
+    </w:lvl>
+  </w:abstractNum>
+  <w:abstractNum w:abstractNumId="11">
     <w:nsid w:val="1FAF443D"/>
     <w:multiLevelType w:val="hybridMultilevel"/>
     <w:tmpl w:val="6BA645FC"/>
@@ -4092,7 +10093,7 @@
       </w:pPr>
     </w:lvl>
   </w:abstractNum>
-  <w:abstractNum w:abstractNumId="10">
+  <w:abstractNum w:abstractNumId="12">
     <w:nsid w:val="20FF1E87"/>
     <w:multiLevelType w:val="hybridMultilevel"/>
     <w:tmpl w:val="94700C08"/>
@@ -4181,7 +10182,7 @@
       </w:pPr>
     </w:lvl>
   </w:abstractNum>
-  <w:abstractNum w:abstractNumId="11">
+  <w:abstractNum w:abstractNumId="13">
     <w:nsid w:val="2274041D"/>
     <w:multiLevelType w:val="hybridMultilevel"/>
     <w:tmpl w:val="37668AE4"/>
@@ -4270,7 +10271,7 @@
       </w:pPr>
     </w:lvl>
   </w:abstractNum>
-  <w:abstractNum w:abstractNumId="12">
+  <w:abstractNum w:abstractNumId="14">
     <w:nsid w:val="24FC7F1F"/>
     <w:multiLevelType w:val="hybridMultilevel"/>
     <w:tmpl w:val="18D2B608"/>
@@ -4359,7 +10360,7 @@
       </w:pPr>
     </w:lvl>
   </w:abstractNum>
-  <w:abstractNum w:abstractNumId="13">
+  <w:abstractNum w:abstractNumId="15">
     <w:nsid w:val="3CAF470A"/>
     <w:multiLevelType w:val="hybridMultilevel"/>
     <w:tmpl w:val="5BDC5CBC"/>
@@ -4448,7 +10449,209 @@
       </w:pPr>
     </w:lvl>
   </w:abstractNum>
-  <w:abstractNum w:abstractNumId="14">
+  <w:abstractNum w:abstractNumId="16">
+    <w:nsid w:val="3F0F759A"/>
+    <w:multiLevelType w:val="hybridMultilevel"/>
+    <w:tmpl w:val="651C51C4"/>
+    <w:lvl w:ilvl="0" w:tplc="851E47A8">
+      <w:start w:val="1"/>
+      <w:numFmt w:val="upperLetter"/>
+      <w:lvlText w:val="(%1)"/>
+      <w:lvlJc w:val="left"/>
+      <w:pPr>
+        <w:ind w:left="420" w:hanging="360"/>
+      </w:pPr>
+      <w:rPr>
+        <w:rFonts w:hint="default"/>
+      </w:rPr>
+    </w:lvl>
+    <w:lvl w:ilvl="1" w:tplc="04090019" w:tentative="1">
+      <w:start w:val="1"/>
+      <w:numFmt w:val="lowerLetter"/>
+      <w:lvlText w:val="%2."/>
+      <w:lvlJc w:val="left"/>
+      <w:pPr>
+        <w:ind w:left="1140" w:hanging="360"/>
+      </w:pPr>
+    </w:lvl>
+    <w:lvl w:ilvl="2" w:tplc="0409001B" w:tentative="1">
+      <w:start w:val="1"/>
+      <w:numFmt w:val="lowerRoman"/>
+      <w:lvlText w:val="%3."/>
+      <w:lvlJc w:val="right"/>
+      <w:pPr>
+        <w:ind w:left="1860" w:hanging="180"/>
+      </w:pPr>
+    </w:lvl>
+    <w:lvl w:ilvl="3" w:tplc="0409000F" w:tentative="1">
+      <w:start w:val="1"/>
+      <w:numFmt w:val="decimal"/>
+      <w:lvlText w:val="%4."/>
+      <w:lvlJc w:val="left"/>
+      <w:pPr>
+        <w:ind w:left="2580" w:hanging="360"/>
+      </w:pPr>
+    </w:lvl>
+    <w:lvl w:ilvl="4" w:tplc="04090019" w:tentative="1">
+      <w:start w:val="1"/>
+      <w:numFmt w:val="lowerLetter"/>
+      <w:lvlText w:val="%5."/>
+      <w:lvlJc w:val="left"/>
+      <w:pPr>
+        <w:ind w:left="3300" w:hanging="360"/>
+      </w:pPr>
+    </w:lvl>
+    <w:lvl w:ilvl="5" w:tplc="0409001B" w:tentative="1">
+      <w:start w:val="1"/>
+      <w:numFmt w:val="lowerRoman"/>
+      <w:lvlText w:val="%6."/>
+      <w:lvlJc w:val="right"/>
+      <w:pPr>
+        <w:ind w:left="4020" w:hanging="180"/>
+      </w:pPr>
+    </w:lvl>
+    <w:lvl w:ilvl="6" w:tplc="0409000F" w:tentative="1">
+      <w:start w:val="1"/>
+      <w:numFmt w:val="decimal"/>
+      <w:lvlText w:val="%7."/>
+      <w:lvlJc w:val="left"/>
+      <w:pPr>
+        <w:ind w:left="4740" w:hanging="360"/>
+      </w:pPr>
+    </w:lvl>
+    <w:lvl w:ilvl="7" w:tplc="04090019" w:tentative="1">
+      <w:start w:val="1"/>
+      <w:numFmt w:val="lowerLetter"/>
+      <w:lvlText w:val="%8."/>
+      <w:lvlJc w:val="left"/>
+      <w:pPr>
+        <w:ind w:left="5460" w:hanging="360"/>
+      </w:pPr>
+    </w:lvl>
+    <w:lvl w:ilvl="8" w:tplc="0409001B" w:tentative="1">
+      <w:start w:val="1"/>
+      <w:numFmt w:val="lowerRoman"/>
+      <w:lvlText w:val="%9."/>
+      <w:lvlJc w:val="right"/>
+      <w:pPr>
+        <w:ind w:left="6180" w:hanging="180"/>
+      </w:pPr>
+    </w:lvl>
+  </w:abstractNum>
+  <w:abstractNum w:abstractNumId="17">
+    <w:nsid w:val="3FEE3BDA"/>
+    <w:multiLevelType w:val="multilevel"/>
+    <w:tmpl w:val="B10CCBF4"/>
+    <w:lvl w:ilvl="0">
+      <w:start w:val="1"/>
+      <w:numFmt w:val="lowerRoman"/>
+      <w:lvlText w:val="%1."/>
+      <w:lvlJc w:val="right"/>
+      <w:pPr>
+        <w:tabs>
+          <w:tab w:val="num" w:pos="720"/>
+        </w:tabs>
+        <w:ind w:left="720" w:hanging="360"/>
+      </w:pPr>
+    </w:lvl>
+    <w:lvl w:ilvl="1" w:tentative="1">
+      <w:start w:val="1"/>
+      <w:numFmt w:val="lowerRoman"/>
+      <w:lvlText w:val="%2."/>
+      <w:lvlJc w:val="right"/>
+      <w:pPr>
+        <w:tabs>
+          <w:tab w:val="num" w:pos="1440"/>
+        </w:tabs>
+        <w:ind w:left="1440" w:hanging="360"/>
+      </w:pPr>
+    </w:lvl>
+    <w:lvl w:ilvl="2" w:tentative="1">
+      <w:start w:val="1"/>
+      <w:numFmt w:val="lowerRoman"/>
+      <w:lvlText w:val="%3."/>
+      <w:lvlJc w:val="right"/>
+      <w:pPr>
+        <w:tabs>
+          <w:tab w:val="num" w:pos="2160"/>
+        </w:tabs>
+        <w:ind w:left="2160" w:hanging="360"/>
+      </w:pPr>
+    </w:lvl>
+    <w:lvl w:ilvl="3" w:tentative="1">
+      <w:start w:val="1"/>
+      <w:numFmt w:val="lowerRoman"/>
+      <w:lvlText w:val="%4."/>
+      <w:lvlJc w:val="right"/>
+      <w:pPr>
+        <w:tabs>
+          <w:tab w:val="num" w:pos="2880"/>
+        </w:tabs>
+        <w:ind w:left="2880" w:hanging="360"/>
+      </w:pPr>
+    </w:lvl>
+    <w:lvl w:ilvl="4" w:tentative="1">
+      <w:start w:val="1"/>
+      <w:numFmt w:val="lowerRoman"/>
+      <w:lvlText w:val="%5."/>
+      <w:lvlJc w:val="right"/>
+      <w:pPr>
+        <w:tabs>
+          <w:tab w:val="num" w:pos="3600"/>
+        </w:tabs>
+        <w:ind w:left="3600" w:hanging="360"/>
+      </w:pPr>
+    </w:lvl>
+    <w:lvl w:ilvl="5" w:tentative="1">
+      <w:start w:val="1"/>
+      <w:numFmt w:val="lowerRoman"/>
+      <w:lvlText w:val="%6."/>
+      <w:lvlJc w:val="right"/>
+      <w:pPr>
+        <w:tabs>
+          <w:tab w:val="num" w:pos="4320"/>
+        </w:tabs>
+        <w:ind w:left="4320" w:hanging="360"/>
+      </w:pPr>
+    </w:lvl>
+    <w:lvl w:ilvl="6" w:tentative="1">
+      <w:start w:val="1"/>
+      <w:numFmt w:val="lowerRoman"/>
+      <w:lvlText w:val="%7."/>
+      <w:lvlJc w:val="right"/>
+      <w:pPr>
+        <w:tabs>
+          <w:tab w:val="num" w:pos="5040"/>
+        </w:tabs>
+        <w:ind w:left="5040" w:hanging="360"/>
+      </w:pPr>
+    </w:lvl>
+    <w:lvl w:ilvl="7" w:tentative="1">
+      <w:start w:val="1"/>
+      <w:numFmt w:val="lowerRoman"/>
+      <w:lvlText w:val="%8."/>
+      <w:lvlJc w:val="right"/>
+      <w:pPr>
+        <w:tabs>
+          <w:tab w:val="num" w:pos="5760"/>
+        </w:tabs>
+        <w:ind w:left="5760" w:hanging="360"/>
+      </w:pPr>
+    </w:lvl>
+    <w:lvl w:ilvl="8" w:tentative="1">
+      <w:start w:val="1"/>
+      <w:numFmt w:val="lowerRoman"/>
+      <w:lvlText w:val="%9."/>
+      <w:lvlJc w:val="right"/>
+      <w:pPr>
+        <w:tabs>
+          <w:tab w:val="num" w:pos="6480"/>
+        </w:tabs>
+        <w:ind w:left="6480" w:hanging="360"/>
+      </w:pPr>
+    </w:lvl>
+  </w:abstractNum>
+  <w:abstractNum w:abstractNumId="18">
     <w:nsid w:val="43585524"/>
     <w:multiLevelType w:val="hybridMultilevel"/>
     <w:tmpl w:val="F5542D92"/>
@@ -4537,7 +10740,7 @@
       </w:pPr>
     </w:lvl>
   </w:abstractNum>
-  <w:abstractNum w:abstractNumId="15">
+  <w:abstractNum w:abstractNumId="19">
     <w:nsid w:val="445F266B"/>
     <w:multiLevelType w:val="hybridMultilevel"/>
     <w:tmpl w:val="4C885FBE"/>
@@ -4626,7 +10829,7 @@
       </w:pPr>
     </w:lvl>
   </w:abstractNum>
-  <w:abstractNum w:abstractNumId="16">
+  <w:abstractNum w:abstractNumId="20">
     <w:nsid w:val="461E34F5"/>
     <w:multiLevelType w:val="hybridMultilevel"/>
     <w:tmpl w:val="546E70A4"/>
@@ -4715,7 +10918,7 @@
       </w:pPr>
     </w:lvl>
   </w:abstractNum>
-  <w:abstractNum w:abstractNumId="17">
+  <w:abstractNum w:abstractNumId="21">
     <w:nsid w:val="478A3068"/>
     <w:multiLevelType w:val="hybridMultilevel"/>
     <w:tmpl w:val="5FA01706"/>
@@ -4804,7 +11007,7 @@
       </w:pPr>
     </w:lvl>
   </w:abstractNum>
-  <w:abstractNum w:abstractNumId="18">
+  <w:abstractNum w:abstractNumId="22">
     <w:nsid w:val="4C104181"/>
     <w:multiLevelType w:val="hybridMultilevel"/>
     <w:tmpl w:val="04A21DF0"/>
@@ -4893,7 +11096,7 @@
       </w:pPr>
     </w:lvl>
   </w:abstractNum>
-  <w:abstractNum w:abstractNumId="19">
+  <w:abstractNum w:abstractNumId="23">
     <w:nsid w:val="4F6F25FF"/>
     <w:multiLevelType w:val="hybridMultilevel"/>
     <w:tmpl w:val="7D32528A"/>
@@ -4982,7 +11185,7 @@
       </w:pPr>
     </w:lvl>
   </w:abstractNum>
-  <w:abstractNum w:abstractNumId="20">
+  <w:abstractNum w:abstractNumId="24">
     <w:nsid w:val="5DFC59B6"/>
     <w:multiLevelType w:val="hybridMultilevel"/>
     <w:tmpl w:val="E46CC904"/>
@@ -5071,7 +11274,500 @@
       </w:pPr>
     </w:lvl>
   </w:abstractNum>
-  <w:abstractNum w:abstractNumId="21">
+  <w:abstractNum w:abstractNumId="25">
+    <w:nsid w:val="62937875"/>
+    <w:multiLevelType w:val="multilevel"/>
+    <w:tmpl w:val="E5EA0680"/>
+    <w:lvl w:ilvl="0">
+      <w:start w:val="1"/>
+      <w:numFmt w:val="upperLetter"/>
+      <w:lvlText w:val="%1."/>
+      <w:lvlJc w:val="left"/>
+      <w:pPr>
+        <w:tabs>
+          <w:tab w:val="num" w:pos="720"/>
+        </w:tabs>
+        <w:ind w:left="720" w:hanging="360"/>
+      </w:pPr>
+    </w:lvl>
+    <w:lvl w:ilvl="1" w:tentative="1">
+      <w:start w:val="1"/>
+      <w:numFmt w:val="upperLetter"/>
+      <w:lvlText w:val="%2."/>
+      <w:lvlJc w:val="left"/>
+      <w:pPr>
+        <w:tabs>
+          <w:tab w:val="num" w:pos="1440"/>
+        </w:tabs>
+        <w:ind w:left="1440" w:hanging="360"/>
+      </w:pPr>
+    </w:lvl>
+    <w:lvl w:ilvl="2" w:tentative="1">
+      <w:start w:val="1"/>
+      <w:numFmt w:val="upperLetter"/>
+      <w:lvlText w:val="%3."/>
+      <w:lvlJc w:val="left"/>
+      <w:pPr>
+        <w:tabs>
+          <w:tab w:val="num" w:pos="2160"/>
+        </w:tabs>
+        <w:ind w:left="2160" w:hanging="360"/>
+      </w:pPr>
+    </w:lvl>
+    <w:lvl w:ilvl="3" w:tentative="1">
+      <w:start w:val="1"/>
+      <w:numFmt w:val="upperLetter"/>
+      <w:lvlText w:val="%4."/>
+      <w:lvlJc w:val="left"/>
+      <w:pPr>
+        <w:tabs>
+          <w:tab w:val="num" w:pos="2880"/>
+        </w:tabs>
+        <w:ind w:left="2880" w:hanging="360"/>
+      </w:pPr>
+    </w:lvl>
+    <w:lvl w:ilvl="4" w:tentative="1">
+      <w:start w:val="1"/>
+      <w:numFmt w:val="upperLetter"/>
+      <w:lvlText w:val="%5."/>
+      <w:lvlJc w:val="left"/>
+      <w:pPr>
+        <w:tabs>
+          <w:tab w:val="num" w:pos="3600"/>
+        </w:tabs>
+        <w:ind w:left="3600" w:hanging="360"/>
+      </w:pPr>
+    </w:lvl>
+    <w:lvl w:ilvl="5" w:tentative="1">
+      <w:start w:val="1"/>
+      <w:numFmt w:val="upperLetter"/>
+      <w:lvlText w:val="%6."/>
+      <w:lvlJc w:val="left"/>
+      <w:pPr>
+        <w:tabs>
+          <w:tab w:val="num" w:pos="4320"/>
+        </w:tabs>
+        <w:ind w:left="4320" w:hanging="360"/>
+      </w:pPr>
+    </w:lvl>
+    <w:lvl w:ilvl="6" w:tentative="1">
+      <w:start w:val="1"/>
+      <w:numFmt w:val="upperLetter"/>
+      <w:lvlText w:val="%7."/>
+      <w:lvlJc w:val="left"/>
+      <w:pPr>
+        <w:tabs>
+          <w:tab w:val="num" w:pos="5040"/>
+        </w:tabs>
+        <w:ind w:left="5040" w:hanging="360"/>
+      </w:pPr>
+    </w:lvl>
+    <w:lvl w:ilvl="7" w:tentative="1">
+      <w:start w:val="1"/>
+      <w:numFmt w:val="upperLetter"/>
+      <w:lvlText w:val="%8."/>
+      <w:lvlJc w:val="left"/>
+      <w:pPr>
+        <w:tabs>
+          <w:tab w:val="num" w:pos="5760"/>
+        </w:tabs>
+        <w:ind w:left="5760" w:hanging="360"/>
+      </w:pPr>
+    </w:lvl>
+    <w:lvl w:ilvl="8" w:tentative="1">
+      <w:start w:val="1"/>
+      <w:numFmt w:val="upperLetter"/>
+      <w:lvlText w:val="%9."/>
+      <w:lvlJc w:val="left"/>
+      <w:pPr>
+        <w:tabs>
+          <w:tab w:val="num" w:pos="6480"/>
+        </w:tabs>
+        <w:ind w:left="6480" w:hanging="360"/>
+      </w:pPr>
+    </w:lvl>
+  </w:abstractNum>
+  <w:abstractNum w:abstractNumId="26">
+    <w:nsid w:val="648331C1"/>
+    <w:multiLevelType w:val="hybridMultilevel"/>
+    <w:tmpl w:val="1A92AC7C"/>
+    <w:lvl w:ilvl="0" w:tplc="86B0912E">
+      <w:start w:val="1"/>
+      <w:numFmt w:val="upperLetter"/>
+      <w:lvlText w:val="(%1)"/>
+      <w:lvlJc w:val="left"/>
+      <w:pPr>
+        <w:ind w:left="720" w:hanging="360"/>
+      </w:pPr>
+      <w:rPr>
+        <w:rFonts w:hint="default"/>
+      </w:rPr>
+    </w:lvl>
+    <w:lvl w:ilvl="1" w:tplc="04090019" w:tentative="1">
+      <w:start w:val="1"/>
+      <w:numFmt w:val="lowerLetter"/>
+      <w:lvlText w:val="%2."/>
+      <w:lvlJc w:val="left"/>
+      <w:pPr>
+        <w:ind w:left="1440" w:hanging="360"/>
+      </w:pPr>
+    </w:lvl>
+    <w:lvl w:ilvl="2" w:tplc="0409001B" w:tentative="1">
+      <w:start w:val="1"/>
+      <w:numFmt w:val="lowerRoman"/>
+      <w:lvlText w:val="%3."/>
+      <w:lvlJc w:val="right"/>
+      <w:pPr>
+        <w:ind w:left="2160" w:hanging="180"/>
+      </w:pPr>
+    </w:lvl>
+    <w:lvl w:ilvl="3" w:tplc="0409000F" w:tentative="1">
+      <w:start w:val="1"/>
+      <w:numFmt w:val="decimal"/>
+      <w:lvlText w:val="%4."/>
+      <w:lvlJc w:val="left"/>
+      <w:pPr>
+        <w:ind w:left="2880" w:hanging="360"/>
+      </w:pPr>
+    </w:lvl>
+    <w:lvl w:ilvl="4" w:tplc="04090019" w:tentative="1">
+      <w:start w:val="1"/>
+      <w:numFmt w:val="lowerLetter"/>
+      <w:lvlText w:val="%5."/>
+      <w:lvlJc w:val="left"/>
+      <w:pPr>
+        <w:ind w:left="3600" w:hanging="360"/>
+      </w:pPr>
+    </w:lvl>
+    <w:lvl w:ilvl="5" w:tplc="0409001B" w:tentative="1">
+      <w:start w:val="1"/>
+      <w:numFmt w:val="lowerRoman"/>
+      <w:lvlText w:val="%6."/>
+      <w:lvlJc w:val="right"/>
+      <w:pPr>
+        <w:ind w:left="4320" w:hanging="180"/>
+      </w:pPr>
+    </w:lvl>
+    <w:lvl w:ilvl="6" w:tplc="0409000F" w:tentative="1">
+      <w:start w:val="1"/>
+      <w:numFmt w:val="decimal"/>
+      <w:lvlText w:val="%7."/>
+      <w:lvlJc w:val="left"/>
+      <w:pPr>
+        <w:ind w:left="5040" w:hanging="360"/>
+      </w:pPr>
+    </w:lvl>
+    <w:lvl w:ilvl="7" w:tplc="04090019" w:tentative="1">
+      <w:start w:val="1"/>
+      <w:numFmt w:val="lowerLetter"/>
+      <w:lvlText w:val="%8."/>
+      <w:lvlJc w:val="left"/>
+      <w:pPr>
+        <w:ind w:left="5760" w:hanging="360"/>
+      </w:pPr>
+    </w:lvl>
+    <w:lvl w:ilvl="8" w:tplc="0409001B" w:tentative="1">
+      <w:start w:val="1"/>
+      <w:numFmt w:val="lowerRoman"/>
+      <w:lvlText w:val="%9."/>
+      <w:lvlJc w:val="right"/>
+      <w:pPr>
+        <w:ind w:left="6480" w:hanging="180"/>
+      </w:pPr>
+    </w:lvl>
+  </w:abstractNum>
+  <w:abstractNum w:abstractNumId="27">
+    <w:nsid w:val="675B6C50"/>
+    <w:multiLevelType w:val="hybridMultilevel"/>
+    <w:tmpl w:val="738E814E"/>
+    <w:lvl w:ilvl="0" w:tplc="C94AA7BC">
+      <w:start w:val="1"/>
+      <w:numFmt w:val="upperLetter"/>
+      <w:lvlText w:val="(%1)"/>
+      <w:lvlJc w:val="left"/>
+      <w:pPr>
+        <w:ind w:left="420" w:hanging="360"/>
+      </w:pPr>
+      <w:rPr>
+        <w:rFonts w:hint="default"/>
+      </w:rPr>
+    </w:lvl>
+    <w:lvl w:ilvl="1" w:tplc="04090019" w:tentative="1">
+      <w:start w:val="1"/>
+      <w:numFmt w:val="lowerLetter"/>
+      <w:lvlText w:val="%2."/>
+      <w:lvlJc w:val="left"/>
+      <w:pPr>
+        <w:ind w:left="1140" w:hanging="360"/>
+      </w:pPr>
+    </w:lvl>
+    <w:lvl w:ilvl="2" w:tplc="0409001B" w:tentative="1">
+      <w:start w:val="1"/>
+      <w:numFmt w:val="lowerRoman"/>
+      <w:lvlText w:val="%3."/>
+      <w:lvlJc w:val="right"/>
+      <w:pPr>
+        <w:ind w:left="1860" w:hanging="180"/>
+      </w:pPr>
+    </w:lvl>
+    <w:lvl w:ilvl="3" w:tplc="0409000F" w:tentative="1">
+      <w:start w:val="1"/>
+      <w:numFmt w:val="decimal"/>
+      <w:lvlText w:val="%4."/>
+      <w:lvlJc w:val="left"/>
+      <w:pPr>
+        <w:ind w:left="2580" w:hanging="360"/>
+      </w:pPr>
+    </w:lvl>
+    <w:lvl w:ilvl="4" w:tplc="04090019" w:tentative="1">
+      <w:start w:val="1"/>
+      <w:numFmt w:val="lowerLetter"/>
+      <w:lvlText w:val="%5."/>
+      <w:lvlJc w:val="left"/>
+      <w:pPr>
+        <w:ind w:left="3300" w:hanging="360"/>
+      </w:pPr>
+    </w:lvl>
+    <w:lvl w:ilvl="5" w:tplc="0409001B" w:tentative="1">
+      <w:start w:val="1"/>
+      <w:numFmt w:val="lowerRoman"/>
+      <w:lvlText w:val="%6."/>
+      <w:lvlJc w:val="right"/>
+      <w:pPr>
+        <w:ind w:left="4020" w:hanging="180"/>
+      </w:pPr>
+    </w:lvl>
+    <w:lvl w:ilvl="6" w:tplc="0409000F" w:tentative="1">
+      <w:start w:val="1"/>
+      <w:numFmt w:val="decimal"/>
+      <w:lvlText w:val="%7."/>
+      <w:lvlJc w:val="left"/>
+      <w:pPr>
+        <w:ind w:left="4740" w:hanging="360"/>
+      </w:pPr>
+    </w:lvl>
+    <w:lvl w:ilvl="7" w:tplc="04090019" w:tentative="1">
+      <w:start w:val="1"/>
+      <w:numFmt w:val="lowerLetter"/>
+      <w:lvlText w:val="%8."/>
+      <w:lvlJc w:val="left"/>
+      <w:pPr>
+        <w:ind w:left="5460" w:hanging="360"/>
+      </w:pPr>
+    </w:lvl>
+    <w:lvl w:ilvl="8" w:tplc="0409001B" w:tentative="1">
+      <w:start w:val="1"/>
+      <w:numFmt w:val="lowerRoman"/>
+      <w:lvlText w:val="%9."/>
+      <w:lvlJc w:val="right"/>
+      <w:pPr>
+        <w:ind w:left="6180" w:hanging="180"/>
+      </w:pPr>
+    </w:lvl>
+  </w:abstractNum>
+  <w:abstractNum w:abstractNumId="28">
+    <w:nsid w:val="6837455E"/>
+    <w:multiLevelType w:val="multilevel"/>
+    <w:tmpl w:val="C4AA53C2"/>
+    <w:lvl w:ilvl="0">
+      <w:start w:val="1"/>
+      <w:numFmt w:val="upperLetter"/>
+      <w:lvlText w:val="%1."/>
+      <w:lvlJc w:val="left"/>
+      <w:pPr>
+        <w:tabs>
+          <w:tab w:val="num" w:pos="720"/>
+        </w:tabs>
+        <w:ind w:left="720" w:hanging="360"/>
+      </w:pPr>
+    </w:lvl>
+    <w:lvl w:ilvl="1" w:tentative="1">
+      <w:start w:val="1"/>
+      <w:numFmt w:val="upperLetter"/>
+      <w:lvlText w:val="%2."/>
+      <w:lvlJc w:val="left"/>
+      <w:pPr>
+        <w:tabs>
+          <w:tab w:val="num" w:pos="1440"/>
+        </w:tabs>
+        <w:ind w:left="1440" w:hanging="360"/>
+      </w:pPr>
+    </w:lvl>
+    <w:lvl w:ilvl="2" w:tentative="1">
+      <w:start w:val="1"/>
+      <w:numFmt w:val="upperLetter"/>
+      <w:lvlText w:val="%3."/>
+      <w:lvlJc w:val="left"/>
+      <w:pPr>
+        <w:tabs>
+          <w:tab w:val="num" w:pos="2160"/>
+        </w:tabs>
+        <w:ind w:left="2160" w:hanging="360"/>
+      </w:pPr>
+    </w:lvl>
+    <w:lvl w:ilvl="3" w:tentative="1">
+      <w:start w:val="1"/>
+      <w:numFmt w:val="upperLetter"/>
+      <w:lvlText w:val="%4."/>
+      <w:lvlJc w:val="left"/>
+      <w:pPr>
+        <w:tabs>
+          <w:tab w:val="num" w:pos="2880"/>
+        </w:tabs>
+        <w:ind w:left="2880" w:hanging="360"/>
+      </w:pPr>
+    </w:lvl>
+    <w:lvl w:ilvl="4" w:tentative="1">
+      <w:start w:val="1"/>
+      <w:numFmt w:val="upperLetter"/>
+      <w:lvlText w:val="%5."/>
+      <w:lvlJc w:val="left"/>
+      <w:pPr>
+        <w:tabs>
+          <w:tab w:val="num" w:pos="3600"/>
+        </w:tabs>
+        <w:ind w:left="3600" w:hanging="360"/>
+      </w:pPr>
+    </w:lvl>
+    <w:lvl w:ilvl="5" w:tentative="1">
+      <w:start w:val="1"/>
+      <w:numFmt w:val="upperLetter"/>
+      <w:lvlText w:val="%6."/>
+      <w:lvlJc w:val="left"/>
+      <w:pPr>
+        <w:tabs>
+          <w:tab w:val="num" w:pos="4320"/>
+        </w:tabs>
+        <w:ind w:left="4320" w:hanging="360"/>
+      </w:pPr>
+    </w:lvl>
+    <w:lvl w:ilvl="6" w:tentative="1">
+      <w:start w:val="1"/>
+      <w:numFmt w:val="upperLetter"/>
+      <w:lvlText w:val="%7."/>
+      <w:lvlJc w:val="left"/>
+      <w:pPr>
+        <w:tabs>
+          <w:tab w:val="num" w:pos="5040"/>
+        </w:tabs>
+        <w:ind w:left="5040" w:hanging="360"/>
+      </w:pPr>
+    </w:lvl>
+    <w:lvl w:ilvl="7" w:tentative="1">
+      <w:start w:val="1"/>
+      <w:numFmt w:val="upperLetter"/>
+      <w:lvlText w:val="%8."/>
+      <w:lvlJc w:val="left"/>
+      <w:pPr>
+        <w:tabs>
+          <w:tab w:val="num" w:pos="5760"/>
+        </w:tabs>
+        <w:ind w:left="5760" w:hanging="360"/>
+      </w:pPr>
+    </w:lvl>
+    <w:lvl w:ilvl="8" w:tentative="1">
+      <w:start w:val="1"/>
+      <w:numFmt w:val="upperLetter"/>
+      <w:lvlText w:val="%9."/>
+      <w:lvlJc w:val="left"/>
+      <w:pPr>
+        <w:tabs>
+          <w:tab w:val="num" w:pos="6480"/>
+        </w:tabs>
+        <w:ind w:left="6480" w:hanging="360"/>
+      </w:pPr>
+    </w:lvl>
+  </w:abstractNum>
+  <w:abstractNum w:abstractNumId="29">
+    <w:nsid w:val="6ABF6BA8"/>
+    <w:multiLevelType w:val="hybridMultilevel"/>
+    <w:tmpl w:val="40BA7DDA"/>
+    <w:lvl w:ilvl="0" w:tplc="46361B08">
+      <w:start w:val="1"/>
+      <w:numFmt w:val="upperLetter"/>
+      <w:lvlText w:val="(%1)"/>
+      <w:lvlJc w:val="left"/>
+      <w:pPr>
+        <w:ind w:left="420" w:hanging="360"/>
+      </w:pPr>
+      <w:rPr>
+        <w:rFonts w:hint="default"/>
+      </w:rPr>
+    </w:lvl>
+    <w:lvl w:ilvl="1" w:tplc="04090019" w:tentative="1">
+      <w:start w:val="1"/>
+      <w:numFmt w:val="lowerLetter"/>
+      <w:lvlText w:val="%2."/>
+      <w:lvlJc w:val="left"/>
+      <w:pPr>
+        <w:ind w:left="1140" w:hanging="360"/>
+      </w:pPr>
+    </w:lvl>
+    <w:lvl w:ilvl="2" w:tplc="0409001B" w:tentative="1">
+      <w:start w:val="1"/>
+      <w:numFmt w:val="lowerRoman"/>
+      <w:lvlText w:val="%3."/>
+      <w:lvlJc w:val="right"/>
+      <w:pPr>
+        <w:ind w:left="1860" w:hanging="180"/>
+      </w:pPr>
+    </w:lvl>
+    <w:lvl w:ilvl="3" w:tplc="0409000F" w:tentative="1">
+      <w:start w:val="1"/>
+      <w:numFmt w:val="decimal"/>
+      <w:lvlText w:val="%4."/>
+      <w:lvlJc w:val="left"/>
+      <w:pPr>
+        <w:ind w:left="2580" w:hanging="360"/>
+      </w:pPr>
+    </w:lvl>
+    <w:lvl w:ilvl="4" w:tplc="04090019" w:tentative="1">
+      <w:start w:val="1"/>
+      <w:numFmt w:val="lowerLetter"/>
+      <w:lvlText w:val="%5."/>
+      <w:lvlJc w:val="left"/>
+      <w:pPr>
+        <w:ind w:left="3300" w:hanging="360"/>
+      </w:pPr>
+    </w:lvl>
+    <w:lvl w:ilvl="5" w:tplc="0409001B" w:tentative="1">
+      <w:start w:val="1"/>
+      <w:numFmt w:val="lowerRoman"/>
+      <w:lvlText w:val="%6."/>
+      <w:lvlJc w:val="right"/>
+      <w:pPr>
+        <w:ind w:left="4020" w:hanging="180"/>
+      </w:pPr>
+    </w:lvl>
+    <w:lvl w:ilvl="6" w:tplc="0409000F" w:tentative="1">
+      <w:start w:val="1"/>
+      <w:numFmt w:val="decimal"/>
+      <w:lvlText w:val="%7."/>
+      <w:lvlJc w:val="left"/>
+      <w:pPr>
+        <w:ind w:left="4740" w:hanging="360"/>
+      </w:pPr>
+    </w:lvl>
+    <w:lvl w:ilvl="7" w:tplc="04090019" w:tentative="1">
+      <w:start w:val="1"/>
+      <w:numFmt w:val="lowerLetter"/>
+      <w:lvlText w:val="%8."/>
+      <w:lvlJc w:val="left"/>
+      <w:pPr>
+        <w:ind w:left="5460" w:hanging="360"/>
+      </w:pPr>
+    </w:lvl>
+    <w:lvl w:ilvl="8" w:tplc="0409001B" w:tentative="1">
+      <w:start w:val="1"/>
+      <w:numFmt w:val="lowerRoman"/>
+      <w:lvlText w:val="%9."/>
+      <w:lvlJc w:val="right"/>
+      <w:pPr>
+        <w:ind w:left="6180" w:hanging="180"/>
+      </w:pPr>
+    </w:lvl>
+  </w:abstractNum>
+  <w:abstractNum w:abstractNumId="30">
     <w:nsid w:val="6BB832D1"/>
     <w:multiLevelType w:val="hybridMultilevel"/>
     <w:tmpl w:val="A0FEC676"/>
@@ -5160,7 +11856,7 @@
       </w:pPr>
     </w:lvl>
   </w:abstractNum>
-  <w:abstractNum w:abstractNumId="22">
+  <w:abstractNum w:abstractNumId="31">
     <w:nsid w:val="6EDC4C55"/>
     <w:multiLevelType w:val="hybridMultilevel"/>
     <w:tmpl w:val="6F466DF8"/>
@@ -5249,7 +11945,7 @@
       </w:pPr>
     </w:lvl>
   </w:abstractNum>
-  <w:abstractNum w:abstractNumId="23">
+  <w:abstractNum w:abstractNumId="32">
     <w:nsid w:val="70FA65A1"/>
     <w:multiLevelType w:val="hybridMultilevel"/>
     <w:tmpl w:val="4552E920"/>
@@ -5338,7 +12034,7 @@
       </w:pPr>
     </w:lvl>
   </w:abstractNum>
-  <w:abstractNum w:abstractNumId="24">
+  <w:abstractNum w:abstractNumId="33">
     <w:nsid w:val="7B793402"/>
     <w:multiLevelType w:val="hybridMultilevel"/>
     <w:tmpl w:val="B9E0714C"/>
@@ -5427,7 +12123,7 @@
       </w:pPr>
     </w:lvl>
   </w:abstractNum>
-  <w:abstractNum w:abstractNumId="25">
+  <w:abstractNum w:abstractNumId="34">
     <w:nsid w:val="7CF3398F"/>
     <w:multiLevelType w:val="hybridMultilevel"/>
     <w:tmpl w:val="180853B2"/>
@@ -5517,19 +12213,19 @@
     </w:lvl>
   </w:abstractNum>
   <w:num w:numId="1">
-    <w:abstractNumId w:val="15"/>
+    <w:abstractNumId w:val="19"/>
   </w:num>
   <w:num w:numId="2">
-    <w:abstractNumId w:val="14"/>
+    <w:abstractNumId w:val="18"/>
   </w:num>
   <w:num w:numId="3">
-    <w:abstractNumId w:val="18"/>
+    <w:abstractNumId w:val="22"/>
   </w:num>
   <w:num w:numId="4">
     <w:abstractNumId w:val="2"/>
   </w:num>
   <w:num w:numId="5">
-    <w:abstractNumId w:val="7"/>
+    <w:abstractNumId w:val="8"/>
   </w:num>
   <w:num w:numId="6">
     <w:abstractNumId w:val="2"/>
@@ -5538,7 +12234,7 @@
     <w:abstractNumId w:val="5"/>
   </w:num>
   <w:num w:numId="8">
-    <w:abstractNumId w:val="8"/>
+    <w:abstractNumId w:val="9"/>
   </w:num>
   <w:num w:numId="9">
     <w:abstractNumId w:val="3"/>
@@ -5550,52 +12246,79 @@
     <w:abstractNumId w:val="4"/>
   </w:num>
   <w:num w:numId="12">
-    <w:abstractNumId w:val="17"/>
+    <w:abstractNumId w:val="21"/>
   </w:num>
   <w:num w:numId="13">
-    <w:abstractNumId w:val="21"/>
+    <w:abstractNumId w:val="30"/>
   </w:num>
   <w:num w:numId="14">
-    <w:abstractNumId w:val="25"/>
+    <w:abstractNumId w:val="34"/>
   </w:num>
   <w:num w:numId="15">
-    <w:abstractNumId w:val="23"/>
+    <w:abstractNumId w:val="32"/>
   </w:num>
   <w:num w:numId="16">
     <w:abstractNumId w:val="6"/>
   </w:num>
   <w:num w:numId="17">
-    <w:abstractNumId w:val="10"/>
+    <w:abstractNumId w:val="12"/>
   </w:num>
   <w:num w:numId="18">
-    <w:abstractNumId w:val="12"/>
+    <w:abstractNumId w:val="14"/>
   </w:num>
   <w:num w:numId="19">
+    <w:abstractNumId w:val="24"/>
+  </w:num>
+  <w:num w:numId="20">
+    <w:abstractNumId w:val="33"/>
+  </w:num>
+  <w:num w:numId="21">
+    <w:abstractNumId w:val="31"/>
+  </w:num>
+  <w:num w:numId="22">
+    <w:abstractNumId w:val="11"/>
+  </w:num>
+  <w:num w:numId="23">
+    <w:abstractNumId w:val="15"/>
+  </w:num>
+  <w:num w:numId="24">
+    <w:abstractNumId w:val="23"/>
+  </w:num>
+  <w:num w:numId="25">
     <w:abstractNumId w:val="20"/>
   </w:num>
-  <w:num w:numId="20">
-    <w:abstractNumId w:val="24"/>
-  </w:num>
-  <w:num w:numId="21">
-    <w:abstractNumId w:val="22"/>
-  </w:num>
-  <w:num w:numId="22">
-    <w:abstractNumId w:val="9"/>
-  </w:num>
-  <w:num w:numId="23">
+  <w:num w:numId="26">
     <w:abstractNumId w:val="13"/>
-  </w:num>
-  <w:num w:numId="24">
-    <w:abstractNumId w:val="19"/>
-  </w:num>
-  <w:num w:numId="25">
-    <w:abstractNumId w:val="16"/>
-  </w:num>
-  <w:num w:numId="26">
-    <w:abstractNumId w:val="11"/>
   </w:num>
   <w:num w:numId="27">
     <w:abstractNumId w:val="1"/>
+  </w:num>
+  <w:num w:numId="28">
+    <w:abstractNumId w:val="27"/>
+  </w:num>
+  <w:num w:numId="29">
+    <w:abstractNumId w:val="7"/>
+  </w:num>
+  <w:num w:numId="30">
+    <w:abstractNumId w:val="10"/>
+  </w:num>
+  <w:num w:numId="31">
+    <w:abstractNumId w:val="29"/>
+  </w:num>
+  <w:num w:numId="32">
+    <w:abstractNumId w:val="16"/>
+  </w:num>
+  <w:num w:numId="33">
+    <w:abstractNumId w:val="26"/>
+  </w:num>
+  <w:num w:numId="34">
+    <w:abstractNumId w:val="17"/>
+  </w:num>
+  <w:num w:numId="35">
+    <w:abstractNumId w:val="28"/>
+  </w:num>
+  <w:num w:numId="36">
+    <w:abstractNumId w:val="25"/>
   </w:num>
 </w:numbering>
 </file>
@@ -5866,6 +12589,106 @@
       <w:sz w:val="16"/>
       <w:szCs w:val="16"/>
     </w:rPr>
+  </w:style>
+  <w:style w:type="paragraph" w:styleId="HTMLPreformatted">
+    <w:name w:val="HTML Preformatted"/>
+    <w:basedOn w:val="Normal"/>
+    <w:link w:val="HTMLPreformattedChar"/>
+    <w:uiPriority w:val="99"/>
+    <w:semiHidden/>
+    <w:unhideWhenUsed/>
+    <w:rsid w:val="00DA04B0"/>
+    <w:pPr>
+      <w:tabs>
+        <w:tab w:val="left" w:pos="916"/>
+        <w:tab w:val="left" w:pos="1832"/>
+        <w:tab w:val="left" w:pos="2748"/>
+        <w:tab w:val="left" w:pos="3664"/>
+        <w:tab w:val="left" w:pos="4580"/>
+        <w:tab w:val="left" w:pos="5496"/>
+        <w:tab w:val="left" w:pos="6412"/>
+        <w:tab w:val="left" w:pos="7328"/>
+        <w:tab w:val="left" w:pos="8244"/>
+        <w:tab w:val="left" w:pos="9160"/>
+        <w:tab w:val="left" w:pos="10076"/>
+        <w:tab w:val="left" w:pos="10992"/>
+        <w:tab w:val="left" w:pos="11908"/>
+        <w:tab w:val="left" w:pos="12824"/>
+        <w:tab w:val="left" w:pos="13740"/>
+        <w:tab w:val="left" w:pos="14656"/>
+      </w:tabs>
+      <w:spacing w:after="0" w:line="240" w:lineRule="auto"/>
+    </w:pPr>
+    <w:rPr>
+      <w:rFonts w:ascii="Courier New" w:eastAsia="Times New Roman" w:hAnsi="Courier New" w:cs="Courier New"/>
+      <w:sz w:val="20"/>
+      <w:szCs w:val="20"/>
+    </w:rPr>
+  </w:style>
+  <w:style w:type="character" w:customStyle="1" w:styleId="HTMLPreformattedChar">
+    <w:name w:val="HTML Preformatted Char"/>
+    <w:basedOn w:val="DefaultParagraphFont"/>
+    <w:link w:val="HTMLPreformatted"/>
+    <w:uiPriority w:val="99"/>
+    <w:semiHidden/>
+    <w:rsid w:val="00DA04B0"/>
+    <w:rPr>
+      <w:rFonts w:ascii="Courier New" w:eastAsia="Times New Roman" w:hAnsi="Courier New" w:cs="Courier New"/>
+      <w:sz w:val="20"/>
+      <w:szCs w:val="20"/>
+    </w:rPr>
+  </w:style>
+  <w:style w:type="character" w:styleId="Emphasis">
+    <w:name w:val="Emphasis"/>
+    <w:basedOn w:val="DefaultParagraphFont"/>
+    <w:uiPriority w:val="20"/>
+    <w:qFormat/>
+    <w:rsid w:val="00A86DBC"/>
+    <w:rPr>
+      <w:i/>
+      <w:iCs/>
+    </w:rPr>
+  </w:style>
+  <w:style w:type="paragraph" w:styleId="NormalWeb">
+    <w:name w:val="Normal (Web)"/>
+    <w:basedOn w:val="Normal"/>
+    <w:uiPriority w:val="99"/>
+    <w:semiHidden/>
+    <w:unhideWhenUsed/>
+    <w:rsid w:val="00D663FA"/>
+    <w:pPr>
+      <w:spacing w:before="100" w:beforeAutospacing="1" w:after="100" w:afterAutospacing="1" w:line="240" w:lineRule="auto"/>
+    </w:pPr>
+    <w:rPr>
+      <w:rFonts w:ascii="Times New Roman" w:eastAsia="Times New Roman" w:hAnsi="Times New Roman" w:cs="Times New Roman"/>
+      <w:sz w:val="24"/>
+      <w:szCs w:val="24"/>
+    </w:rPr>
+  </w:style>
+  <w:style w:type="character" w:customStyle="1" w:styleId="ff4">
+    <w:name w:val="ff4"/>
+    <w:basedOn w:val="DefaultParagraphFont"/>
+    <w:rsid w:val="0032602C"/>
+  </w:style>
+  <w:style w:type="character" w:customStyle="1" w:styleId="ls4">
+    <w:name w:val="ls4"/>
+    <w:basedOn w:val="DefaultParagraphFont"/>
+    <w:rsid w:val="00957AFE"/>
+  </w:style>
+  <w:style w:type="character" w:customStyle="1" w:styleId="ls2">
+    <w:name w:val="ls2"/>
+    <w:basedOn w:val="DefaultParagraphFont"/>
+    <w:rsid w:val="00662B40"/>
+  </w:style>
+  <w:style w:type="character" w:customStyle="1" w:styleId="ws3">
+    <w:name w:val="ws3"/>
+    <w:basedOn w:val="DefaultParagraphFont"/>
+    <w:rsid w:val="00662B40"/>
+  </w:style>
+  <w:style w:type="character" w:customStyle="1" w:styleId="ff1">
+    <w:name w:val="ff1"/>
+    <w:basedOn w:val="DefaultParagraphFont"/>
+    <w:rsid w:val="00662B40"/>
   </w:style>
 </w:styles>
 </file>
